--- a/pdfs/GCohen-CV.docx
+++ b/pdfs/GCohen-CV.docx
@@ -18,18 +18,8 @@
           <w:sz w:val="32"/>
           <w:szCs w:val="32"/>
         </w:rPr>
-        <w:t xml:space="preserve">Gabriela Cohen </w:t>
-      </w:r>
-      <w:proofErr w:type="spellStart"/>
-      <w:r>
-        <w:rPr>
-          <w:b/>
-          <w:sz w:val="32"/>
-          <w:szCs w:val="32"/>
-        </w:rPr>
-        <w:t>Freue</w:t>
-      </w:r>
-      <w:proofErr w:type="spellEnd"/>
+        <w:t>Gabriela Cohen Freue</w:t>
+      </w:r>
     </w:p>
     <w:p>
       <w:pPr>
@@ -309,28 +299,12 @@
                 <w:szCs w:val="24"/>
               </w:rPr>
             </w:pPr>
-            <w:proofErr w:type="spellStart"/>
-            <w:r>
-              <w:rPr>
-                <w:szCs w:val="24"/>
-              </w:rPr>
-              <w:t>Statitical</w:t>
-            </w:r>
-            <w:proofErr w:type="spellEnd"/>
-            <w:r>
-              <w:rPr>
-                <w:szCs w:val="24"/>
-              </w:rPr>
-              <w:t xml:space="preserve"> Proteomics, Department of </w:t>
-            </w:r>
-            <w:proofErr w:type="spellStart"/>
-            <w:r>
-              <w:rPr>
-                <w:szCs w:val="24"/>
-              </w:rPr>
-              <w:t>Statitics</w:t>
-            </w:r>
-            <w:proofErr w:type="spellEnd"/>
+            <w:r>
+              <w:rPr>
+                <w:szCs w:val="24"/>
+              </w:rPr>
+              <w:t>Statitical Proteomics, Department of Statitics</w:t>
+            </w:r>
           </w:p>
           <w:p>
             <w:pPr>
@@ -462,14 +436,12 @@
                 <w:szCs w:val="24"/>
               </w:rPr>
             </w:pPr>
-            <w:proofErr w:type="spellStart"/>
             <w:r>
               <w:rPr>
                 <w:szCs w:val="24"/>
               </w:rPr>
               <w:t>B.Sc</w:t>
             </w:r>
-            <w:proofErr w:type="spellEnd"/>
           </w:p>
         </w:tc>
         <w:tc>
@@ -669,19 +641,11 @@
                 <w:szCs w:val="24"/>
               </w:rPr>
             </w:pPr>
-            <w:proofErr w:type="spellStart"/>
-            <w:r>
-              <w:rPr>
-                <w:szCs w:val="24"/>
-              </w:rPr>
-              <w:t>Statitical</w:t>
-            </w:r>
-            <w:proofErr w:type="spellEnd"/>
-            <w:r>
-              <w:rPr>
-                <w:szCs w:val="24"/>
-              </w:rPr>
-              <w:t xml:space="preserve"> </w:t>
+            <w:r>
+              <w:rPr>
+                <w:szCs w:val="24"/>
+              </w:rPr>
+              <w:t xml:space="preserve">Statitical </w:t>
             </w:r>
             <w:r>
               <w:rPr>
@@ -705,16 +669,8 @@
               <w:rPr>
                 <w:szCs w:val="24"/>
               </w:rPr>
-              <w:t xml:space="preserve">omics, Department of </w:t>
-            </w:r>
-            <w:proofErr w:type="spellStart"/>
-            <w:r>
-              <w:rPr>
-                <w:szCs w:val="24"/>
-              </w:rPr>
-              <w:t>Statitics</w:t>
-            </w:r>
-            <w:proofErr w:type="spellEnd"/>
+              <w:t>omics, Department of Statitics</w:t>
+            </w:r>
           </w:p>
           <w:p>
             <w:pPr>
@@ -804,28 +760,12 @@
                 <w:szCs w:val="24"/>
               </w:rPr>
             </w:pPr>
-            <w:proofErr w:type="spellStart"/>
-            <w:r>
-              <w:rPr>
-                <w:szCs w:val="24"/>
-              </w:rPr>
-              <w:t>Statitical</w:t>
-            </w:r>
-            <w:proofErr w:type="spellEnd"/>
-            <w:r>
-              <w:rPr>
-                <w:szCs w:val="24"/>
-              </w:rPr>
-              <w:t xml:space="preserve"> Proteomics, Department of </w:t>
-            </w:r>
-            <w:proofErr w:type="spellStart"/>
-            <w:r>
-              <w:rPr>
-                <w:szCs w:val="24"/>
-              </w:rPr>
-              <w:t>Statitics</w:t>
-            </w:r>
-            <w:proofErr w:type="spellEnd"/>
+            <w:r>
+              <w:rPr>
+                <w:szCs w:val="24"/>
+              </w:rPr>
+              <w:t>Statitical Proteomics, Department of Statitics</w:t>
+            </w:r>
           </w:p>
           <w:p>
             <w:pPr>
@@ -1258,97 +1198,13 @@
         <w:rPr>
           <w:szCs w:val="24"/>
         </w:rPr>
-        <w:t xml:space="preserve">My research work is interdisciplinary merging components from mathematical statistics, genomics and medical sciences. In particular, I am interested in developing new statistical methods that are robust to outliers and feasible for the </w:t>
-      </w:r>
-      <w:proofErr w:type="spellStart"/>
-      <w:r>
-        <w:rPr>
-          <w:szCs w:val="24"/>
-        </w:rPr>
-        <w:t>anlaysis</w:t>
-      </w:r>
-      <w:proofErr w:type="spellEnd"/>
-      <w:r>
-        <w:rPr>
-          <w:szCs w:val="24"/>
-        </w:rPr>
-        <w:t xml:space="preserve"> of high-dimensional datasets usually encountered in genomics and </w:t>
-      </w:r>
-      <w:proofErr w:type="spellStart"/>
-      <w:r>
-        <w:rPr>
-          <w:szCs w:val="24"/>
-        </w:rPr>
-        <w:t>protoemics</w:t>
-      </w:r>
-      <w:proofErr w:type="spellEnd"/>
-      <w:r>
-        <w:rPr>
-          <w:szCs w:val="24"/>
-        </w:rPr>
-        <w:t xml:space="preserve"> studies. I am currently working on extensions of classical estimation approaches to address problems related to data science and the analysis of big data, </w:t>
-      </w:r>
-      <w:proofErr w:type="spellStart"/>
-      <w:r>
-        <w:rPr>
-          <w:szCs w:val="24"/>
-        </w:rPr>
-        <w:t>e.g</w:t>
-      </w:r>
-      <w:proofErr w:type="spellEnd"/>
-      <w:r>
-        <w:rPr>
-          <w:szCs w:val="24"/>
-        </w:rPr>
-        <w:t xml:space="preserve">, </w:t>
-      </w:r>
-      <w:proofErr w:type="spellStart"/>
-      <w:r>
-        <w:rPr>
-          <w:szCs w:val="24"/>
-        </w:rPr>
-        <w:t>sparsity</w:t>
-      </w:r>
-      <w:proofErr w:type="spellEnd"/>
-      <w:r>
-        <w:rPr>
-          <w:szCs w:val="24"/>
-        </w:rPr>
-        <w:t xml:space="preserve">, measurement errors, confounding factors, </w:t>
-      </w:r>
-      <w:proofErr w:type="spellStart"/>
-      <w:r>
-        <w:rPr>
-          <w:szCs w:val="24"/>
-        </w:rPr>
-        <w:t>collinearity</w:t>
-      </w:r>
-      <w:proofErr w:type="spellEnd"/>
-      <w:r>
-        <w:rPr>
-          <w:szCs w:val="24"/>
-        </w:rPr>
-        <w:t xml:space="preserve">. I have published both methodological and applied work related with these areas of study. I collaborate in different interdisciplinary research projects, including proteomics in multiple sclerosis, proteomics in cardiovascular diseases, </w:t>
-      </w:r>
-      <w:r>
-        <w:rPr>
-          <w:szCs w:val="24"/>
-        </w:rPr>
-        <w:t>and –</w:t>
-      </w:r>
-      <w:proofErr w:type="spellStart"/>
-      <w:r>
-        <w:rPr>
-          <w:szCs w:val="24"/>
-        </w:rPr>
-        <w:t>omics</w:t>
-      </w:r>
-      <w:proofErr w:type="spellEnd"/>
-      <w:r>
-        <w:rPr>
-          <w:szCs w:val="24"/>
-        </w:rPr>
-        <w:t xml:space="preserve"> in asthma</w:t>
+        <w:t xml:space="preserve">My research work is interdisciplinary merging components from mathematical statistics, genomics and medical sciences. In particular, I am interested in developing new statistical methods that are robust to outliers and feasible for the anlaysis of high-dimensional datasets usually encountered in genomics and protoemics studies. I am currently working on extensions of classical estimation approaches to address problems related to data science and the analysis of big data, e.g, sparsity, measurement errors, confounding factors, collinearity. I have published both methodological and applied work related with these areas of study. I collaborate in different interdisciplinary research projects, including proteomics in multiple sclerosis, proteomics in cardiovascular diseases, </w:t>
+      </w:r>
+      <w:r>
+        <w:rPr>
+          <w:szCs w:val="24"/>
+        </w:rPr>
+        <w:t>and –omics in asthma</w:t>
       </w:r>
       <w:r>
         <w:rPr>
@@ -1429,21 +1285,7 @@
         <w:rPr>
           <w:szCs w:val="24"/>
         </w:rPr>
-        <w:t xml:space="preserve">The </w:t>
-      </w:r>
-      <w:proofErr w:type="gramStart"/>
-      <w:r>
-        <w:rPr>
-          <w:szCs w:val="24"/>
-        </w:rPr>
-        <w:t>name</w:t>
-      </w:r>
-      <w:proofErr w:type="gramEnd"/>
-      <w:r>
-        <w:rPr>
-          <w:szCs w:val="24"/>
-        </w:rPr>
-        <w:t xml:space="preserve"> of students that work under my supervision are underlined.</w:t>
+        <w:t>The name of students that work under my supervision are underlined.</w:t>
       </w:r>
     </w:p>
     <w:p>
@@ -1463,1038 +1305,427 @@
           <w:i/>
           <w:szCs w:val="24"/>
         </w:rPr>
-        <w:t xml:space="preserve">a) </w:t>
-      </w:r>
-      <w:proofErr w:type="gramStart"/>
+        <w:t>a) work submitted</w:t>
+      </w:r>
+    </w:p>
+    <w:p>
+      <w:pPr>
+        <w:jc w:val="both"/>
+        <w:rPr>
+          <w:szCs w:val="24"/>
+        </w:rPr>
+      </w:pPr>
+      <w:r>
+        <w:rPr>
+          <w:szCs w:val="24"/>
+        </w:rPr>
+        <w:t xml:space="preserve">1) </w:t>
+      </w:r>
+      <w:r>
+        <w:rPr>
+          <w:szCs w:val="24"/>
+          <w:u w:val="single"/>
+        </w:rPr>
+        <w:t>Singh, Amrit</w:t>
+      </w:r>
+      <w:r>
+        <w:rPr>
+          <w:szCs w:val="24"/>
+        </w:rPr>
+        <w:t>, Shannon, Casey, Kim, Young Woong, Yan</w:t>
+      </w:r>
+      <w:r>
+        <w:rPr>
+          <w:szCs w:val="24"/>
+        </w:rPr>
+        <w:t xml:space="preserve">g, Chen Xi, Balshaw, Robert, </w:t>
+      </w:r>
+      <w:r>
+        <w:rPr>
+          <w:b/>
+          <w:szCs w:val="24"/>
+        </w:rPr>
+        <w:t>Cohen Freue, Gabriela</w:t>
+      </w:r>
+      <w:r>
+        <w:rPr>
+          <w:szCs w:val="24"/>
+        </w:rPr>
+        <w:t xml:space="preserve">, Gauvreau, Gail, FitzGerald, J Mark, Boulet, Louis-Philippe, O'Byrne, Paul, Tebbutt, Scott. Novel blood-based transcriptional biomarker panels predict the </w:t>
+      </w:r>
+      <w:r>
+        <w:rPr>
+          <w:szCs w:val="24"/>
+        </w:rPr>
+        <w:t xml:space="preserve">late phase asthmatic response. </w:t>
+      </w:r>
       <w:r>
         <w:rPr>
           <w:i/>
           <w:szCs w:val="24"/>
         </w:rPr>
-        <w:t>work</w:t>
-      </w:r>
-      <w:proofErr w:type="gramEnd"/>
+        <w:t>American Journal of Respirat</w:t>
+      </w:r>
       <w:r>
         <w:rPr>
           <w:i/>
           <w:szCs w:val="24"/>
         </w:rPr>
-        <w:t xml:space="preserve"> submitted</w:t>
-      </w:r>
-    </w:p>
-    <w:p>
-      <w:pPr>
-        <w:spacing w:after="240"/>
-        <w:jc w:val="both"/>
+        <w:t>ory and Critical Care Medicine</w:t>
+      </w:r>
+      <w:r>
+        <w:rPr>
+          <w:szCs w:val="24"/>
+        </w:rPr>
+        <w:t>. Revised and resubmitted.</w:t>
+      </w:r>
+    </w:p>
+    <w:p>
+      <w:pPr>
+        <w:jc w:val="both"/>
+        <w:rPr>
+          <w:szCs w:val="24"/>
+        </w:rPr>
+      </w:pPr>
+    </w:p>
+    <w:p>
+      <w:pPr>
+        <w:jc w:val="both"/>
+        <w:rPr>
+          <w:szCs w:val="24"/>
+        </w:rPr>
+      </w:pPr>
+      <w:r>
+        <w:rPr>
+          <w:szCs w:val="24"/>
+        </w:rPr>
+        <w:t xml:space="preserve">2) </w:t>
+      </w:r>
+      <w:r>
+        <w:rPr>
+          <w:szCs w:val="24"/>
+          <w:u w:val="single"/>
+        </w:rPr>
+        <w:t>Mohammad A Anwar</w:t>
+      </w:r>
+      <w:r>
+        <w:rPr>
+          <w:szCs w:val="24"/>
+          <w:u w:val="single"/>
+        </w:rPr>
+        <w:t>*, Darlene Liying Dai</w:t>
+      </w:r>
+      <w:r>
+        <w:rPr>
+          <w:szCs w:val="24"/>
+          <w:u w:val="single"/>
+        </w:rPr>
+        <w:t>*</w:t>
+      </w:r>
+      <w:r>
+        <w:rPr>
+          <w:szCs w:val="24"/>
+        </w:rPr>
+        <w:t xml:space="preserve">, Janet Wilson-McManus, Gordon A. Francis, Christoph H Borchers, Bruce M. McManus, John S. Hill, </w:t>
+      </w:r>
+      <w:r>
         <w:rPr>
           <w:b/>
           <w:szCs w:val="24"/>
         </w:rPr>
-      </w:pPr>
-      <w:proofErr w:type="spellStart"/>
+        <w:t>Gabriela V. Cohen Freue</w:t>
+      </w:r>
+      <w:r>
+        <w:rPr>
+          <w:szCs w:val="24"/>
+        </w:rPr>
+        <w:t>. Multiplexed LC/ESI-MRM-MS-based Assay for Identification of Coronary Artery Disea</w:t>
+      </w:r>
+      <w:r>
+        <w:rPr>
+          <w:szCs w:val="24"/>
+        </w:rPr>
+        <w:t xml:space="preserve">se Biomarkers in Human Plasma. </w:t>
+      </w:r>
+      <w:r>
+        <w:rPr>
+          <w:i/>
+          <w:szCs w:val="24"/>
+        </w:rPr>
+        <w:t>Proteomics-Clinical Applications</w:t>
+      </w:r>
+      <w:r>
+        <w:rPr>
+          <w:i/>
+          <w:szCs w:val="24"/>
+        </w:rPr>
+        <w:t>.</w:t>
+      </w:r>
+      <w:r>
+        <w:rPr>
+          <w:szCs w:val="24"/>
+        </w:rPr>
+        <w:t xml:space="preserve"> I</w:t>
+      </w:r>
+      <w:r>
+        <w:rPr>
+          <w:szCs w:val="24"/>
+        </w:rPr>
+        <w:t xml:space="preserve">nvited to revise and resubmit. </w:t>
+      </w:r>
+      <w:r>
+        <w:rPr>
+          <w:szCs w:val="24"/>
+        </w:rPr>
+        <w:t>*Equal contributors</w:t>
+      </w:r>
+    </w:p>
+    <w:p>
+      <w:pPr>
+        <w:jc w:val="both"/>
+        <w:rPr>
+          <w:szCs w:val="24"/>
+        </w:rPr>
+      </w:pPr>
+    </w:p>
+    <w:p>
+      <w:pPr>
+        <w:jc w:val="both"/>
+        <w:rPr>
+          <w:szCs w:val="24"/>
+        </w:rPr>
+      </w:pPr>
+      <w:r>
+        <w:rPr>
+          <w:szCs w:val="24"/>
+        </w:rPr>
+        <w:t xml:space="preserve">3) </w:t>
+      </w:r>
       <w:r>
         <w:rPr>
           <w:szCs w:val="24"/>
           <w:u w:val="single"/>
         </w:rPr>
-        <w:t>Mandeep</w:t>
-      </w:r>
-      <w:proofErr w:type="spellEnd"/>
+        <w:t>Hao Luo</w:t>
+      </w:r>
+      <w:r>
+        <w:rPr>
+          <w:szCs w:val="24"/>
+        </w:rPr>
+        <w:t xml:space="preserve">, </w:t>
+      </w:r>
+      <w:r>
+        <w:rPr>
+          <w:b/>
+          <w:szCs w:val="24"/>
+        </w:rPr>
+        <w:t>Gabriela V. Cohen Freue</w:t>
+      </w:r>
+      <w:r>
+        <w:rPr>
+          <w:szCs w:val="24"/>
+        </w:rPr>
+        <w:t xml:space="preserve">, </w:t>
+      </w:r>
       <w:r>
         <w:rPr>
           <w:szCs w:val="24"/>
           <w:u w:val="single"/>
         </w:rPr>
+        <w:t>Xin Zhao</w:t>
+      </w:r>
+      <w:r>
+        <w:rPr>
+          <w:szCs w:val="24"/>
+        </w:rPr>
+        <w:t>, Alexandre Bouchard-Cote, Igor Burstyn, Paul Gustafson. A new perspective on the benefits of the gene-environment independence in case-con</w:t>
+      </w:r>
+      <w:r>
+        <w:rPr>
+          <w:szCs w:val="24"/>
+        </w:rPr>
+        <w:t xml:space="preserve">trol studies. Submitted to the </w:t>
+      </w:r>
+      <w:r>
+        <w:rPr>
+          <w:i/>
+          <w:szCs w:val="24"/>
+        </w:rPr>
+        <w:t>Canadian Journal of Statistics</w:t>
+      </w:r>
+      <w:r>
+        <w:rPr>
+          <w:szCs w:val="24"/>
+        </w:rPr>
+        <w:t xml:space="preserve"> on August 31st, 2017.</w:t>
+      </w:r>
+      <w:r>
+        <w:rPr>
+          <w:bCs/>
+          <w:szCs w:val="24"/>
+        </w:rPr>
         <w:t xml:space="preserve"> </w:t>
       </w:r>
-      <w:proofErr w:type="spellStart"/>
+      <w:r>
+        <w:rPr>
+          <w:bCs/>
+          <w:szCs w:val="24"/>
+        </w:rPr>
+        <w:t>[</w:t>
+      </w:r>
+      <w:hyperlink r:id="rId9" w:history="1">
+        <w:r>
+          <w:rPr>
+            <w:rStyle w:val="Hyperlink"/>
+            <w:bCs/>
+            <w:szCs w:val="24"/>
+          </w:rPr>
+          <w:t>pdf</w:t>
+        </w:r>
+      </w:hyperlink>
+      <w:r>
+        <w:rPr>
+          <w:bCs/>
+          <w:szCs w:val="24"/>
+        </w:rPr>
+        <w:t>]</w:t>
+      </w:r>
+    </w:p>
+    <w:p>
+      <w:pPr>
+        <w:jc w:val="both"/>
+        <w:rPr>
+          <w:szCs w:val="24"/>
+        </w:rPr>
+      </w:pPr>
+    </w:p>
+    <w:p>
+      <w:pPr>
+        <w:jc w:val="both"/>
+        <w:rPr>
+          <w:szCs w:val="24"/>
+        </w:rPr>
+      </w:pPr>
+      <w:r>
+        <w:rPr>
+          <w:szCs w:val="24"/>
+        </w:rPr>
+        <w:t>4) Daisuke Ennishi, Shannon Healy, Ali Bashashati, Saeed Saberi, Christoffer Hother, Anja Mottok, Fong Chun Chan, Lauren Chong, Robert Kridel, Merrill Boyle, Barbara Meissner, Tomohiro Aoki, Katsuyoshi Takata, Bruce W. Woolcock, Adele Telenius, Abigail Baticados, Angel Madero, Pedro Farinha, Graham W. Slack, Susana Ben-Neriah, Daniel Lai, Allen W. Zhang, Sohrab Sal</w:t>
+      </w:r>
+      <w:r>
+        <w:rPr>
+          <w:szCs w:val="24"/>
+        </w:rPr>
+        <w:t xml:space="preserve">ehi, Hennady P. Shulha, </w:t>
+      </w:r>
       <w:r>
         <w:rPr>
           <w:szCs w:val="24"/>
           <w:u w:val="single"/>
         </w:rPr>
-        <w:t>Takhar</w:t>
-      </w:r>
-      <w:proofErr w:type="spellEnd"/>
-      <w:r>
-        <w:rPr>
-          <w:szCs w:val="24"/>
-        </w:rPr>
-        <w:t xml:space="preserve">, </w:t>
-      </w:r>
-      <w:proofErr w:type="spellStart"/>
-      <w:r>
-        <w:rPr>
-          <w:szCs w:val="24"/>
-        </w:rPr>
-        <w:t>Mayu</w:t>
-      </w:r>
-      <w:proofErr w:type="spellEnd"/>
-      <w:r>
-        <w:rPr>
-          <w:szCs w:val="24"/>
-        </w:rPr>
-        <w:t xml:space="preserve"> Sasaki, </w:t>
-      </w:r>
-      <w:proofErr w:type="spellStart"/>
-      <w:r>
-        <w:rPr>
-          <w:szCs w:val="24"/>
-        </w:rPr>
-        <w:t>Zsuzsanna</w:t>
-      </w:r>
-      <w:proofErr w:type="spellEnd"/>
-      <w:r>
-        <w:rPr>
-          <w:szCs w:val="24"/>
-        </w:rPr>
-        <w:t xml:space="preserve"> Hollander, W. </w:t>
-      </w:r>
-      <w:bookmarkStart w:id="0" w:name="OLE_LINK3"/>
-      <w:r>
-        <w:rPr>
-          <w:szCs w:val="24"/>
-        </w:rPr>
-        <w:t xml:space="preserve">Robert McMaster, Raymond T. Ng, </w:t>
+        <w:t>Derek S. Chiu</w:t>
+      </w:r>
+      <w:r>
+        <w:rPr>
+          <w:szCs w:val="24"/>
+        </w:rPr>
+        <w:t>, Sara Mostafavi, Alina S. Gerrie, Diego Villa, Laurie H. Sehn, Kerry J. Savage, Andrew J. Mungall, An</w:t>
+      </w:r>
+      <w:r>
+        <w:rPr>
+          <w:szCs w:val="24"/>
+        </w:rPr>
+        <w:t xml:space="preserve">drew P. Weng, Ryan D. Morin, </w:t>
       </w:r>
       <w:r>
         <w:rPr>
           <w:b/>
           <w:szCs w:val="24"/>
         </w:rPr>
-        <w:t xml:space="preserve">Gabriela Cohen </w:t>
-      </w:r>
-      <w:proofErr w:type="spellStart"/>
-      <w:r>
-        <w:rPr>
-          <w:b/>
-          <w:szCs w:val="24"/>
-        </w:rPr>
-        <w:t>Freue</w:t>
-      </w:r>
-      <w:proofErr w:type="spellEnd"/>
-      <w:r>
-        <w:rPr>
-          <w:szCs w:val="24"/>
-        </w:rPr>
-        <w:t>.</w:t>
-      </w:r>
-      <w:bookmarkEnd w:id="0"/>
-      <w:r>
-        <w:rPr>
-          <w:szCs w:val="24"/>
-        </w:rPr>
-        <w:t xml:space="preserve"> PGCA: A New Algorithm to Link Protein Groups Created from MS/MS Data. Submitted to </w:t>
-      </w:r>
-      <w:proofErr w:type="spellStart"/>
+        <w:t>Gabriela V. Cohen Freue</w:t>
+      </w:r>
+      <w:r>
+        <w:rPr>
+          <w:szCs w:val="24"/>
+        </w:rPr>
+        <w:t xml:space="preserve">, Joseph M. Connors, Marco A. Marra, Sohrab P. Shah, Randy D. Gascoyne, David W. Scott, and Christian Steidl. TMEM30A loss-of-function mutations increase drug sensitivity and improve outcome in diffuse large B-cell lymphoma. Submitted to </w:t>
+      </w:r>
       <w:r>
         <w:rPr>
           <w:i/>
           <w:szCs w:val="24"/>
         </w:rPr>
-        <w:t>PLoS</w:t>
-      </w:r>
-      <w:proofErr w:type="spellEnd"/>
-      <w:r>
+        <w:t>Nature Genetics</w:t>
+      </w:r>
+      <w:r>
+        <w:rPr>
+          <w:szCs w:val="24"/>
+        </w:rPr>
+        <w:t xml:space="preserve"> on October 5th, 2017.</w:t>
+      </w:r>
+    </w:p>
+    <w:p>
+      <w:pPr>
+        <w:jc w:val="both"/>
+        <w:rPr>
+          <w:szCs w:val="24"/>
+        </w:rPr>
+      </w:pPr>
+    </w:p>
+    <w:p>
+      <w:pPr>
+        <w:jc w:val="both"/>
         <w:rPr>
           <w:i/>
           <w:szCs w:val="24"/>
         </w:rPr>
-        <w:t xml:space="preserve"> One </w:t>
-      </w:r>
-      <w:r>
-        <w:rPr>
-          <w:szCs w:val="24"/>
-        </w:rPr>
-        <w:t>on September 23</w:t>
-      </w:r>
-      <w:r>
-        <w:rPr>
-          <w:szCs w:val="24"/>
-          <w:vertAlign w:val="superscript"/>
-        </w:rPr>
-        <w:t>rd</w:t>
-      </w:r>
-      <w:r>
-        <w:rPr>
-          <w:szCs w:val="24"/>
-        </w:rPr>
-        <w:t>, 2016. Invited to revise and resubmit before February 28</w:t>
-      </w:r>
-      <w:r>
-        <w:rPr>
-          <w:szCs w:val="24"/>
-          <w:vertAlign w:val="superscript"/>
-        </w:rPr>
-        <w:t>th</w:t>
-      </w:r>
-      <w:r>
-        <w:rPr>
-          <w:szCs w:val="24"/>
-        </w:rPr>
-        <w:t>, 2017.</w:t>
-      </w:r>
-    </w:p>
-    <w:p>
-      <w:pPr>
-        <w:spacing w:after="240"/>
-        <w:jc w:val="both"/>
-        <w:rPr>
-          <w:b/>
-          <w:szCs w:val="24"/>
-        </w:rPr>
-      </w:pPr>
-      <w:proofErr w:type="spellStart"/>
-      <w:r>
-        <w:rPr>
-          <w:szCs w:val="24"/>
-          <w:u w:val="single"/>
-        </w:rPr>
-        <w:t>Nikolaus</w:t>
-      </w:r>
-      <w:proofErr w:type="spellEnd"/>
-      <w:r>
-        <w:rPr>
-          <w:szCs w:val="24"/>
-          <w:u w:val="single"/>
-        </w:rPr>
-        <w:t xml:space="preserve"> </w:t>
-      </w:r>
-      <w:proofErr w:type="spellStart"/>
-      <w:proofErr w:type="gramStart"/>
-      <w:r>
-        <w:rPr>
-          <w:szCs w:val="24"/>
-          <w:u w:val="single"/>
-        </w:rPr>
-        <w:t>Fortelny</w:t>
-      </w:r>
-      <w:proofErr w:type="spellEnd"/>
-      <w:r>
-        <w:rPr>
-          <w:szCs w:val="24"/>
-        </w:rPr>
-        <w:t xml:space="preserve"> ,</w:t>
-      </w:r>
-      <w:proofErr w:type="gramEnd"/>
-      <w:r>
-        <w:rPr>
-          <w:szCs w:val="24"/>
-        </w:rPr>
-        <w:t xml:space="preserve"> Christopher Overall , Paul </w:t>
-      </w:r>
-      <w:proofErr w:type="spellStart"/>
-      <w:r>
-        <w:rPr>
-          <w:szCs w:val="24"/>
-        </w:rPr>
-        <w:t>Pavlidis</w:t>
-      </w:r>
-      <w:proofErr w:type="spellEnd"/>
-      <w:r>
-        <w:rPr>
-          <w:szCs w:val="24"/>
-        </w:rPr>
-        <w:t xml:space="preserve">, </w:t>
-      </w:r>
-      <w:r>
-        <w:rPr>
-          <w:b/>
-          <w:szCs w:val="24"/>
-        </w:rPr>
-        <w:t xml:space="preserve">Gabriela V. Cohen </w:t>
-      </w:r>
-      <w:proofErr w:type="spellStart"/>
-      <w:r>
-        <w:rPr>
-          <w:b/>
-          <w:szCs w:val="24"/>
-        </w:rPr>
-        <w:t>Freue</w:t>
-      </w:r>
-      <w:proofErr w:type="spellEnd"/>
-      <w:r>
-        <w:rPr>
-          <w:szCs w:val="24"/>
-        </w:rPr>
-        <w:t xml:space="preserve">. </w:t>
-      </w:r>
-      <w:proofErr w:type="gramStart"/>
-      <w:r>
-        <w:rPr>
-          <w:szCs w:val="24"/>
-        </w:rPr>
-        <w:t>Pitfalls in protein</w:t>
-      </w:r>
-      <w:r>
-        <w:rPr>
-          <w:b/>
-          <w:szCs w:val="24"/>
-        </w:rPr>
-        <w:t xml:space="preserve"> </w:t>
-      </w:r>
-      <w:r>
-        <w:rPr>
-          <w:szCs w:val="24"/>
-        </w:rPr>
-        <w:t>prediction from mRNA.</w:t>
-      </w:r>
-      <w:proofErr w:type="gramEnd"/>
-      <w:r>
-        <w:rPr>
-          <w:szCs w:val="24"/>
-        </w:rPr>
-        <w:t xml:space="preserve"> Submitted to </w:t>
-      </w:r>
-      <w:r>
+      </w:pPr>
+    </w:p>
+    <w:p>
+      <w:pPr>
+        <w:jc w:val="both"/>
         <w:rPr>
           <w:i/>
           <w:szCs w:val="24"/>
         </w:rPr>
-        <w:t>Nature</w:t>
-      </w:r>
-      <w:r>
-        <w:rPr>
-          <w:szCs w:val="24"/>
-        </w:rPr>
-        <w:t xml:space="preserve"> on March 16</w:t>
-      </w:r>
-      <w:r>
-        <w:rPr>
-          <w:szCs w:val="24"/>
-          <w:vertAlign w:val="superscript"/>
-        </w:rPr>
-        <w:t>th</w:t>
-      </w:r>
-      <w:r>
-        <w:rPr>
-          <w:szCs w:val="24"/>
-        </w:rPr>
-        <w:t>, 2016. Resubmitted on November 2</w:t>
-      </w:r>
-      <w:r>
-        <w:rPr>
-          <w:szCs w:val="24"/>
-          <w:vertAlign w:val="superscript"/>
-        </w:rPr>
-        <w:t>nd</w:t>
-      </w:r>
-      <w:r>
-        <w:rPr>
-          <w:szCs w:val="24"/>
-        </w:rPr>
-        <w:t xml:space="preserve">, 2016. </w:t>
-      </w:r>
-    </w:p>
-    <w:p>
-      <w:pPr>
-        <w:spacing w:after="240"/>
-        <w:jc w:val="both"/>
-        <w:rPr>
-          <w:szCs w:val="24"/>
-        </w:rPr>
-      </w:pPr>
-      <w:r>
-        <w:rPr>
-          <w:szCs w:val="24"/>
-        </w:rPr>
-        <w:t xml:space="preserve">Daisuke </w:t>
-      </w:r>
-      <w:proofErr w:type="spellStart"/>
-      <w:r>
-        <w:rPr>
-          <w:szCs w:val="24"/>
-        </w:rPr>
-        <w:t>Ennishi</w:t>
-      </w:r>
-      <w:proofErr w:type="spellEnd"/>
-      <w:r>
-        <w:rPr>
-          <w:szCs w:val="24"/>
-        </w:rPr>
-        <w:t xml:space="preserve">, </w:t>
-      </w:r>
-      <w:r>
-        <w:rPr>
-          <w:szCs w:val="24"/>
-        </w:rPr>
-        <w:t xml:space="preserve">Ali </w:t>
-      </w:r>
-      <w:proofErr w:type="spellStart"/>
-      <w:r>
-        <w:rPr>
-          <w:szCs w:val="24"/>
-        </w:rPr>
-        <w:t>Bashashati</w:t>
-      </w:r>
-      <w:proofErr w:type="spellEnd"/>
-      <w:r>
-        <w:rPr>
-          <w:szCs w:val="24"/>
-        </w:rPr>
-        <w:t xml:space="preserve">, </w:t>
-      </w:r>
-      <w:proofErr w:type="spellStart"/>
-      <w:r>
-        <w:rPr>
-          <w:szCs w:val="24"/>
-        </w:rPr>
-        <w:t>Saeed</w:t>
-      </w:r>
-      <w:proofErr w:type="spellEnd"/>
-      <w:r>
-        <w:rPr>
-          <w:szCs w:val="24"/>
-        </w:rPr>
-        <w:t xml:space="preserve"> </w:t>
-      </w:r>
-      <w:proofErr w:type="spellStart"/>
-      <w:r>
-        <w:rPr>
-          <w:szCs w:val="24"/>
-        </w:rPr>
-        <w:t>Sab</w:t>
-      </w:r>
-      <w:r>
-        <w:rPr>
-          <w:szCs w:val="24"/>
-        </w:rPr>
-        <w:t>eri</w:t>
-      </w:r>
-      <w:proofErr w:type="spellEnd"/>
-      <w:r>
-        <w:rPr>
-          <w:szCs w:val="24"/>
-        </w:rPr>
-        <w:t xml:space="preserve">, </w:t>
-      </w:r>
-      <w:proofErr w:type="spellStart"/>
-      <w:r>
-        <w:rPr>
-          <w:szCs w:val="24"/>
-        </w:rPr>
-        <w:t>Christoffer</w:t>
-      </w:r>
-      <w:proofErr w:type="spellEnd"/>
-      <w:r>
-        <w:rPr>
-          <w:szCs w:val="24"/>
-        </w:rPr>
-        <w:t xml:space="preserve"> </w:t>
-      </w:r>
-      <w:proofErr w:type="spellStart"/>
-      <w:r>
-        <w:rPr>
-          <w:szCs w:val="24"/>
-        </w:rPr>
-        <w:t>Hother</w:t>
-      </w:r>
-      <w:proofErr w:type="spellEnd"/>
-      <w:r>
-        <w:rPr>
-          <w:szCs w:val="24"/>
-        </w:rPr>
-        <w:t xml:space="preserve">, </w:t>
-      </w:r>
-      <w:proofErr w:type="spellStart"/>
-      <w:r>
-        <w:rPr>
-          <w:szCs w:val="24"/>
-        </w:rPr>
-        <w:t>Anja</w:t>
-      </w:r>
-      <w:proofErr w:type="spellEnd"/>
-      <w:r>
-        <w:rPr>
-          <w:szCs w:val="24"/>
-        </w:rPr>
-        <w:t xml:space="preserve"> </w:t>
-      </w:r>
-      <w:proofErr w:type="spellStart"/>
-      <w:r>
-        <w:rPr>
-          <w:szCs w:val="24"/>
-        </w:rPr>
-        <w:t>Mottok</w:t>
-      </w:r>
-      <w:proofErr w:type="spellEnd"/>
-      <w:r>
-        <w:rPr>
-          <w:szCs w:val="24"/>
-        </w:rPr>
-        <w:t xml:space="preserve">, </w:t>
-      </w:r>
-      <w:r>
-        <w:rPr>
-          <w:szCs w:val="24"/>
-        </w:rPr>
-        <w:t xml:space="preserve">Merrill Boyle, Barbara </w:t>
-      </w:r>
-      <w:proofErr w:type="spellStart"/>
-      <w:r>
-        <w:rPr>
-          <w:szCs w:val="24"/>
-        </w:rPr>
-        <w:t>Meissner</w:t>
-      </w:r>
-      <w:proofErr w:type="spellEnd"/>
-      <w:r>
-        <w:rPr>
-          <w:szCs w:val="24"/>
-        </w:rPr>
-        <w:t xml:space="preserve">, </w:t>
-      </w:r>
-      <w:r>
-        <w:rPr>
-          <w:szCs w:val="24"/>
-        </w:rPr>
-        <w:t xml:space="preserve">Pedro </w:t>
-      </w:r>
-      <w:proofErr w:type="spellStart"/>
-      <w:r>
-        <w:rPr>
-          <w:szCs w:val="24"/>
-        </w:rPr>
-        <w:t>Farinha</w:t>
-      </w:r>
-      <w:proofErr w:type="spellEnd"/>
-      <w:r>
-        <w:rPr>
-          <w:szCs w:val="24"/>
-        </w:rPr>
-        <w:t xml:space="preserve">, </w:t>
-      </w:r>
-      <w:r>
-        <w:rPr>
-          <w:szCs w:val="24"/>
-        </w:rPr>
-        <w:t>Graham Slack</w:t>
-      </w:r>
-      <w:r>
-        <w:rPr>
-          <w:szCs w:val="24"/>
-        </w:rPr>
-        <w:t xml:space="preserve">, </w:t>
-      </w:r>
-      <w:r>
-        <w:rPr>
-          <w:szCs w:val="24"/>
-        </w:rPr>
-        <w:t xml:space="preserve">Susana Ben </w:t>
-      </w:r>
-      <w:proofErr w:type="spellStart"/>
-      <w:r>
-        <w:rPr>
-          <w:szCs w:val="24"/>
-        </w:rPr>
-        <w:t>Neriah</w:t>
-      </w:r>
-      <w:proofErr w:type="spellEnd"/>
-      <w:r>
-        <w:rPr>
-          <w:szCs w:val="24"/>
-        </w:rPr>
-        <w:t xml:space="preserve">, </w:t>
-      </w:r>
-      <w:r>
-        <w:rPr>
-          <w:szCs w:val="24"/>
-        </w:rPr>
-        <w:t xml:space="preserve">Daniel Lai, Allen Zhang, </w:t>
-      </w:r>
-      <w:proofErr w:type="spellStart"/>
-      <w:r>
-        <w:rPr>
-          <w:szCs w:val="24"/>
-        </w:rPr>
-        <w:t>Hennady</w:t>
-      </w:r>
-      <w:proofErr w:type="spellEnd"/>
-      <w:r>
-        <w:rPr>
-          <w:szCs w:val="24"/>
-        </w:rPr>
-        <w:t xml:space="preserve"> </w:t>
-      </w:r>
-      <w:proofErr w:type="spellStart"/>
-      <w:r>
-        <w:rPr>
-          <w:szCs w:val="24"/>
-        </w:rPr>
-        <w:t>Shulha</w:t>
-      </w:r>
-      <w:proofErr w:type="spellEnd"/>
-      <w:r>
-        <w:rPr>
-          <w:szCs w:val="24"/>
-        </w:rPr>
-        <w:t xml:space="preserve">, </w:t>
-      </w:r>
-      <w:r>
-        <w:rPr>
-          <w:szCs w:val="24"/>
-        </w:rPr>
-        <w:t xml:space="preserve">Fong Chun Chan, Robert </w:t>
-      </w:r>
-      <w:proofErr w:type="spellStart"/>
-      <w:r>
-        <w:rPr>
-          <w:szCs w:val="24"/>
-        </w:rPr>
-        <w:t>Kridel</w:t>
-      </w:r>
-      <w:proofErr w:type="spellEnd"/>
-      <w:r>
-        <w:rPr>
-          <w:szCs w:val="24"/>
-        </w:rPr>
-        <w:t xml:space="preserve">, </w:t>
-      </w:r>
-      <w:r>
-        <w:rPr>
-          <w:szCs w:val="24"/>
-          <w:u w:val="single"/>
-        </w:rPr>
-        <w:t>Derek Chiu</w:t>
-      </w:r>
-      <w:r>
-        <w:rPr>
-          <w:szCs w:val="24"/>
-        </w:rPr>
-        <w:t>, Sa</w:t>
-      </w:r>
-      <w:r>
-        <w:rPr>
-          <w:szCs w:val="24"/>
-        </w:rPr>
-        <w:t xml:space="preserve">ra </w:t>
-      </w:r>
-      <w:proofErr w:type="spellStart"/>
-      <w:r>
-        <w:rPr>
-          <w:szCs w:val="24"/>
-        </w:rPr>
-        <w:t>Mostafavi</w:t>
-      </w:r>
-      <w:proofErr w:type="spellEnd"/>
-      <w:r>
-        <w:rPr>
-          <w:szCs w:val="24"/>
-        </w:rPr>
-        <w:t xml:space="preserve">, </w:t>
-      </w:r>
-      <w:r>
-        <w:rPr>
-          <w:b/>
-          <w:szCs w:val="24"/>
-        </w:rPr>
-        <w:t xml:space="preserve">Gabriela Cohen </w:t>
-      </w:r>
-      <w:proofErr w:type="spellStart"/>
-      <w:r>
-        <w:rPr>
-          <w:b/>
-          <w:szCs w:val="24"/>
-        </w:rPr>
-        <w:t>Freue</w:t>
-      </w:r>
-      <w:proofErr w:type="spellEnd"/>
-      <w:r>
-        <w:rPr>
-          <w:szCs w:val="24"/>
-        </w:rPr>
-        <w:t xml:space="preserve">, </w:t>
-      </w:r>
-      <w:proofErr w:type="spellStart"/>
-      <w:r>
-        <w:rPr>
-          <w:szCs w:val="24"/>
-        </w:rPr>
-        <w:t>Alina</w:t>
-      </w:r>
-      <w:proofErr w:type="spellEnd"/>
-      <w:r>
-        <w:rPr>
-          <w:szCs w:val="24"/>
-        </w:rPr>
-        <w:t xml:space="preserve"> </w:t>
-      </w:r>
-      <w:proofErr w:type="spellStart"/>
-      <w:r>
-        <w:rPr>
-          <w:szCs w:val="24"/>
-        </w:rPr>
-        <w:t>Gerrie</w:t>
-      </w:r>
-      <w:proofErr w:type="spellEnd"/>
-      <w:r>
-        <w:rPr>
-          <w:szCs w:val="24"/>
-        </w:rPr>
-        <w:t xml:space="preserve">, Diego Villa, Laurie </w:t>
-      </w:r>
-      <w:proofErr w:type="spellStart"/>
-      <w:r>
-        <w:rPr>
-          <w:szCs w:val="24"/>
-        </w:rPr>
-        <w:t>Sehn</w:t>
-      </w:r>
-      <w:proofErr w:type="spellEnd"/>
-      <w:r>
-        <w:rPr>
-          <w:szCs w:val="24"/>
-        </w:rPr>
-        <w:t>, Kerry Savage</w:t>
-      </w:r>
-      <w:r>
-        <w:rPr>
-          <w:szCs w:val="24"/>
-        </w:rPr>
-        <w:t xml:space="preserve">, </w:t>
-      </w:r>
-      <w:r>
-        <w:rPr>
-          <w:szCs w:val="24"/>
-        </w:rPr>
-        <w:t xml:space="preserve">Andrew </w:t>
-      </w:r>
-      <w:proofErr w:type="spellStart"/>
-      <w:r>
-        <w:rPr>
-          <w:szCs w:val="24"/>
-        </w:rPr>
-        <w:t>Mungall</w:t>
-      </w:r>
-      <w:proofErr w:type="spellEnd"/>
-      <w:r>
-        <w:rPr>
-          <w:szCs w:val="24"/>
-        </w:rPr>
-        <w:t>, Ryan Morin, Joseph Connors</w:t>
-      </w:r>
-      <w:r>
-        <w:rPr>
-          <w:szCs w:val="24"/>
-        </w:rPr>
-        <w:t xml:space="preserve">, </w:t>
-      </w:r>
-      <w:r>
-        <w:rPr>
-          <w:szCs w:val="24"/>
-        </w:rPr>
-        <w:t xml:space="preserve">Christian </w:t>
-      </w:r>
-      <w:proofErr w:type="spellStart"/>
-      <w:r>
-        <w:rPr>
-          <w:szCs w:val="24"/>
-        </w:rPr>
-        <w:t>Steidl</w:t>
-      </w:r>
-      <w:proofErr w:type="spellEnd"/>
-      <w:r>
-        <w:rPr>
-          <w:szCs w:val="24"/>
-        </w:rPr>
-        <w:t>,</w:t>
-      </w:r>
-      <w:r>
-        <w:rPr>
-          <w:szCs w:val="24"/>
-        </w:rPr>
-        <w:t xml:space="preserve"> </w:t>
-      </w:r>
-      <w:r>
-        <w:rPr>
-          <w:szCs w:val="24"/>
-        </w:rPr>
-        <w:t xml:space="preserve">Marco </w:t>
-      </w:r>
-      <w:proofErr w:type="spellStart"/>
-      <w:r>
-        <w:rPr>
-          <w:szCs w:val="24"/>
-        </w:rPr>
-        <w:t>Marra</w:t>
-      </w:r>
-      <w:proofErr w:type="spellEnd"/>
-      <w:r>
-        <w:rPr>
-          <w:szCs w:val="24"/>
-        </w:rPr>
-        <w:t xml:space="preserve">, </w:t>
-      </w:r>
-      <w:proofErr w:type="spellStart"/>
-      <w:r>
-        <w:rPr>
-          <w:szCs w:val="24"/>
-        </w:rPr>
-        <w:t>Sohrab</w:t>
-      </w:r>
-      <w:proofErr w:type="spellEnd"/>
-      <w:r>
-        <w:rPr>
-          <w:szCs w:val="24"/>
-        </w:rPr>
-        <w:t xml:space="preserve"> Shah</w:t>
-      </w:r>
-      <w:r>
-        <w:rPr>
-          <w:szCs w:val="24"/>
-        </w:rPr>
-        <w:t xml:space="preserve">, </w:t>
-      </w:r>
-      <w:r>
-        <w:rPr>
-          <w:szCs w:val="24"/>
-        </w:rPr>
-        <w:t xml:space="preserve">Randy </w:t>
-      </w:r>
-      <w:proofErr w:type="spellStart"/>
-      <w:r>
-        <w:rPr>
-          <w:szCs w:val="24"/>
-        </w:rPr>
-        <w:t>Gascoyne</w:t>
-      </w:r>
-      <w:proofErr w:type="spellEnd"/>
-      <w:r>
-        <w:rPr>
-          <w:szCs w:val="24"/>
-        </w:rPr>
-        <w:t xml:space="preserve">, David Dominguez-Sola. Cell of origin-specific genetic alterations and chromosomal instability have therapeutic and immunologic impact in diffuse large B-cell lymphoma. Submitted </w:t>
-      </w:r>
-      <w:r>
-        <w:rPr>
-          <w:szCs w:val="24"/>
-        </w:rPr>
-        <w:t xml:space="preserve">to </w:t>
-      </w:r>
+      </w:pPr>
+    </w:p>
+    <w:p>
+      <w:pPr>
+        <w:jc w:val="both"/>
+        <w:rPr>
+          <w:szCs w:val="24"/>
+        </w:rPr>
+      </w:pPr>
       <w:r>
         <w:rPr>
           <w:i/>
           <w:szCs w:val="24"/>
         </w:rPr>
-        <w:t xml:space="preserve">Nature Communications </w:t>
-      </w:r>
-      <w:r>
-        <w:rPr>
-          <w:szCs w:val="24"/>
-        </w:rPr>
-        <w:t>on December 2</w:t>
-      </w:r>
-      <w:r>
-        <w:rPr>
-          <w:szCs w:val="24"/>
-          <w:vertAlign w:val="superscript"/>
-        </w:rPr>
-        <w:t>nd</w:t>
-      </w:r>
-      <w:r>
-        <w:rPr>
-          <w:szCs w:val="24"/>
-        </w:rPr>
-        <w:t>, 2016.</w:t>
-      </w:r>
-      <w:r>
-        <w:rPr>
-          <w:rFonts w:ascii="Verdana" w:hAnsi="Verdana" w:cs="Verdana"/>
-          <w:szCs w:val="24"/>
-        </w:rPr>
-        <w:t xml:space="preserve"> </w:t>
-      </w:r>
-      <w:r>
-        <w:rPr>
-          <w:szCs w:val="24"/>
-        </w:rPr>
-        <w:t xml:space="preserve">Invited to revise and resubmit. Contributed with one of the statistical </w:t>
-      </w:r>
-      <w:r>
-        <w:rPr>
-          <w:szCs w:val="24"/>
-        </w:rPr>
-        <w:t xml:space="preserve">methodologies and </w:t>
-      </w:r>
-      <w:r>
-        <w:rPr>
-          <w:szCs w:val="24"/>
-        </w:rPr>
-        <w:t>analysis in the paper.</w:t>
-      </w:r>
-    </w:p>
-    <w:p>
-      <w:pPr>
-        <w:jc w:val="both"/>
-        <w:rPr>
-          <w:szCs w:val="24"/>
-        </w:rPr>
-      </w:pPr>
-      <w:r>
-        <w:rPr>
-          <w:szCs w:val="24"/>
-          <w:u w:val="single"/>
-        </w:rPr>
-        <w:t xml:space="preserve">Singh, </w:t>
-      </w:r>
-      <w:proofErr w:type="spellStart"/>
-      <w:r>
-        <w:rPr>
-          <w:szCs w:val="24"/>
-          <w:u w:val="single"/>
-        </w:rPr>
-        <w:t>Amrit</w:t>
-      </w:r>
-      <w:proofErr w:type="spellEnd"/>
-      <w:r>
-        <w:rPr>
-          <w:szCs w:val="24"/>
-        </w:rPr>
-        <w:t xml:space="preserve">, Shannon, Casey, Kim, Young </w:t>
-      </w:r>
-      <w:proofErr w:type="spellStart"/>
-      <w:r>
-        <w:rPr>
-          <w:szCs w:val="24"/>
-        </w:rPr>
-        <w:t>Woong</w:t>
-      </w:r>
-      <w:proofErr w:type="spellEnd"/>
-      <w:r>
-        <w:rPr>
-          <w:szCs w:val="24"/>
-        </w:rPr>
-        <w:t xml:space="preserve">, Yang, Chen Xi, </w:t>
-      </w:r>
-      <w:proofErr w:type="spellStart"/>
-      <w:r>
-        <w:rPr>
-          <w:szCs w:val="24"/>
-        </w:rPr>
-        <w:t>Balshaw</w:t>
-      </w:r>
-      <w:proofErr w:type="spellEnd"/>
-      <w:r>
-        <w:rPr>
-          <w:szCs w:val="24"/>
-        </w:rPr>
-        <w:t xml:space="preserve">, Robert, </w:t>
-      </w:r>
-      <w:r>
-        <w:rPr>
-          <w:b/>
-          <w:szCs w:val="24"/>
-        </w:rPr>
-        <w:t xml:space="preserve">Cohen </w:t>
-      </w:r>
-      <w:proofErr w:type="spellStart"/>
-      <w:r>
-        <w:rPr>
-          <w:b/>
-          <w:szCs w:val="24"/>
-        </w:rPr>
-        <w:t>Freue</w:t>
-      </w:r>
-      <w:proofErr w:type="spellEnd"/>
-      <w:r>
-        <w:rPr>
-          <w:b/>
-          <w:szCs w:val="24"/>
-        </w:rPr>
-        <w:t>, Gabriela</w:t>
-      </w:r>
-      <w:r>
-        <w:rPr>
-          <w:szCs w:val="24"/>
-        </w:rPr>
-        <w:t xml:space="preserve">, </w:t>
-      </w:r>
-      <w:proofErr w:type="spellStart"/>
-      <w:r>
-        <w:rPr>
-          <w:szCs w:val="24"/>
-        </w:rPr>
-        <w:t>Gauvreau</w:t>
-      </w:r>
-      <w:proofErr w:type="spellEnd"/>
-      <w:r>
-        <w:rPr>
-          <w:szCs w:val="24"/>
-        </w:rPr>
-        <w:t xml:space="preserve">, Gail, FitzGerald, J Mark, </w:t>
-      </w:r>
-      <w:proofErr w:type="spellStart"/>
-      <w:r>
-        <w:rPr>
-          <w:szCs w:val="24"/>
-        </w:rPr>
-        <w:t>Boulet</w:t>
-      </w:r>
-      <w:proofErr w:type="spellEnd"/>
-      <w:r>
-        <w:rPr>
-          <w:szCs w:val="24"/>
-        </w:rPr>
-        <w:t xml:space="preserve">, Louis-Philippe, O'Byrne, Paul, </w:t>
-      </w:r>
-      <w:proofErr w:type="spellStart"/>
-      <w:r>
-        <w:rPr>
-          <w:szCs w:val="24"/>
-        </w:rPr>
-        <w:t>Tebbutt</w:t>
-      </w:r>
-      <w:proofErr w:type="spellEnd"/>
-      <w:r>
-        <w:rPr>
-          <w:szCs w:val="24"/>
-        </w:rPr>
-        <w:t xml:space="preserve">, Scott. Novel blood-based transcriptional biomarker panels predict the late phase asthmatic response. </w:t>
-      </w:r>
-      <w:proofErr w:type="gramStart"/>
+        <w:lastRenderedPageBreak/>
+        <w:t>b</w:t>
+      </w:r>
       <w:r>
         <w:rPr>
           <w:i/>
           <w:szCs w:val="24"/>
         </w:rPr>
-        <w:t>American Journal of Respiratory and Critical Care Medicine.</w:t>
-      </w:r>
-      <w:proofErr w:type="gramEnd"/>
-      <w:r>
-        <w:rPr>
-          <w:szCs w:val="24"/>
-        </w:rPr>
-        <w:t xml:space="preserve"> Submitted on January 13</w:t>
-      </w:r>
-      <w:r>
-        <w:rPr>
-          <w:szCs w:val="24"/>
-          <w:vertAlign w:val="superscript"/>
-        </w:rPr>
-        <w:t>th</w:t>
-      </w:r>
-      <w:r>
-        <w:rPr>
-          <w:szCs w:val="24"/>
-        </w:rPr>
-        <w:t>, 2017.</w:t>
-      </w:r>
-    </w:p>
-    <w:p>
-      <w:pPr>
-        <w:jc w:val="both"/>
-        <w:rPr>
-          <w:szCs w:val="24"/>
-        </w:rPr>
-      </w:pPr>
-    </w:p>
-    <w:p>
-      <w:pPr>
-        <w:jc w:val="both"/>
-        <w:rPr>
-          <w:szCs w:val="24"/>
-        </w:rPr>
-      </w:pPr>
+        <w:t xml:space="preserve">) </w:t>
+      </w:r>
+      <w:r>
+        <w:rPr>
+          <w:i/>
+          <w:szCs w:val="24"/>
+        </w:rPr>
+        <w:t xml:space="preserve">Published: </w:t>
+      </w:r>
+      <w:r>
+        <w:rPr>
+          <w:i/>
+          <w:szCs w:val="24"/>
+        </w:rPr>
+        <w:t>2012-present</w:t>
+      </w:r>
     </w:p>
     <w:p>
       <w:pPr>
@@ -2507,20 +1738,6 @@
           <w:szCs w:val="24"/>
         </w:rPr>
       </w:pPr>
-      <w:r>
-        <w:rPr>
-          <w:i/>
-          <w:szCs w:val="24"/>
-        </w:rPr>
-        <w:t>b</w:t>
-      </w:r>
-      <w:r>
-        <w:rPr>
-          <w:i/>
-          <w:szCs w:val="24"/>
-        </w:rPr>
-        <w:t>) 2012-present</w:t>
-      </w:r>
     </w:p>
     <w:p>
       <w:pPr>
@@ -2529,10 +1746,109 @@
         </w:tabs>
         <w:jc w:val="both"/>
         <w:rPr>
+          <w:szCs w:val="24"/>
+        </w:rPr>
+      </w:pPr>
+      <w:r>
+        <w:rPr>
+          <w:szCs w:val="24"/>
+        </w:rPr>
+        <w:t xml:space="preserve">1) </w:t>
+      </w:r>
+      <w:r>
+        <w:rPr>
+          <w:szCs w:val="24"/>
+          <w:u w:val="single"/>
+        </w:rPr>
+        <w:t>Nikolaus Fortelny</w:t>
+      </w:r>
+      <w:r>
+        <w:rPr>
+          <w:szCs w:val="24"/>
+        </w:rPr>
+        <w:t>, Christo</w:t>
+      </w:r>
+      <w:r>
+        <w:rPr>
+          <w:szCs w:val="24"/>
+        </w:rPr>
+        <w:t xml:space="preserve">pher Overall, Paul Pavlidis, </w:t>
+      </w:r>
+      <w:r>
+        <w:rPr>
+          <w:b/>
+          <w:szCs w:val="24"/>
+        </w:rPr>
+        <w:t>Gabriela V. Cohen Freue</w:t>
+      </w:r>
+      <w:r>
+        <w:rPr>
+          <w:szCs w:val="24"/>
+        </w:rPr>
+        <w:t>.</w:t>
+      </w:r>
+      <w:r>
+        <w:rPr>
+          <w:szCs w:val="24"/>
+        </w:rPr>
+        <w:t xml:space="preserve"> </w:t>
+      </w:r>
+      <w:r>
+        <w:rPr>
+          <w:szCs w:val="24"/>
+        </w:rPr>
+        <w:t>(2017) Can we pre</w:t>
+      </w:r>
+      <w:r>
+        <w:rPr>
+          <w:szCs w:val="24"/>
+        </w:rPr>
+        <w:t xml:space="preserve">dict protein from mRNA levels? </w:t>
+      </w:r>
+      <w:r>
+        <w:rPr>
           <w:i/>
           <w:szCs w:val="24"/>
         </w:rPr>
-      </w:pPr>
+        <w:t>Nature</w:t>
+      </w:r>
+      <w:r>
+        <w:rPr>
+          <w:szCs w:val="24"/>
+        </w:rPr>
+        <w:t xml:space="preserve"> </w:t>
+      </w:r>
+      <w:r>
+        <w:rPr>
+          <w:b/>
+          <w:szCs w:val="24"/>
+        </w:rPr>
+        <w:t>547</w:t>
+      </w:r>
+      <w:r>
+        <w:rPr>
+          <w:szCs w:val="24"/>
+        </w:rPr>
+        <w:t>, E19–E20, w</w:t>
+      </w:r>
+      <w:r>
+        <w:rPr>
+          <w:szCs w:val="24"/>
+        </w:rPr>
+        <w:t>ith accom</w:t>
+      </w:r>
+      <w:r>
+        <w:rPr>
+          <w:szCs w:val="24"/>
+        </w:rPr>
+        <w:t xml:space="preserve">panying Shiny Application </w:t>
+      </w:r>
+      <w:r>
+        <w:rPr>
+          <w:szCs w:val="24"/>
+        </w:rPr>
+        <w:t>(https://dakep.shinyapps.io/central-dogma/).</w:t>
+      </w:r>
     </w:p>
     <w:p>
       <w:pPr>
@@ -2544,143 +1860,223 @@
           <w:szCs w:val="24"/>
         </w:rPr>
       </w:pPr>
-      <w:proofErr w:type="spellStart"/>
-      <w:r>
-        <w:rPr>
-          <w:szCs w:val="24"/>
-        </w:rPr>
-        <w:t>Tremlett</w:t>
-      </w:r>
-      <w:proofErr w:type="spellEnd"/>
-      <w:r>
-        <w:rPr>
-          <w:szCs w:val="24"/>
-        </w:rPr>
-        <w:t xml:space="preserve"> H, </w:t>
+    </w:p>
+    <w:p>
+      <w:pPr>
+        <w:tabs>
+          <w:tab w:val="left" w:pos="720"/>
+        </w:tabs>
+        <w:rPr>
+          <w:szCs w:val="24"/>
+        </w:rPr>
+      </w:pPr>
+      <w:r>
+        <w:rPr>
+          <w:szCs w:val="24"/>
+        </w:rPr>
+        <w:t xml:space="preserve">2) </w:t>
       </w:r>
       <w:r>
         <w:rPr>
           <w:szCs w:val="24"/>
           <w:u w:val="single"/>
         </w:rPr>
+        <w:t>David Kepplinger*, Mandeep Takhar</w:t>
+      </w:r>
+      <w:r>
+        <w:rPr>
+          <w:szCs w:val="24"/>
+          <w:u w:val="single"/>
+        </w:rPr>
+        <w:t>*</w:t>
+      </w:r>
+      <w:r>
+        <w:rPr>
+          <w:szCs w:val="24"/>
+        </w:rPr>
+        <w:t xml:space="preserve">, Mayu Sasaki, Zsuzsanna Hollander, Derek Smith, W. Robert McMaster, Raymond </w:t>
+      </w:r>
+      <w:r>
+        <w:rPr>
+          <w:szCs w:val="24"/>
+        </w:rPr>
+        <w:t xml:space="preserve">T. Ng, </w:t>
+      </w:r>
+      <w:r>
+        <w:rPr>
+          <w:b/>
+          <w:szCs w:val="24"/>
+        </w:rPr>
+        <w:t>Gabriela Cohen Freue</w:t>
+      </w:r>
+      <w:r>
+        <w:rPr>
+          <w:szCs w:val="24"/>
+        </w:rPr>
+        <w:t xml:space="preserve">. PGCA: A New Algorithm to Link Protein Groups Created </w:t>
+      </w:r>
+      <w:r>
+        <w:rPr>
+          <w:szCs w:val="24"/>
+        </w:rPr>
+        <w:t xml:space="preserve">from MS/MS Data. May 31, 2017. </w:t>
+      </w:r>
+      <w:r>
+        <w:rPr>
+          <w:i/>
+          <w:szCs w:val="24"/>
+        </w:rPr>
+        <w:t>PLoS ONE</w:t>
+      </w:r>
+      <w:r>
+        <w:rPr>
+          <w:szCs w:val="24"/>
+        </w:rPr>
+        <w:t xml:space="preserve"> </w:t>
+      </w:r>
+      <w:r>
+        <w:rPr>
+          <w:b/>
+          <w:szCs w:val="24"/>
+        </w:rPr>
+        <w:t>12</w:t>
+      </w:r>
+      <w:r>
+        <w:rPr>
+          <w:szCs w:val="24"/>
+        </w:rPr>
+        <w:t>(5):e0177569</w:t>
+      </w:r>
+      <w:r>
+        <w:rPr>
+          <w:szCs w:val="24"/>
+        </w:rPr>
+        <w:t xml:space="preserve">. </w:t>
+      </w:r>
+    </w:p>
+    <w:p>
+      <w:pPr>
+        <w:tabs>
+          <w:tab w:val="left" w:pos="720"/>
+        </w:tabs>
+        <w:rPr>
+          <w:szCs w:val="24"/>
+        </w:rPr>
+      </w:pPr>
+      <w:r>
+        <w:rPr>
+          <w:szCs w:val="24"/>
+        </w:rPr>
+        <w:t>With accompan</w:t>
+      </w:r>
+      <w:r>
+        <w:rPr>
+          <w:szCs w:val="24"/>
+        </w:rPr>
+        <w:t xml:space="preserve">ying Bioconductor library </w:t>
+      </w:r>
+      <w:r>
+        <w:rPr>
+          <w:szCs w:val="24"/>
+        </w:rPr>
+        <w:t>(https://bioconductor.org/packages</w:t>
+      </w:r>
+      <w:r>
+        <w:rPr>
+          <w:szCs w:val="24"/>
+        </w:rPr>
+        <w:t xml:space="preserve">/release/bioc/html/pgca.html). </w:t>
+      </w:r>
+      <w:r>
+        <w:rPr>
+          <w:szCs w:val="24"/>
+        </w:rPr>
+        <w:t>*Equal contributors.</w:t>
+      </w:r>
+    </w:p>
+    <w:p>
+      <w:pPr>
+        <w:tabs>
+          <w:tab w:val="left" w:pos="720"/>
+        </w:tabs>
+        <w:jc w:val="both"/>
+        <w:rPr>
+          <w:szCs w:val="24"/>
+        </w:rPr>
+      </w:pPr>
+    </w:p>
+    <w:p>
+      <w:pPr>
+        <w:tabs>
+          <w:tab w:val="left" w:pos="720"/>
+        </w:tabs>
+        <w:jc w:val="both"/>
+        <w:rPr>
+          <w:szCs w:val="24"/>
+        </w:rPr>
+      </w:pPr>
+      <w:r>
+        <w:rPr>
+          <w:szCs w:val="24"/>
+        </w:rPr>
+        <w:t>3</w:t>
+      </w:r>
+      <w:r>
+        <w:rPr>
+          <w:szCs w:val="24"/>
+        </w:rPr>
+        <w:t xml:space="preserve">) </w:t>
+      </w:r>
+      <w:r>
+        <w:rPr>
+          <w:szCs w:val="24"/>
+        </w:rPr>
+        <w:t xml:space="preserve">Tremlett H, </w:t>
+      </w:r>
+      <w:r>
+        <w:rPr>
+          <w:szCs w:val="24"/>
+          <w:u w:val="single"/>
+        </w:rPr>
         <w:t>Dai DLY</w:t>
       </w:r>
       <w:r>
         <w:rPr>
           <w:szCs w:val="24"/>
         </w:rPr>
-        <w:t xml:space="preserve">, Hollander Z, </w:t>
-      </w:r>
-      <w:proofErr w:type="spellStart"/>
-      <w:r>
-        <w:rPr>
-          <w:szCs w:val="24"/>
-        </w:rPr>
-        <w:t>Kapanen</w:t>
-      </w:r>
-      <w:proofErr w:type="spellEnd"/>
-      <w:r>
-        <w:rPr>
-          <w:szCs w:val="24"/>
-        </w:rPr>
-        <w:t xml:space="preserve"> A, Aziz T, Wilson-McManus JE, </w:t>
-      </w:r>
-      <w:proofErr w:type="spellStart"/>
-      <w:r>
-        <w:rPr>
-          <w:szCs w:val="24"/>
-        </w:rPr>
-        <w:t>Tebbutt</w:t>
-      </w:r>
-      <w:proofErr w:type="spellEnd"/>
-      <w:r>
-        <w:rPr>
-          <w:szCs w:val="24"/>
-        </w:rPr>
-        <w:t xml:space="preserve"> SJ, </w:t>
-      </w:r>
-      <w:proofErr w:type="spellStart"/>
-      <w:r>
-        <w:rPr>
-          <w:szCs w:val="24"/>
-        </w:rPr>
-        <w:t>Borchers</w:t>
-      </w:r>
-      <w:proofErr w:type="spellEnd"/>
-      <w:r>
-        <w:rPr>
-          <w:szCs w:val="24"/>
-        </w:rPr>
-        <w:t xml:space="preserve"> CH, </w:t>
-      </w:r>
-      <w:proofErr w:type="spellStart"/>
-      <w:r>
-        <w:rPr>
-          <w:szCs w:val="24"/>
-        </w:rPr>
-        <w:t>Oger</w:t>
-      </w:r>
-      <w:proofErr w:type="spellEnd"/>
-      <w:r>
-        <w:rPr>
-          <w:szCs w:val="24"/>
-        </w:rPr>
-        <w:t xml:space="preserve"> J, </w:t>
+        <w:t xml:space="preserve">, Hollander Z, Kapanen A, Aziz T, Wilson-McManus JE, Tebbutt SJ, Borchers CH, Oger J, </w:t>
       </w:r>
       <w:r>
         <w:rPr>
           <w:b/>
           <w:szCs w:val="24"/>
         </w:rPr>
-        <w:t xml:space="preserve">Cohen </w:t>
-      </w:r>
-      <w:proofErr w:type="spellStart"/>
+        <w:t>Cohen Freue GV</w:t>
+      </w:r>
+      <w:r>
+        <w:rPr>
+          <w:szCs w:val="24"/>
+        </w:rPr>
+        <w:t xml:space="preserve">. (2015) Serum proteomics in multiple sclerosis disease progression, </w:t>
+      </w:r>
+      <w:r>
+        <w:rPr>
+          <w:i/>
+          <w:szCs w:val="24"/>
+        </w:rPr>
+        <w:t>Journal of Proteomics</w:t>
+      </w:r>
+      <w:r>
+        <w:rPr>
+          <w:szCs w:val="24"/>
+        </w:rPr>
+        <w:t xml:space="preserve"> </w:t>
+      </w:r>
       <w:r>
         <w:rPr>
           <w:b/>
           <w:szCs w:val="24"/>
         </w:rPr>
-        <w:t>Freue</w:t>
-      </w:r>
-      <w:proofErr w:type="spellEnd"/>
-      <w:r>
-        <w:rPr>
-          <w:b/>
-          <w:szCs w:val="24"/>
-        </w:rPr>
-        <w:t xml:space="preserve"> GV</w:t>
-      </w:r>
-      <w:r>
-        <w:rPr>
-          <w:szCs w:val="24"/>
-        </w:rPr>
-        <w:t xml:space="preserve">. </w:t>
-      </w:r>
-      <w:proofErr w:type="gramStart"/>
-      <w:r>
-        <w:rPr>
-          <w:szCs w:val="24"/>
-        </w:rPr>
-        <w:t xml:space="preserve">(2015) Serum proteomics in multiple sclerosis disease progression, </w:t>
-      </w:r>
-      <w:r>
-        <w:rPr>
-          <w:i/>
-          <w:szCs w:val="24"/>
-        </w:rPr>
-        <w:t>Journal of Proteomics</w:t>
-      </w:r>
-      <w:r>
-        <w:rPr>
-          <w:szCs w:val="24"/>
-        </w:rPr>
-        <w:t xml:space="preserve"> </w:t>
-      </w:r>
-      <w:r>
-        <w:rPr>
-          <w:b/>
-          <w:szCs w:val="24"/>
-        </w:rPr>
         <w:t>118</w:t>
       </w:r>
       <w:r>
@@ -2695,7 +2091,6 @@
         </w:rPr>
         <w:t>.</w:t>
       </w:r>
-      <w:proofErr w:type="gramEnd"/>
     </w:p>
     <w:p>
       <w:pPr>
@@ -2715,189 +2110,47 @@
         <w:rPr>
           <w:rFonts w:ascii="Arial" w:hAnsi="Arial" w:cs="Arial"/>
         </w:rPr>
-        <w:lastRenderedPageBreak/>
-        <w:t xml:space="preserve">Hollander Z, </w:t>
-      </w:r>
-      <w:proofErr w:type="spellStart"/>
-      <w:r>
-        <w:rPr>
-          <w:rFonts w:ascii="Arial" w:hAnsi="Arial" w:cs="Arial"/>
-        </w:rPr>
-        <w:t>Lazarova</w:t>
-      </w:r>
-      <w:proofErr w:type="spellEnd"/>
-      <w:r>
-        <w:rPr>
-          <w:rFonts w:ascii="Arial" w:hAnsi="Arial" w:cs="Arial"/>
-        </w:rPr>
-        <w:t xml:space="preserve"> M, Lam KKY, </w:t>
-      </w:r>
-      <w:proofErr w:type="spellStart"/>
-      <w:r>
-        <w:rPr>
-          <w:rFonts w:ascii="Arial" w:hAnsi="Arial" w:cs="Arial"/>
-        </w:rPr>
-        <w:t>Ignaszewski</w:t>
-      </w:r>
-      <w:proofErr w:type="spellEnd"/>
-      <w:r>
-        <w:rPr>
-          <w:rFonts w:ascii="Arial" w:hAnsi="Arial" w:cs="Arial"/>
-        </w:rPr>
-        <w:t xml:space="preserve"> A, </w:t>
-      </w:r>
-      <w:proofErr w:type="spellStart"/>
-      <w:r>
-        <w:rPr>
-          <w:rFonts w:ascii="Arial" w:hAnsi="Arial" w:cs="Arial"/>
-        </w:rPr>
-        <w:t>Oudit</w:t>
-      </w:r>
-      <w:proofErr w:type="spellEnd"/>
-      <w:r>
-        <w:rPr>
-          <w:rFonts w:ascii="Arial" w:hAnsi="Arial" w:cs="Arial"/>
-        </w:rPr>
-        <w:t xml:space="preserve"> GY, </w:t>
-      </w:r>
-      <w:proofErr w:type="spellStart"/>
-      <w:r>
-        <w:rPr>
-          <w:rFonts w:ascii="Arial" w:hAnsi="Arial" w:cs="Arial"/>
-        </w:rPr>
-        <w:t>Dyck</w:t>
-      </w:r>
-      <w:proofErr w:type="spellEnd"/>
-      <w:r>
-        <w:rPr>
-          <w:rFonts w:ascii="Arial" w:hAnsi="Arial" w:cs="Arial"/>
-        </w:rPr>
-        <w:t xml:space="preserve"> J, Schreiner G, </w:t>
-      </w:r>
-      <w:proofErr w:type="spellStart"/>
-      <w:r>
-        <w:rPr>
-          <w:rFonts w:ascii="Arial" w:hAnsi="Arial" w:cs="Arial"/>
-        </w:rPr>
-        <w:t>Pauwels</w:t>
-      </w:r>
-      <w:proofErr w:type="spellEnd"/>
-      <w:r>
-        <w:rPr>
-          <w:rFonts w:ascii="Arial" w:hAnsi="Arial" w:cs="Arial"/>
-        </w:rPr>
-        <w:t xml:space="preserve"> J, Chen V, </w:t>
+        <w:t xml:space="preserve">Hollander Z, Lazarova M, Lam KKY, Ignaszewski A, Oudit GY, Dyck J, Schreiner G, Pauwels J, Chen V, </w:t>
       </w:r>
       <w:r>
         <w:rPr>
           <w:rFonts w:ascii="Arial" w:hAnsi="Arial" w:cs="Arial"/>
           <w:b/>
         </w:rPr>
-        <w:t xml:space="preserve">Cohen </w:t>
-      </w:r>
-      <w:proofErr w:type="spellStart"/>
+        <w:t>Cohen Freue GV</w:t>
+      </w:r>
+      <w:r>
+        <w:rPr>
+          <w:rFonts w:ascii="Arial" w:hAnsi="Arial" w:cs="Arial"/>
+        </w:rPr>
+        <w:t xml:space="preserve">, Ng RT, Wilson-McManus J, Balshaw R, Tebbutt S, McMaster R, Keown PA, McManus BM. (2014) Proteomic Biomarkers of Recovered Heart Function. </w:t>
+      </w:r>
+      <w:r>
+        <w:rPr>
+          <w:rFonts w:ascii="Arial" w:hAnsi="Arial" w:cs="Arial"/>
+          <w:i/>
+        </w:rPr>
+        <w:t>Eur J Heart Fail.</w:t>
+      </w:r>
+      <w:r>
+        <w:rPr>
+          <w:rFonts w:ascii="Arial" w:hAnsi="Arial" w:cs="Arial"/>
+        </w:rPr>
+        <w:t xml:space="preserve"> </w:t>
+      </w:r>
       <w:r>
         <w:rPr>
           <w:rFonts w:ascii="Arial" w:hAnsi="Arial" w:cs="Arial"/>
           <w:b/>
         </w:rPr>
-        <w:t>Freue</w:t>
-      </w:r>
-      <w:proofErr w:type="spellEnd"/>
+        <w:t>5</w:t>
+      </w:r>
       <w:r>
         <w:rPr>
           <w:rFonts w:ascii="Arial" w:hAnsi="Arial" w:cs="Arial"/>
-          <w:b/>
-        </w:rPr>
-        <w:t xml:space="preserve"> GV</w:t>
-      </w:r>
-      <w:r>
-        <w:rPr>
-          <w:rFonts w:ascii="Arial" w:hAnsi="Arial" w:cs="Arial"/>
-        </w:rPr>
-        <w:t xml:space="preserve">, Ng RT, Wilson-McManus J, </w:t>
-      </w:r>
-      <w:proofErr w:type="spellStart"/>
-      <w:r>
-        <w:rPr>
-          <w:rFonts w:ascii="Arial" w:hAnsi="Arial" w:cs="Arial"/>
-        </w:rPr>
-        <w:t>Balshaw</w:t>
-      </w:r>
-      <w:proofErr w:type="spellEnd"/>
-      <w:r>
-        <w:rPr>
-          <w:rFonts w:ascii="Arial" w:hAnsi="Arial" w:cs="Arial"/>
-        </w:rPr>
-        <w:t xml:space="preserve"> R, </w:t>
-      </w:r>
-      <w:proofErr w:type="spellStart"/>
-      <w:r>
-        <w:rPr>
-          <w:rFonts w:ascii="Arial" w:hAnsi="Arial" w:cs="Arial"/>
-        </w:rPr>
-        <w:t>Tebbutt</w:t>
-      </w:r>
-      <w:proofErr w:type="spellEnd"/>
-      <w:r>
-        <w:rPr>
-          <w:rFonts w:ascii="Arial" w:hAnsi="Arial" w:cs="Arial"/>
-        </w:rPr>
-        <w:t xml:space="preserve"> S, McMaster R, </w:t>
-      </w:r>
-      <w:proofErr w:type="spellStart"/>
-      <w:r>
-        <w:rPr>
-          <w:rFonts w:ascii="Arial" w:hAnsi="Arial" w:cs="Arial"/>
-        </w:rPr>
-        <w:t>Keown</w:t>
-      </w:r>
-      <w:proofErr w:type="spellEnd"/>
-      <w:r>
-        <w:rPr>
-          <w:rFonts w:ascii="Arial" w:hAnsi="Arial" w:cs="Arial"/>
-        </w:rPr>
-        <w:t xml:space="preserve"> PA, McManus BM. (2014) Proteomic Biomarkers of Recovered Heart Function. </w:t>
-      </w:r>
-      <w:proofErr w:type="spellStart"/>
-      <w:proofErr w:type="gramStart"/>
-      <w:r>
-        <w:rPr>
-          <w:rFonts w:ascii="Arial" w:hAnsi="Arial" w:cs="Arial"/>
-          <w:i/>
-        </w:rPr>
-        <w:t>Eur</w:t>
-      </w:r>
-      <w:proofErr w:type="spellEnd"/>
-      <w:r>
-        <w:rPr>
-          <w:rFonts w:ascii="Arial" w:hAnsi="Arial" w:cs="Arial"/>
-          <w:i/>
-        </w:rPr>
-        <w:t xml:space="preserve"> J Heart Fail.</w:t>
-      </w:r>
-      <w:proofErr w:type="gramEnd"/>
-      <w:r>
-        <w:rPr>
-          <w:rFonts w:ascii="Arial" w:hAnsi="Arial" w:cs="Arial"/>
-        </w:rPr>
-        <w:t xml:space="preserve"> </w:t>
-      </w:r>
-      <w:proofErr w:type="gramStart"/>
-      <w:r>
-        <w:rPr>
-          <w:rFonts w:ascii="Arial" w:hAnsi="Arial" w:cs="Arial"/>
-          <w:b/>
-        </w:rPr>
-        <w:t>5</w:t>
-      </w:r>
-      <w:r>
-        <w:rPr>
-          <w:rFonts w:ascii="Arial" w:hAnsi="Arial" w:cs="Arial"/>
         </w:rPr>
         <w:t>, 551-559.</w:t>
       </w:r>
-      <w:proofErr w:type="gramEnd"/>
     </w:p>
     <w:p>
       <w:pPr>
@@ -2913,102 +2166,61 @@
       </w:pPr>
       <w:r>
         <w:rPr>
+          <w:szCs w:val="24"/>
+        </w:rPr>
+        <w:t>4</w:t>
+      </w:r>
+      <w:r>
+        <w:rPr>
+          <w:szCs w:val="24"/>
+        </w:rPr>
+        <w:t>)</w:t>
+      </w:r>
+      <w:r>
+        <w:rPr>
           <w:b/>
           <w:szCs w:val="24"/>
         </w:rPr>
-        <w:t xml:space="preserve">Gabriela Cohen </w:t>
-      </w:r>
-      <w:proofErr w:type="spellStart"/>
+        <w:t xml:space="preserve"> </w:t>
+      </w:r>
       <w:r>
         <w:rPr>
           <w:b/>
           <w:szCs w:val="24"/>
         </w:rPr>
-        <w:t>Freue</w:t>
-      </w:r>
-      <w:proofErr w:type="spellEnd"/>
-      <w:r>
-        <w:rPr>
-          <w:szCs w:val="24"/>
-        </w:rPr>
-        <w:t xml:space="preserve">, </w:t>
-      </w:r>
-      <w:proofErr w:type="spellStart"/>
-      <w:r>
-        <w:rPr>
-          <w:szCs w:val="24"/>
-        </w:rPr>
-        <w:t>Hernan</w:t>
-      </w:r>
-      <w:proofErr w:type="spellEnd"/>
-      <w:r>
-        <w:rPr>
-          <w:szCs w:val="24"/>
-        </w:rPr>
-        <w:t xml:space="preserve"> Ortiz Molina</w:t>
-      </w:r>
-      <w:r>
-        <w:rPr>
-          <w:szCs w:val="24"/>
-        </w:rPr>
-        <w:t xml:space="preserve">, and Ruben H. </w:t>
-      </w:r>
-      <w:proofErr w:type="spellStart"/>
-      <w:r>
-        <w:rPr>
-          <w:szCs w:val="24"/>
-        </w:rPr>
-        <w:t>Zamar</w:t>
-      </w:r>
-      <w:proofErr w:type="spellEnd"/>
-      <w:r>
-        <w:rPr>
-          <w:szCs w:val="24"/>
-        </w:rPr>
-        <w:t xml:space="preserve">. </w:t>
-      </w:r>
-      <w:proofErr w:type="gramStart"/>
-      <w:r>
-        <w:rPr>
-          <w:szCs w:val="24"/>
-        </w:rPr>
-        <w:t xml:space="preserve">(2013) A Natural </w:t>
-      </w:r>
-      <w:proofErr w:type="spellStart"/>
-      <w:r>
-        <w:rPr>
-          <w:szCs w:val="24"/>
-        </w:rPr>
-        <w:t>Robustification</w:t>
-      </w:r>
-      <w:proofErr w:type="spellEnd"/>
-      <w:r>
-        <w:rPr>
-          <w:szCs w:val="24"/>
-        </w:rPr>
-        <w:t xml:space="preserve"> of the Ordinary Instrumental Variables Estimator.</w:t>
-      </w:r>
-      <w:proofErr w:type="gramEnd"/>
+        <w:t>Gabriela Cohen Freue</w:t>
+      </w:r>
+      <w:r>
+        <w:rPr>
+          <w:szCs w:val="24"/>
+        </w:rPr>
+        <w:t>, Hernan Ortiz Molina</w:t>
+      </w:r>
+      <w:r>
+        <w:rPr>
+          <w:szCs w:val="24"/>
+        </w:rPr>
+        <w:t>, and Ruben H. Zamar</w:t>
+      </w:r>
+      <w:r>
+        <w:rPr>
+          <w:szCs w:val="24"/>
+        </w:rPr>
+        <w:t xml:space="preserve">. (2013) A Natural Robustification of the Ordinary Instrumental Variables Estimator. </w:t>
+      </w:r>
+      <w:r>
+        <w:rPr>
+          <w:i/>
+          <w:szCs w:val="24"/>
+        </w:rPr>
+        <w:t>Biometrics</w:t>
+      </w:r>
       <w:r>
         <w:rPr>
           <w:szCs w:val="24"/>
         </w:rPr>
         <w:t xml:space="preserve"> </w:t>
       </w:r>
-      <w:proofErr w:type="gramStart"/>
-      <w:r>
-        <w:rPr>
-          <w:i/>
-          <w:szCs w:val="24"/>
-        </w:rPr>
-        <w:t>Biometrics</w:t>
-      </w:r>
-      <w:r>
-        <w:rPr>
-          <w:szCs w:val="24"/>
-        </w:rPr>
-        <w:t xml:space="preserve"> </w:t>
-      </w:r>
       <w:r>
         <w:rPr>
           <w:b/>
@@ -3028,7 +2240,6 @@
         </w:rPr>
         <w:t>.</w:t>
       </w:r>
-      <w:proofErr w:type="gramEnd"/>
     </w:p>
     <w:p>
       <w:pPr>
@@ -3043,175 +2254,35 @@
       </w:pPr>
       <w:r>
         <w:rPr>
+          <w:szCs w:val="24"/>
+        </w:rPr>
+        <w:t>5</w:t>
+      </w:r>
+      <w:r>
+        <w:rPr>
+          <w:szCs w:val="24"/>
+        </w:rPr>
+        <w:t xml:space="preserve">) </w:t>
+      </w:r>
+      <w:r>
+        <w:rPr>
           <w:b/>
           <w:szCs w:val="24"/>
         </w:rPr>
-        <w:t xml:space="preserve">Gabriela V. Cohen </w:t>
-      </w:r>
-      <w:proofErr w:type="spellStart"/>
-      <w:r>
-        <w:rPr>
-          <w:b/>
-          <w:szCs w:val="24"/>
-        </w:rPr>
-        <w:t>Freue</w:t>
-      </w:r>
-      <w:proofErr w:type="spellEnd"/>
-      <w:r>
-        <w:rPr>
-          <w:szCs w:val="24"/>
-        </w:rPr>
-        <w:t xml:space="preserve">, Anna Meredith, Derek Smith, Axel Bergman, </w:t>
-      </w:r>
-      <w:proofErr w:type="spellStart"/>
-      <w:r>
-        <w:rPr>
-          <w:szCs w:val="24"/>
-        </w:rPr>
-        <w:t>Mayu</w:t>
-      </w:r>
-      <w:proofErr w:type="spellEnd"/>
-      <w:r>
-        <w:rPr>
-          <w:szCs w:val="24"/>
-        </w:rPr>
-        <w:t xml:space="preserve"> Sasaki, Karen K.Y. Lam, </w:t>
-      </w:r>
-      <w:proofErr w:type="spellStart"/>
-      <w:r>
-        <w:rPr>
-          <w:szCs w:val="24"/>
-        </w:rPr>
-        <w:t>Zsuzsanna</w:t>
-      </w:r>
-      <w:proofErr w:type="spellEnd"/>
-      <w:r>
-        <w:rPr>
-          <w:szCs w:val="24"/>
-        </w:rPr>
-        <w:t xml:space="preserve"> Hollander, Nina </w:t>
-      </w:r>
-      <w:proofErr w:type="spellStart"/>
-      <w:r>
-        <w:rPr>
-          <w:szCs w:val="24"/>
-        </w:rPr>
-        <w:t>Opushneva</w:t>
-      </w:r>
-      <w:proofErr w:type="spellEnd"/>
-      <w:r>
-        <w:rPr>
-          <w:szCs w:val="24"/>
-        </w:rPr>
-        <w:t xml:space="preserve">, </w:t>
-      </w:r>
-      <w:proofErr w:type="spellStart"/>
-      <w:r>
-        <w:rPr>
-          <w:szCs w:val="24"/>
-        </w:rPr>
-        <w:t>Mandeep</w:t>
-      </w:r>
-      <w:proofErr w:type="spellEnd"/>
-      <w:r>
-        <w:rPr>
-          <w:szCs w:val="24"/>
-        </w:rPr>
-        <w:t xml:space="preserve"> </w:t>
-      </w:r>
-      <w:proofErr w:type="spellStart"/>
-      <w:r>
-        <w:rPr>
-          <w:szCs w:val="24"/>
-        </w:rPr>
-        <w:t>Takhar</w:t>
-      </w:r>
-      <w:proofErr w:type="spellEnd"/>
-      <w:r>
-        <w:rPr>
-          <w:szCs w:val="24"/>
-        </w:rPr>
-        <w:t xml:space="preserve">, David Lin, Janet Wilson-McManus, Robert </w:t>
-      </w:r>
-      <w:proofErr w:type="spellStart"/>
-      <w:r>
-        <w:rPr>
-          <w:szCs w:val="24"/>
-        </w:rPr>
-        <w:t>Balshaw</w:t>
-      </w:r>
-      <w:proofErr w:type="spellEnd"/>
-      <w:proofErr w:type="gramStart"/>
-      <w:r>
-        <w:rPr>
-          <w:szCs w:val="24"/>
-        </w:rPr>
-        <w:t>,  Paul</w:t>
-      </w:r>
-      <w:proofErr w:type="gramEnd"/>
-      <w:r>
-        <w:rPr>
-          <w:szCs w:val="24"/>
-        </w:rPr>
-        <w:t xml:space="preserve"> </w:t>
-      </w:r>
-      <w:proofErr w:type="spellStart"/>
-      <w:r>
-        <w:rPr>
-          <w:szCs w:val="24"/>
-        </w:rPr>
-        <w:t>Kewon</w:t>
-      </w:r>
-      <w:proofErr w:type="spellEnd"/>
-      <w:r>
-        <w:rPr>
-          <w:szCs w:val="24"/>
-        </w:rPr>
-        <w:t xml:space="preserve">, </w:t>
-      </w:r>
-      <w:proofErr w:type="spellStart"/>
-      <w:r>
-        <w:rPr>
-          <w:szCs w:val="24"/>
-        </w:rPr>
-        <w:t>Christoph</w:t>
-      </w:r>
-      <w:proofErr w:type="spellEnd"/>
-      <w:r>
-        <w:rPr>
-          <w:szCs w:val="24"/>
-        </w:rPr>
-        <w:t xml:space="preserve"> H. </w:t>
-      </w:r>
-      <w:proofErr w:type="spellStart"/>
-      <w:r>
-        <w:rPr>
-          <w:szCs w:val="24"/>
-        </w:rPr>
-        <w:t>Borchers</w:t>
-      </w:r>
-      <w:proofErr w:type="spellEnd"/>
-      <w:r>
-        <w:rPr>
-          <w:szCs w:val="24"/>
-        </w:rPr>
-        <w:t xml:space="preserve">, Bruce McManus, Raymond T. Ng, W. Robert McMaster. (2013) Computational biomarker pipeline from discovery to clinical implementation: plasma proteomic biomarkers for cardiac transplantation. </w:t>
-      </w:r>
-      <w:proofErr w:type="spellStart"/>
+        <w:t>Gabriela V. Cohen Freue</w:t>
+      </w:r>
+      <w:r>
+        <w:rPr>
+          <w:szCs w:val="24"/>
+        </w:rPr>
+        <w:t xml:space="preserve">, Anna Meredith, Derek Smith, Axel Bergman, Mayu Sasaki, Karen K.Y. Lam, Zsuzsanna Hollander, Nina Opushneva, Mandeep Takhar, David Lin, Janet Wilson-McManus, Robert Balshaw,  Paul Kewon, Christoph H. Borchers, Bruce McManus, Raymond T. Ng, W. Robert McMaster. (2013) Computational biomarker pipeline from discovery to clinical implementation: plasma proteomic biomarkers for cardiac transplantation. </w:t>
+      </w:r>
       <w:r>
         <w:rPr>
           <w:i/>
           <w:szCs w:val="24"/>
         </w:rPr>
-        <w:t>PLoS</w:t>
-      </w:r>
-      <w:proofErr w:type="spellEnd"/>
-      <w:r>
-        <w:rPr>
-          <w:i/>
-          <w:szCs w:val="24"/>
-        </w:rPr>
-        <w:t xml:space="preserve"> Computational Biology </w:t>
+        <w:t xml:space="preserve">PLoS Computational Biology </w:t>
       </w:r>
       <w:r>
         <w:rPr>
@@ -3243,6 +2314,18 @@
         <w:rPr>
           <w:szCs w:val="24"/>
         </w:rPr>
+        <w:t>6</w:t>
+      </w:r>
+      <w:r>
+        <w:rPr>
+          <w:szCs w:val="24"/>
+        </w:rPr>
+        <w:t xml:space="preserve">) </w:t>
+      </w:r>
+      <w:r>
+        <w:rPr>
+          <w:szCs w:val="24"/>
+        </w:rPr>
         <w:t>Lin D</w:t>
       </w:r>
       <w:r>
@@ -3263,176 +2346,46 @@
           <w:b/>
           <w:szCs w:val="24"/>
         </w:rPr>
-        <w:t xml:space="preserve">Cohen </w:t>
-      </w:r>
-      <w:proofErr w:type="spellStart"/>
+        <w:t>Cohen Freue G</w:t>
+      </w:r>
+      <w:r>
+        <w:rPr>
+          <w:szCs w:val="24"/>
+          <w:vertAlign w:val="superscript"/>
+        </w:rPr>
+        <w:t>#</w:t>
+      </w:r>
+      <w:r>
+        <w:rPr>
+          <w:szCs w:val="24"/>
+        </w:rPr>
+        <w:t xml:space="preserve">, Hollander Z, Mancini GBJ, Sasaki M, Mui  A, Wilson-McManus J, Ignaszewski A, Imai C, Meredith A, Balshaw R, Ng RT, Keown PA, McMaster R, Carere R, Webb JG, McManus BM. (2013) Plasma protein biosignatures for detection of cardiac allograft vasculopathy. </w:t>
+      </w:r>
+      <w:r>
+        <w:rPr>
+          <w:i/>
+          <w:szCs w:val="24"/>
+        </w:rPr>
+        <w:t>The Journal of Heart and Lung Transplantation</w:t>
+      </w:r>
+      <w:r>
+        <w:rPr>
+          <w:szCs w:val="24"/>
+        </w:rPr>
+        <w:t xml:space="preserve"> </w:t>
+      </w:r>
       <w:r>
         <w:rPr>
           <w:b/>
           <w:szCs w:val="24"/>
         </w:rPr>
-        <w:t>Freue</w:t>
-      </w:r>
-      <w:proofErr w:type="spellEnd"/>
-      <w:r>
-        <w:rPr>
-          <w:b/>
-          <w:szCs w:val="24"/>
-        </w:rPr>
-        <w:t xml:space="preserve"> G</w:t>
-      </w:r>
-      <w:r>
-        <w:rPr>
-          <w:szCs w:val="24"/>
-          <w:vertAlign w:val="superscript"/>
-        </w:rPr>
-        <w:t>#</w:t>
-      </w:r>
-      <w:r>
-        <w:rPr>
-          <w:szCs w:val="24"/>
-        </w:rPr>
-        <w:t xml:space="preserve">, Hollander Z, Mancini GBJ, Sasaki M, </w:t>
-      </w:r>
-      <w:proofErr w:type="spellStart"/>
-      <w:proofErr w:type="gramStart"/>
-      <w:r>
-        <w:rPr>
-          <w:szCs w:val="24"/>
-        </w:rPr>
-        <w:t>Mui</w:t>
-      </w:r>
-      <w:proofErr w:type="spellEnd"/>
-      <w:r>
-        <w:rPr>
-          <w:szCs w:val="24"/>
-        </w:rPr>
-        <w:t xml:space="preserve">  A</w:t>
-      </w:r>
-      <w:proofErr w:type="gramEnd"/>
-      <w:r>
-        <w:rPr>
-          <w:szCs w:val="24"/>
-        </w:rPr>
-        <w:t xml:space="preserve">, Wilson-McManus J, </w:t>
-      </w:r>
-      <w:proofErr w:type="spellStart"/>
-      <w:r>
-        <w:rPr>
-          <w:szCs w:val="24"/>
-        </w:rPr>
-        <w:t>Ignaszewski</w:t>
-      </w:r>
-      <w:proofErr w:type="spellEnd"/>
-      <w:r>
-        <w:rPr>
-          <w:szCs w:val="24"/>
-        </w:rPr>
-        <w:t xml:space="preserve"> A, Imai C, Meredith A, </w:t>
-      </w:r>
-      <w:proofErr w:type="spellStart"/>
-      <w:r>
-        <w:rPr>
-          <w:szCs w:val="24"/>
-        </w:rPr>
-        <w:t>Balshaw</w:t>
-      </w:r>
-      <w:proofErr w:type="spellEnd"/>
-      <w:r>
-        <w:rPr>
-          <w:szCs w:val="24"/>
-        </w:rPr>
-        <w:t xml:space="preserve"> R, Ng RT, </w:t>
-      </w:r>
-      <w:proofErr w:type="spellStart"/>
-      <w:r>
-        <w:rPr>
-          <w:szCs w:val="24"/>
-        </w:rPr>
-        <w:t>Keown</w:t>
-      </w:r>
-      <w:proofErr w:type="spellEnd"/>
-      <w:r>
-        <w:rPr>
-          <w:szCs w:val="24"/>
-        </w:rPr>
-        <w:t xml:space="preserve"> PA, McMaster R, </w:t>
-      </w:r>
-      <w:proofErr w:type="spellStart"/>
-      <w:r>
-        <w:rPr>
-          <w:szCs w:val="24"/>
-        </w:rPr>
-        <w:t>Carere</w:t>
-      </w:r>
-      <w:proofErr w:type="spellEnd"/>
-      <w:r>
-        <w:rPr>
-          <w:szCs w:val="24"/>
-        </w:rPr>
-        <w:t xml:space="preserve"> R, Webb JG, McManus BM. (2013) Plasma protein </w:t>
-      </w:r>
-      <w:proofErr w:type="spellStart"/>
-      <w:r>
-        <w:rPr>
-          <w:szCs w:val="24"/>
-        </w:rPr>
-        <w:t>biosignatures</w:t>
-      </w:r>
-      <w:proofErr w:type="spellEnd"/>
-      <w:r>
-        <w:rPr>
-          <w:szCs w:val="24"/>
-        </w:rPr>
-        <w:t xml:space="preserve"> for detection of cardiac allograft </w:t>
-      </w:r>
-      <w:proofErr w:type="spellStart"/>
-      <w:r>
-        <w:rPr>
-          <w:szCs w:val="24"/>
-        </w:rPr>
-        <w:t>vasculopathy</w:t>
-      </w:r>
-      <w:proofErr w:type="spellEnd"/>
-      <w:r>
-        <w:rPr>
-          <w:szCs w:val="24"/>
-        </w:rPr>
-        <w:t xml:space="preserve">. </w:t>
-      </w:r>
-      <w:proofErr w:type="gramStart"/>
-      <w:r>
-        <w:rPr>
-          <w:i/>
-          <w:szCs w:val="24"/>
-        </w:rPr>
-        <w:t>The Journal of Heart and Lung Transplantation</w:t>
-      </w:r>
-      <w:r>
-        <w:rPr>
-          <w:szCs w:val="24"/>
-        </w:rPr>
-        <w:t xml:space="preserve"> </w:t>
-      </w:r>
-      <w:r>
-        <w:rPr>
-          <w:b/>
-          <w:szCs w:val="24"/>
-        </w:rPr>
         <w:t>7</w:t>
       </w:r>
       <w:r>
         <w:rPr>
           <w:szCs w:val="24"/>
         </w:rPr>
-        <w:t>, 723-733.</w:t>
-      </w:r>
-      <w:proofErr w:type="gramEnd"/>
-      <w:r>
-        <w:rPr>
-          <w:szCs w:val="24"/>
-        </w:rPr>
-        <w:t xml:space="preserve"> </w:t>
+        <w:t xml:space="preserve">, 723-733. </w:t>
       </w:r>
       <w:r>
         <w:rPr>
@@ -3463,112 +2416,51 @@
         <w:rPr>
           <w:szCs w:val="24"/>
         </w:rPr>
-        <w:t xml:space="preserve">Hollander Z, Chen V, Lin D, Ng R.T., </w:t>
-      </w:r>
-      <w:proofErr w:type="spellStart"/>
-      <w:r>
-        <w:rPr>
-          <w:szCs w:val="24"/>
-        </w:rPr>
-        <w:t>Balshaw</w:t>
-      </w:r>
-      <w:proofErr w:type="spellEnd"/>
-      <w:r>
-        <w:rPr>
-          <w:szCs w:val="24"/>
-        </w:rPr>
-        <w:t xml:space="preserve"> R, </w:t>
+        <w:t>7</w:t>
+      </w:r>
+      <w:r>
+        <w:rPr>
+          <w:szCs w:val="24"/>
+        </w:rPr>
+        <w:t xml:space="preserve">) </w:t>
+      </w:r>
+      <w:r>
+        <w:rPr>
+          <w:szCs w:val="24"/>
+        </w:rPr>
+        <w:t xml:space="preserve">Hollander Z, Chen V, Lin D, Ng R.T., Balshaw R, </w:t>
       </w:r>
       <w:r>
         <w:rPr>
           <w:b/>
           <w:szCs w:val="24"/>
         </w:rPr>
-        <w:t xml:space="preserve">Cohen </w:t>
-      </w:r>
-      <w:proofErr w:type="spellStart"/>
+        <w:t>Cohen Freue G</w:t>
+      </w:r>
+      <w:r>
+        <w:rPr>
+          <w:szCs w:val="24"/>
+        </w:rPr>
+        <w:t xml:space="preserve">, Ignaszewski A, Imai C, Kaan A, Wilson-McManus J, McMaster R, Keown P, McManus BM. (2013) Predicting acute cardiac allograft rejection using donor and recipient gene expression. </w:t>
+      </w:r>
+      <w:r>
+        <w:rPr>
+          <w:i/>
+          <w:szCs w:val="24"/>
+        </w:rPr>
+        <w:t>J Heart Lung Transplant</w:t>
+      </w:r>
+      <w:r>
+        <w:rPr>
+          <w:szCs w:val="24"/>
+        </w:rPr>
+        <w:t xml:space="preserve"> </w:t>
+      </w:r>
       <w:r>
         <w:rPr>
           <w:b/>
           <w:szCs w:val="24"/>
         </w:rPr>
-        <w:t>Freue</w:t>
-      </w:r>
-      <w:proofErr w:type="spellEnd"/>
-      <w:r>
-        <w:rPr>
-          <w:b/>
-          <w:szCs w:val="24"/>
-        </w:rPr>
-        <w:t xml:space="preserve"> G</w:t>
-      </w:r>
-      <w:r>
-        <w:rPr>
-          <w:szCs w:val="24"/>
-        </w:rPr>
-        <w:t xml:space="preserve">, </w:t>
-      </w:r>
-      <w:proofErr w:type="spellStart"/>
-      <w:r>
-        <w:rPr>
-          <w:szCs w:val="24"/>
-        </w:rPr>
-        <w:t>Ignaszewski</w:t>
-      </w:r>
-      <w:proofErr w:type="spellEnd"/>
-      <w:r>
-        <w:rPr>
-          <w:szCs w:val="24"/>
-        </w:rPr>
-        <w:t xml:space="preserve"> A, Imai C, </w:t>
-      </w:r>
-      <w:proofErr w:type="spellStart"/>
-      <w:r>
-        <w:rPr>
-          <w:szCs w:val="24"/>
-        </w:rPr>
-        <w:t>Kaan</w:t>
-      </w:r>
-      <w:proofErr w:type="spellEnd"/>
-      <w:r>
-        <w:rPr>
-          <w:szCs w:val="24"/>
-        </w:rPr>
-        <w:t xml:space="preserve"> A, Wilson-McManus J, McMaster R, </w:t>
-      </w:r>
-      <w:proofErr w:type="spellStart"/>
-      <w:r>
-        <w:rPr>
-          <w:szCs w:val="24"/>
-        </w:rPr>
-        <w:t>Keown</w:t>
-      </w:r>
-      <w:proofErr w:type="spellEnd"/>
-      <w:r>
-        <w:rPr>
-          <w:szCs w:val="24"/>
-        </w:rPr>
-        <w:t xml:space="preserve"> P, McManus BM. (2013) Predicting acute cardiac allograft rejection using donor and recipient gene expression. </w:t>
-      </w:r>
-      <w:proofErr w:type="gramStart"/>
-      <w:r>
-        <w:rPr>
-          <w:i/>
-          <w:szCs w:val="24"/>
-        </w:rPr>
-        <w:t>J Heart Lung Transplant</w:t>
-      </w:r>
-      <w:r>
-        <w:rPr>
-          <w:szCs w:val="24"/>
-        </w:rPr>
-        <w:t xml:space="preserve"> </w:t>
-      </w:r>
-      <w:r>
-        <w:rPr>
-          <w:b/>
-          <w:szCs w:val="24"/>
-        </w:rPr>
         <w:t>32</w:t>
       </w:r>
       <w:r>
@@ -3577,7 +2469,6 @@
         </w:rPr>
         <w:t>, 259-65.</w:t>
       </w:r>
-      <w:proofErr w:type="gramEnd"/>
     </w:p>
     <w:p>
       <w:pPr>
@@ -3595,411 +2486,144 @@
         <w:rPr>
           <w:szCs w:val="24"/>
         </w:rPr>
-        <w:t xml:space="preserve">Oliver P. </w:t>
-      </w:r>
-      <w:proofErr w:type="spellStart"/>
-      <w:r>
-        <w:rPr>
-          <w:szCs w:val="24"/>
-        </w:rPr>
-        <w:t>Günther</w:t>
-      </w:r>
-      <w:proofErr w:type="spellEnd"/>
-      <w:r>
-        <w:rPr>
-          <w:szCs w:val="24"/>
-        </w:rPr>
-        <w:t xml:space="preserve">, Virginia Chen, </w:t>
+        <w:t>8</w:t>
+      </w:r>
+      <w:r>
+        <w:rPr>
+          <w:szCs w:val="24"/>
+        </w:rPr>
+        <w:t xml:space="preserve">) </w:t>
+      </w:r>
+      <w:r>
+        <w:rPr>
+          <w:szCs w:val="24"/>
+        </w:rPr>
+        <w:t xml:space="preserve">Oliver P. Günther, Virginia Chen, </w:t>
       </w:r>
       <w:r>
         <w:rPr>
           <w:b/>
           <w:szCs w:val="24"/>
         </w:rPr>
-        <w:t xml:space="preserve">Gabriela Cohen </w:t>
-      </w:r>
-      <w:proofErr w:type="spellStart"/>
+        <w:t>Gabriela Cohen Freue</w:t>
+      </w:r>
+      <w:r>
+        <w:rPr>
+          <w:szCs w:val="24"/>
+        </w:rPr>
+        <w:t xml:space="preserve">, Robert F. Balshaw, Scott. J. Tebbutt, Zsuzsanna Hollander, Mandeep Takhar, W. Robert McMaster, Bruce M. McManus, Paul A. Keown, Raymond T. Ng. (2012) A computational pipeline for the development of multi-marker biosignature panels and ensemble classifiers. </w:t>
+      </w:r>
+      <w:r>
+        <w:rPr>
+          <w:i/>
+          <w:szCs w:val="24"/>
+        </w:rPr>
+        <w:t>BMC Bioinformatics</w:t>
+      </w:r>
+      <w:r>
+        <w:rPr>
+          <w:szCs w:val="24"/>
+        </w:rPr>
+        <w:t xml:space="preserve"> </w:t>
+      </w:r>
+      <w:r>
+        <w:rPr>
+          <w:rStyle w:val="Strong"/>
+          <w:szCs w:val="24"/>
+        </w:rPr>
+        <w:t>13</w:t>
+      </w:r>
+      <w:r>
+        <w:rPr>
+          <w:szCs w:val="24"/>
+        </w:rPr>
+        <w:t xml:space="preserve">:326. </w:t>
+      </w:r>
+    </w:p>
+    <w:p>
+      <w:pPr>
+        <w:spacing w:after="240"/>
+        <w:jc w:val="both"/>
+        <w:rPr>
+          <w:szCs w:val="24"/>
+        </w:rPr>
+      </w:pPr>
+      <w:r>
+        <w:rPr>
+          <w:szCs w:val="24"/>
+        </w:rPr>
+        <w:t>9</w:t>
+      </w:r>
+      <w:r>
+        <w:rPr>
+          <w:szCs w:val="24"/>
+        </w:rPr>
+        <w:t xml:space="preserve">) </w:t>
+      </w:r>
+      <w:r>
+        <w:rPr>
+          <w:szCs w:val="24"/>
+          <w:u w:val="single"/>
+        </w:rPr>
+        <w:t>Singh, Amrit;</w:t>
+      </w:r>
+      <w:r>
+        <w:rPr>
+          <w:szCs w:val="24"/>
+        </w:rPr>
+        <w:t xml:space="preserve"> </w:t>
+      </w:r>
       <w:r>
         <w:rPr>
           <w:b/>
           <w:szCs w:val="24"/>
         </w:rPr>
-        <w:t>Freue</w:t>
-      </w:r>
-      <w:proofErr w:type="spellEnd"/>
-      <w:r>
-        <w:rPr>
-          <w:szCs w:val="24"/>
-        </w:rPr>
-        <w:t xml:space="preserve">, Robert F. </w:t>
-      </w:r>
-      <w:proofErr w:type="spellStart"/>
-      <w:r>
-        <w:rPr>
-          <w:szCs w:val="24"/>
-        </w:rPr>
-        <w:t>Balshaw</w:t>
-      </w:r>
-      <w:proofErr w:type="spellEnd"/>
-      <w:r>
-        <w:rPr>
-          <w:szCs w:val="24"/>
-        </w:rPr>
-        <w:t xml:space="preserve">, Scott. J. </w:t>
-      </w:r>
-      <w:proofErr w:type="spellStart"/>
-      <w:r>
-        <w:rPr>
-          <w:szCs w:val="24"/>
-        </w:rPr>
-        <w:t>Tebbutt</w:t>
-      </w:r>
-      <w:proofErr w:type="spellEnd"/>
-      <w:r>
-        <w:rPr>
-          <w:szCs w:val="24"/>
-        </w:rPr>
-        <w:t xml:space="preserve">, </w:t>
-      </w:r>
-      <w:proofErr w:type="spellStart"/>
-      <w:r>
-        <w:rPr>
-          <w:szCs w:val="24"/>
-        </w:rPr>
-        <w:t>Zsuzsanna</w:t>
-      </w:r>
-      <w:proofErr w:type="spellEnd"/>
-      <w:r>
-        <w:rPr>
-          <w:szCs w:val="24"/>
-        </w:rPr>
-        <w:t xml:space="preserve"> Hollander, </w:t>
-      </w:r>
-      <w:proofErr w:type="spellStart"/>
-      <w:r>
-        <w:rPr>
-          <w:szCs w:val="24"/>
-        </w:rPr>
-        <w:t>Mandeep</w:t>
-      </w:r>
-      <w:proofErr w:type="spellEnd"/>
+        <w:t>Cohen-Freue, Gabriela</w:t>
+      </w:r>
+      <w:r>
+        <w:rPr>
+          <w:szCs w:val="24"/>
+        </w:rPr>
+        <w:t xml:space="preserve">; Oosthuizen, Jean; Kam, Sarah; Ruan, Jian; </w:t>
+      </w:r>
+      <w:r>
+        <w:rPr>
+          <w:szCs w:val="24"/>
+          <w:u w:val="single"/>
+        </w:rPr>
+        <w:t>Takhar, Mandeep</w:t>
+      </w:r>
+      <w:r>
+        <w:rPr>
+          <w:szCs w:val="24"/>
+        </w:rPr>
+        <w:t xml:space="preserve">; Gauvreau, Gail; O'Byrne, Paul; Fitzgerald, Mark; Boulet, Louis-Philippe; Borchers, Christoph; Tebbutt, Scott. (2012) Plasma proteomics can discriminate isolated early from dual </w:t>
+      </w:r>
+      <w:r>
+        <w:rPr>
+          <w:szCs w:val="24"/>
+        </w:rPr>
+        <w:lastRenderedPageBreak/>
+        <w:t xml:space="preserve">responses in asthmatic individuals undergoing an allergen inhalation challenge. </w:t>
+      </w:r>
+      <w:r>
+        <w:rPr>
+          <w:i/>
+          <w:szCs w:val="24"/>
+        </w:rPr>
+        <w:t>Proteomics Clinical Applications</w:t>
+      </w:r>
       <w:r>
         <w:rPr>
           <w:szCs w:val="24"/>
         </w:rPr>
         <w:t xml:space="preserve"> </w:t>
       </w:r>
-      <w:proofErr w:type="spellStart"/>
-      <w:r>
-        <w:rPr>
-          <w:szCs w:val="24"/>
-        </w:rPr>
-        <w:t>Takhar</w:t>
-      </w:r>
-      <w:proofErr w:type="spellEnd"/>
-      <w:r>
-        <w:rPr>
-          <w:szCs w:val="24"/>
-        </w:rPr>
-        <w:t xml:space="preserve">, W. Robert McMaster, Bruce M. McManus, Paul A. </w:t>
-      </w:r>
-      <w:proofErr w:type="spellStart"/>
-      <w:r>
-        <w:rPr>
-          <w:szCs w:val="24"/>
-        </w:rPr>
-        <w:t>Keown</w:t>
-      </w:r>
-      <w:proofErr w:type="spellEnd"/>
-      <w:r>
-        <w:rPr>
-          <w:szCs w:val="24"/>
-        </w:rPr>
-        <w:t xml:space="preserve">, Raymond T. Ng. (2012) A computational pipeline for the development of multi-marker </w:t>
-      </w:r>
-      <w:proofErr w:type="spellStart"/>
-      <w:r>
-        <w:rPr>
-          <w:szCs w:val="24"/>
-        </w:rPr>
-        <w:t>biosignature</w:t>
-      </w:r>
-      <w:proofErr w:type="spellEnd"/>
-      <w:r>
-        <w:rPr>
-          <w:szCs w:val="24"/>
-        </w:rPr>
-        <w:t xml:space="preserve"> panels and ensemble classifiers. </w:t>
-      </w:r>
-      <w:r>
-        <w:rPr>
-          <w:i/>
-          <w:szCs w:val="24"/>
-        </w:rPr>
-        <w:t>BMC Bioinformatics</w:t>
-      </w:r>
-      <w:r>
-        <w:rPr>
-          <w:szCs w:val="24"/>
-        </w:rPr>
-        <w:t xml:space="preserve"> </w:t>
-      </w:r>
-      <w:r>
-        <w:rPr>
-          <w:rStyle w:val="Strong"/>
-          <w:szCs w:val="24"/>
-        </w:rPr>
-        <w:t>13</w:t>
-      </w:r>
-      <w:r>
-        <w:rPr>
-          <w:szCs w:val="24"/>
-        </w:rPr>
-        <w:t xml:space="preserve">:326. </w:t>
-      </w:r>
-    </w:p>
-    <w:p>
-      <w:pPr>
-        <w:spacing w:after="240"/>
-        <w:jc w:val="both"/>
-        <w:rPr>
-          <w:szCs w:val="24"/>
-        </w:rPr>
-      </w:pPr>
-      <w:r>
-        <w:rPr>
-          <w:szCs w:val="24"/>
-          <w:u w:val="single"/>
-        </w:rPr>
-        <w:t xml:space="preserve">Singh, </w:t>
-      </w:r>
-      <w:proofErr w:type="spellStart"/>
-      <w:r>
-        <w:rPr>
-          <w:szCs w:val="24"/>
-          <w:u w:val="single"/>
-        </w:rPr>
-        <w:t>Amrit</w:t>
-      </w:r>
-      <w:proofErr w:type="spellEnd"/>
-      <w:r>
-        <w:rPr>
-          <w:szCs w:val="24"/>
-          <w:u w:val="single"/>
-        </w:rPr>
-        <w:t>;</w:t>
-      </w:r>
-      <w:r>
-        <w:rPr>
-          <w:szCs w:val="24"/>
-        </w:rPr>
-        <w:t xml:space="preserve"> </w:t>
-      </w:r>
       <w:r>
         <w:rPr>
           <w:b/>
           <w:szCs w:val="24"/>
         </w:rPr>
-        <w:t>Cohen-</w:t>
-      </w:r>
-      <w:proofErr w:type="spellStart"/>
-      <w:r>
-        <w:rPr>
-          <w:b/>
-          <w:szCs w:val="24"/>
-        </w:rPr>
-        <w:t>Freue</w:t>
-      </w:r>
-      <w:proofErr w:type="spellEnd"/>
-      <w:r>
-        <w:rPr>
-          <w:b/>
-          <w:szCs w:val="24"/>
-        </w:rPr>
-        <w:t>, Gabriela</w:t>
-      </w:r>
-      <w:r>
-        <w:rPr>
-          <w:szCs w:val="24"/>
-        </w:rPr>
-        <w:t xml:space="preserve">; </w:t>
-      </w:r>
-      <w:proofErr w:type="spellStart"/>
-      <w:r>
-        <w:rPr>
-          <w:szCs w:val="24"/>
-        </w:rPr>
-        <w:t>Oosthuizen</w:t>
-      </w:r>
-      <w:proofErr w:type="spellEnd"/>
-      <w:r>
-        <w:rPr>
-          <w:szCs w:val="24"/>
-        </w:rPr>
-        <w:t xml:space="preserve">, Jean; </w:t>
-      </w:r>
-      <w:proofErr w:type="spellStart"/>
-      <w:r>
-        <w:rPr>
-          <w:szCs w:val="24"/>
-        </w:rPr>
-        <w:t>Kam</w:t>
-      </w:r>
-      <w:proofErr w:type="spellEnd"/>
-      <w:r>
-        <w:rPr>
-          <w:szCs w:val="24"/>
-        </w:rPr>
-        <w:t xml:space="preserve">, Sarah; </w:t>
-      </w:r>
-      <w:proofErr w:type="spellStart"/>
-      <w:r>
-        <w:rPr>
-          <w:szCs w:val="24"/>
-        </w:rPr>
-        <w:t>Ruan</w:t>
-      </w:r>
-      <w:proofErr w:type="spellEnd"/>
-      <w:r>
-        <w:rPr>
-          <w:szCs w:val="24"/>
-        </w:rPr>
-        <w:t xml:space="preserve">, </w:t>
-      </w:r>
-      <w:proofErr w:type="spellStart"/>
-      <w:r>
-        <w:rPr>
-          <w:szCs w:val="24"/>
-        </w:rPr>
-        <w:t>Jian</w:t>
-      </w:r>
-      <w:proofErr w:type="spellEnd"/>
-      <w:r>
-        <w:rPr>
-          <w:szCs w:val="24"/>
-        </w:rPr>
-        <w:t xml:space="preserve">; </w:t>
-      </w:r>
-      <w:proofErr w:type="spellStart"/>
-      <w:r>
-        <w:rPr>
-          <w:szCs w:val="24"/>
-          <w:u w:val="single"/>
-        </w:rPr>
-        <w:t>Takhar</w:t>
-      </w:r>
-      <w:proofErr w:type="spellEnd"/>
-      <w:r>
-        <w:rPr>
-          <w:szCs w:val="24"/>
-          <w:u w:val="single"/>
-        </w:rPr>
-        <w:t xml:space="preserve">, </w:t>
-      </w:r>
-      <w:proofErr w:type="spellStart"/>
-      <w:r>
-        <w:rPr>
-          <w:szCs w:val="24"/>
-          <w:u w:val="single"/>
-        </w:rPr>
-        <w:t>Mandeep</w:t>
-      </w:r>
-      <w:proofErr w:type="spellEnd"/>
-      <w:r>
-        <w:rPr>
-          <w:szCs w:val="24"/>
-        </w:rPr>
-        <w:t xml:space="preserve">; </w:t>
-      </w:r>
-      <w:proofErr w:type="spellStart"/>
-      <w:r>
-        <w:rPr>
-          <w:szCs w:val="24"/>
-        </w:rPr>
-        <w:t>Gauvreau</w:t>
-      </w:r>
-      <w:proofErr w:type="spellEnd"/>
-      <w:r>
-        <w:rPr>
-          <w:szCs w:val="24"/>
-        </w:rPr>
-        <w:t xml:space="preserve">, Gail; O'Byrne, Paul; Fitzgerald, Mark; </w:t>
-      </w:r>
-      <w:proofErr w:type="spellStart"/>
-      <w:r>
-        <w:rPr>
-          <w:szCs w:val="24"/>
-        </w:rPr>
-        <w:t>Boulet</w:t>
-      </w:r>
-      <w:proofErr w:type="spellEnd"/>
-      <w:r>
-        <w:rPr>
-          <w:szCs w:val="24"/>
-        </w:rPr>
-        <w:t xml:space="preserve">, Louis-Philippe; </w:t>
-      </w:r>
-      <w:proofErr w:type="spellStart"/>
-      <w:r>
-        <w:rPr>
-          <w:szCs w:val="24"/>
-        </w:rPr>
-        <w:t>Borchers</w:t>
-      </w:r>
-      <w:proofErr w:type="spellEnd"/>
-      <w:r>
-        <w:rPr>
-          <w:szCs w:val="24"/>
-        </w:rPr>
-        <w:t xml:space="preserve">, </w:t>
-      </w:r>
-      <w:proofErr w:type="spellStart"/>
-      <w:r>
-        <w:rPr>
-          <w:szCs w:val="24"/>
-        </w:rPr>
-        <w:t>Christoph</w:t>
-      </w:r>
-      <w:proofErr w:type="spellEnd"/>
-      <w:r>
-        <w:rPr>
-          <w:szCs w:val="24"/>
-        </w:rPr>
-        <w:t xml:space="preserve">; </w:t>
-      </w:r>
-      <w:proofErr w:type="spellStart"/>
-      <w:r>
-        <w:rPr>
-          <w:szCs w:val="24"/>
-        </w:rPr>
-        <w:t>Tebbutt</w:t>
-      </w:r>
-      <w:proofErr w:type="spellEnd"/>
-      <w:r>
-        <w:rPr>
-          <w:szCs w:val="24"/>
-        </w:rPr>
-        <w:t xml:space="preserve">, Scott. (2012) Plasma proteomics can discriminate isolated early from dual responses in asthmatic individuals undergoing an allergen inhalation challenge. </w:t>
-      </w:r>
-      <w:proofErr w:type="gramStart"/>
-      <w:r>
-        <w:rPr>
-          <w:i/>
-          <w:szCs w:val="24"/>
-        </w:rPr>
-        <w:t>Proteomics Clinical Applications</w:t>
-      </w:r>
-      <w:r>
-        <w:rPr>
-          <w:szCs w:val="24"/>
-        </w:rPr>
-        <w:t xml:space="preserve"> </w:t>
-      </w:r>
-      <w:r>
-        <w:rPr>
-          <w:b/>
-          <w:szCs w:val="24"/>
-        </w:rPr>
         <w:t>6</w:t>
       </w:r>
       <w:r>
@@ -4008,7 +2632,6 @@
         </w:rPr>
         <w:t>, 476-485.</w:t>
       </w:r>
-      <w:proofErr w:type="gramEnd"/>
     </w:p>
     <w:p>
       <w:pPr>
@@ -4021,139 +2644,63 @@
           <w:szCs w:val="24"/>
         </w:rPr>
       </w:pPr>
-      <w:proofErr w:type="spellStart"/>
-      <w:r>
-        <w:rPr>
-          <w:szCs w:val="24"/>
-        </w:rPr>
-        <w:t>Dominik</w:t>
-      </w:r>
-      <w:proofErr w:type="spellEnd"/>
-      <w:r>
-        <w:rPr>
-          <w:szCs w:val="24"/>
-        </w:rPr>
-        <w:t xml:space="preserve"> </w:t>
-      </w:r>
-      <w:proofErr w:type="spellStart"/>
-      <w:r>
-        <w:rPr>
-          <w:szCs w:val="24"/>
-        </w:rPr>
-        <w:t>Domanski</w:t>
-      </w:r>
-      <w:proofErr w:type="spellEnd"/>
-      <w:r>
-        <w:rPr>
-          <w:szCs w:val="24"/>
-        </w:rPr>
-        <w:t xml:space="preserve">, Andrew J. Percy, </w:t>
-      </w:r>
-      <w:proofErr w:type="spellStart"/>
-      <w:r>
-        <w:rPr>
-          <w:szCs w:val="24"/>
-        </w:rPr>
-        <w:t>Juncong</w:t>
-      </w:r>
-      <w:proofErr w:type="spellEnd"/>
-      <w:r>
-        <w:rPr>
-          <w:szCs w:val="24"/>
-        </w:rPr>
-        <w:t xml:space="preserve"> Yang, Andrew G. Chambers, John S. Hill, </w:t>
+      <w:r>
+        <w:rPr>
+          <w:szCs w:val="24"/>
+        </w:rPr>
+        <w:t>10</w:t>
+      </w:r>
+      <w:r>
+        <w:rPr>
+          <w:szCs w:val="24"/>
+        </w:rPr>
+        <w:t xml:space="preserve">) </w:t>
+      </w:r>
+      <w:r>
+        <w:rPr>
+          <w:szCs w:val="24"/>
+        </w:rPr>
+        <w:t xml:space="preserve">Dominik Domanski, Andrew J. Percy, Juncong Yang, Andrew G. Chambers, John S. Hill, </w:t>
       </w:r>
       <w:r>
         <w:rPr>
           <w:b/>
           <w:szCs w:val="24"/>
         </w:rPr>
-        <w:t xml:space="preserve">Gabriela V. Cohen </w:t>
-      </w:r>
-      <w:proofErr w:type="spellStart"/>
+        <w:t>Gabriela V. Cohen Freue</w:t>
+      </w:r>
+      <w:r>
+        <w:rPr>
+          <w:szCs w:val="24"/>
+        </w:rPr>
+        <w:t>, and Christoph H. Borchers. (2012) MRM-based Multiplexed Quantitation of 67 Putative Cardiovascular Disease Biomarkers in Human Plasma.</w:t>
+      </w:r>
+      <w:r>
+        <w:rPr>
+          <w:i/>
+          <w:szCs w:val="24"/>
+        </w:rPr>
+        <w:t xml:space="preserve"> Proteomics </w:t>
+      </w:r>
       <w:r>
         <w:rPr>
           <w:b/>
           <w:szCs w:val="24"/>
         </w:rPr>
-        <w:t>Freue</w:t>
-      </w:r>
-      <w:proofErr w:type="spellEnd"/>
-      <w:r>
-        <w:rPr>
-          <w:szCs w:val="24"/>
-        </w:rPr>
-        <w:t xml:space="preserve">, and </w:t>
-      </w:r>
-      <w:proofErr w:type="spellStart"/>
-      <w:r>
-        <w:rPr>
-          <w:szCs w:val="24"/>
-        </w:rPr>
-        <w:t>Christoph</w:t>
-      </w:r>
-      <w:proofErr w:type="spellEnd"/>
-      <w:r>
-        <w:rPr>
-          <w:szCs w:val="24"/>
-        </w:rPr>
-        <w:t xml:space="preserve"> H. </w:t>
-      </w:r>
-      <w:proofErr w:type="spellStart"/>
-      <w:r>
-        <w:rPr>
-          <w:szCs w:val="24"/>
-        </w:rPr>
-        <w:t>Borchers</w:t>
-      </w:r>
-      <w:proofErr w:type="spellEnd"/>
-      <w:r>
-        <w:rPr>
-          <w:szCs w:val="24"/>
-        </w:rPr>
-        <w:t>. (2012) MRM-based Multiplexed Quantitation of 67 Putative Cardiovascular Disease Biomarkers in Human Plasma.</w:t>
+        <w:t>12</w:t>
       </w:r>
       <w:r>
         <w:rPr>
           <w:i/>
           <w:szCs w:val="24"/>
         </w:rPr>
-        <w:t xml:space="preserve"> </w:t>
-      </w:r>
-      <w:proofErr w:type="gramStart"/>
-      <w:r>
-        <w:rPr>
-          <w:i/>
-          <w:szCs w:val="24"/>
-        </w:rPr>
-        <w:t xml:space="preserve">Proteomics </w:t>
-      </w:r>
-      <w:r>
-        <w:rPr>
-          <w:b/>
-          <w:szCs w:val="24"/>
-        </w:rPr>
-        <w:t>12</w:t>
-      </w:r>
-      <w:r>
-        <w:rPr>
-          <w:i/>
-          <w:szCs w:val="24"/>
-        </w:rPr>
         <w:t>,</w:t>
       </w:r>
       <w:r>
         <w:rPr>
           <w:szCs w:val="24"/>
         </w:rPr>
-        <w:t xml:space="preserve"> 1222-1243.</w:t>
-      </w:r>
-      <w:proofErr w:type="gramEnd"/>
-      <w:r>
-        <w:rPr>
-          <w:szCs w:val="24"/>
-        </w:rPr>
-        <w:t xml:space="preserve"> </w:t>
+        <w:t xml:space="preserve"> 1222-1243. </w:t>
       </w:r>
     </w:p>
     <w:p>
@@ -4168,31 +2715,27 @@
           <w:szCs w:val="24"/>
         </w:rPr>
       </w:pPr>
-      <w:proofErr w:type="spellStart"/>
       <w:r>
         <w:rPr>
           <w:bCs/>
           <w:szCs w:val="24"/>
         </w:rPr>
-        <w:t>Dominik</w:t>
-      </w:r>
-      <w:proofErr w:type="spellEnd"/>
+        <w:t>11</w:t>
+      </w:r>
       <w:r>
         <w:rPr>
           <w:bCs/>
           <w:szCs w:val="24"/>
         </w:rPr>
-        <w:t xml:space="preserve"> </w:t>
-      </w:r>
-      <w:proofErr w:type="spellStart"/>
+        <w:t xml:space="preserve">) </w:t>
+      </w:r>
       <w:r>
         <w:rPr>
           <w:bCs/>
           <w:szCs w:val="24"/>
         </w:rPr>
-        <w:t>Domanski</w:t>
-      </w:r>
-      <w:proofErr w:type="spellEnd"/>
+        <w:t>Dominik Domanski</w:t>
+      </w:r>
       <w:r>
         <w:rPr>
           <w:bCs/>
@@ -4214,166 +2757,54 @@
           <w:bCs/>
           <w:szCs w:val="24"/>
         </w:rPr>
-        <w:t xml:space="preserve">Gabriela V. Cohen </w:t>
-      </w:r>
-      <w:proofErr w:type="spellStart"/>
-      <w:r>
-        <w:rPr>
-          <w:b/>
+        <w:t>Gabriela V. Cohen Freue</w:t>
+      </w:r>
+      <w:r>
+        <w:rPr>
           <w:bCs/>
           <w:szCs w:val="24"/>
-        </w:rPr>
-        <w:t>Freue</w:t>
-      </w:r>
-      <w:proofErr w:type="spellEnd"/>
+          <w:vertAlign w:val="superscript"/>
+        </w:rPr>
+        <w:t>#</w:t>
+      </w:r>
       <w:r>
         <w:rPr>
           <w:bCs/>
           <w:szCs w:val="24"/>
-          <w:vertAlign w:val="superscript"/>
-        </w:rPr>
-        <w:t>#</w:t>
-      </w:r>
-      <w:r>
-        <w:rPr>
-          <w:bCs/>
-          <w:szCs w:val="24"/>
-        </w:rPr>
-        <w:t xml:space="preserve">, Luis </w:t>
-      </w:r>
-      <w:proofErr w:type="spellStart"/>
-      <w:r>
-        <w:rPr>
-          <w:bCs/>
-          <w:szCs w:val="24"/>
-        </w:rPr>
-        <w:t>Sojo</w:t>
-      </w:r>
-      <w:proofErr w:type="spellEnd"/>
-      <w:r>
-        <w:rPr>
-          <w:bCs/>
-          <w:szCs w:val="24"/>
-        </w:rPr>
-        <w:t xml:space="preserve">, Michael A. </w:t>
-      </w:r>
-      <w:proofErr w:type="spellStart"/>
-      <w:r>
-        <w:rPr>
-          <w:bCs/>
-          <w:szCs w:val="24"/>
-        </w:rPr>
-        <w:t>Kuzyk</w:t>
-      </w:r>
-      <w:proofErr w:type="spellEnd"/>
-      <w:r>
-        <w:rPr>
-          <w:bCs/>
-          <w:szCs w:val="24"/>
-        </w:rPr>
-        <w:t xml:space="preserve">, Leslie </w:t>
-      </w:r>
-      <w:proofErr w:type="spellStart"/>
-      <w:r>
-        <w:rPr>
-          <w:bCs/>
-          <w:szCs w:val="24"/>
-        </w:rPr>
-        <w:t>Ratkay</w:t>
-      </w:r>
-      <w:proofErr w:type="spellEnd"/>
-      <w:r>
-        <w:rPr>
-          <w:bCs/>
-          <w:szCs w:val="24"/>
-        </w:rPr>
-        <w:t xml:space="preserve">, Carol E. Parker, Y. Paul Goldberg, and </w:t>
-      </w:r>
-      <w:proofErr w:type="spellStart"/>
-      <w:r>
-        <w:rPr>
-          <w:bCs/>
-          <w:szCs w:val="24"/>
-        </w:rPr>
-        <w:t>Christoph</w:t>
-      </w:r>
-      <w:proofErr w:type="spellEnd"/>
-      <w:r>
-        <w:rPr>
-          <w:bCs/>
-          <w:szCs w:val="24"/>
-        </w:rPr>
-        <w:t xml:space="preserve"> H. </w:t>
-      </w:r>
-      <w:proofErr w:type="spellStart"/>
-      <w:r>
-        <w:rPr>
-          <w:bCs/>
-          <w:szCs w:val="24"/>
-        </w:rPr>
-        <w:t>Borchers</w:t>
-      </w:r>
-      <w:proofErr w:type="spellEnd"/>
-      <w:r>
-        <w:rPr>
-          <w:bCs/>
-          <w:szCs w:val="24"/>
-        </w:rPr>
-        <w:t xml:space="preserve">. </w:t>
-      </w:r>
-      <w:r>
-        <w:rPr>
-          <w:szCs w:val="24"/>
-        </w:rPr>
-        <w:t xml:space="preserve">(2011) </w:t>
-      </w:r>
-      <w:proofErr w:type="gramStart"/>
-      <w:r>
-        <w:rPr>
-          <w:szCs w:val="24"/>
-        </w:rPr>
-        <w:t>The Use of Multiplexed MRM for the Discovery of Biomarkers to Differentiate Iron-deficiency Anemia from Anemia of Inflammation.</w:t>
-      </w:r>
-      <w:proofErr w:type="gramEnd"/>
+        </w:rPr>
+        <w:t xml:space="preserve">, Luis Sojo, Michael A. Kuzyk, Leslie Ratkay, Carol E. Parker, Y. Paul Goldberg, and Christoph H. Borchers. </w:t>
+      </w:r>
+      <w:r>
+        <w:rPr>
+          <w:szCs w:val="24"/>
+        </w:rPr>
+        <w:t xml:space="preserve">(2011) The Use of Multiplexed MRM for the Discovery of Biomarkers to Differentiate Iron-deficiency Anemia from Anemia of Inflammation. </w:t>
+      </w:r>
+      <w:r>
+        <w:rPr>
+          <w:i/>
+          <w:szCs w:val="24"/>
+        </w:rPr>
+        <w:t>Journal of</w:t>
+      </w:r>
       <w:r>
         <w:rPr>
           <w:szCs w:val="24"/>
         </w:rPr>
         <w:t xml:space="preserve"> </w:t>
       </w:r>
-      <w:proofErr w:type="gramStart"/>
       <w:r>
         <w:rPr>
           <w:i/>
           <w:szCs w:val="24"/>
         </w:rPr>
-        <w:t>Journal of</w:t>
-      </w:r>
-      <w:r>
-        <w:rPr>
-          <w:szCs w:val="24"/>
-        </w:rPr>
-        <w:t xml:space="preserve"> </w:t>
-      </w:r>
-      <w:r>
-        <w:rPr>
-          <w:i/>
-          <w:szCs w:val="24"/>
-        </w:rPr>
         <w:t xml:space="preserve">Proteomics </w:t>
       </w:r>
       <w:r>
         <w:rPr>
           <w:szCs w:val="24"/>
         </w:rPr>
-        <w:t>JPROT-D-11-00502.</w:t>
-      </w:r>
-      <w:proofErr w:type="gramEnd"/>
-      <w:r>
-        <w:rPr>
-          <w:szCs w:val="24"/>
-        </w:rPr>
-        <w:t xml:space="preserve"> </w:t>
+        <w:t xml:space="preserve">JPROT-D-11-00502. </w:t>
       </w:r>
       <w:r>
         <w:rPr>
@@ -4402,67 +2833,28 @@
       </w:pPr>
       <w:r>
         <w:rPr>
+          <w:szCs w:val="24"/>
+        </w:rPr>
+        <w:t>12</w:t>
+      </w:r>
+      <w:r>
+        <w:rPr>
+          <w:szCs w:val="24"/>
+        </w:rPr>
+        <w:t xml:space="preserve">) </w:t>
+      </w:r>
+      <w:r>
+        <w:rPr>
           <w:b/>
           <w:szCs w:val="24"/>
         </w:rPr>
-        <w:t xml:space="preserve">Gabriela V. Cohen </w:t>
-      </w:r>
-      <w:proofErr w:type="spellStart"/>
-      <w:r>
-        <w:rPr>
-          <w:b/>
-          <w:szCs w:val="24"/>
-        </w:rPr>
-        <w:t>Freue</w:t>
-      </w:r>
-      <w:proofErr w:type="spellEnd"/>
-      <w:r>
-        <w:rPr>
-          <w:szCs w:val="24"/>
-        </w:rPr>
-        <w:t xml:space="preserve"> and </w:t>
-      </w:r>
-      <w:proofErr w:type="spellStart"/>
-      <w:r>
-        <w:rPr>
-          <w:szCs w:val="24"/>
-        </w:rPr>
-        <w:t>Christoph</w:t>
-      </w:r>
-      <w:proofErr w:type="spellEnd"/>
-      <w:r>
-        <w:rPr>
-          <w:szCs w:val="24"/>
-        </w:rPr>
-        <w:t xml:space="preserve"> H. </w:t>
-      </w:r>
-      <w:proofErr w:type="spellStart"/>
-      <w:r>
-        <w:rPr>
-          <w:szCs w:val="24"/>
-        </w:rPr>
-        <w:t>Borchers</w:t>
-      </w:r>
-      <w:proofErr w:type="spellEnd"/>
-      <w:r>
-        <w:rPr>
-          <w:szCs w:val="24"/>
-        </w:rPr>
-        <w:t xml:space="preserve">. </w:t>
-      </w:r>
-      <w:proofErr w:type="gramStart"/>
-      <w:r>
-        <w:rPr>
-          <w:szCs w:val="24"/>
-        </w:rPr>
-        <w:t>(2012) Multiple Reaction Monitoring (MRM) – Principles and Application to Coronary Artery Disease.</w:t>
-      </w:r>
-      <w:proofErr w:type="gramEnd"/>
-      <w:r>
-        <w:rPr>
-          <w:szCs w:val="24"/>
-        </w:rPr>
-        <w:t xml:space="preserve"> </w:t>
+        <w:t>Gabriela V. Cohen Freue</w:t>
+      </w:r>
+      <w:r>
+        <w:rPr>
+          <w:szCs w:val="24"/>
+        </w:rPr>
+        <w:t xml:space="preserve"> and Christoph H. Borchers. (2012) Multiple Reaction Monitoring (MRM) – Principles and Application to Coronary Artery Disease. </w:t>
       </w:r>
       <w:r>
         <w:rPr>
@@ -4496,13 +2888,11 @@
           <w:szCs w:val="24"/>
         </w:rPr>
       </w:pPr>
-      <w:proofErr w:type="gramStart"/>
       <w:r>
         <w:rPr>
           <w:i/>
           <w:szCs w:val="24"/>
         </w:rPr>
-        <w:lastRenderedPageBreak/>
         <w:t>c</w:t>
       </w:r>
       <w:r>
@@ -4510,22 +2900,53 @@
           <w:i/>
           <w:szCs w:val="24"/>
         </w:rPr>
-        <w:t>) Before 2012</w:t>
+        <w:t xml:space="preserve">) </w:t>
       </w:r>
       <w:r>
         <w:rPr>
           <w:i/>
           <w:szCs w:val="24"/>
         </w:rPr>
-        <w:t xml:space="preserve">: </w:t>
-      </w:r>
-      <w:r>
-        <w:rPr>
-          <w:szCs w:val="24"/>
-        </w:rPr>
-        <w:t>522 citations in Google Scholar.</w:t>
-      </w:r>
-      <w:proofErr w:type="gramEnd"/>
+        <w:t>Published: b</w:t>
+      </w:r>
+      <w:r>
+        <w:rPr>
+          <w:i/>
+          <w:szCs w:val="24"/>
+        </w:rPr>
+        <w:t>efore 2012</w:t>
+      </w:r>
+      <w:r>
+        <w:rPr>
+          <w:i/>
+          <w:szCs w:val="24"/>
+        </w:rPr>
+        <w:t xml:space="preserve"> </w:t>
+      </w:r>
+      <w:r>
+        <w:rPr>
+          <w:szCs w:val="24"/>
+        </w:rPr>
+        <w:t>(</w:t>
+      </w:r>
+      <w:r>
+        <w:rPr>
+          <w:szCs w:val="24"/>
+        </w:rPr>
+        <w:t>522 citations in Google Scholar</w:t>
+      </w:r>
+      <w:r>
+        <w:rPr>
+          <w:szCs w:val="24"/>
+        </w:rPr>
+        <w:t>)</w:t>
+      </w:r>
+      <w:r>
+        <w:rPr>
+          <w:szCs w:val="24"/>
+        </w:rPr>
+        <w:t>.</w:t>
+      </w:r>
     </w:p>
     <w:p>
       <w:pPr>
@@ -4547,226 +2968,59 @@
         <w:rPr>
           <w:rFonts w:ascii="Arial" w:hAnsi="Arial"/>
         </w:rPr>
-        <w:t xml:space="preserve">David Lin, </w:t>
-      </w:r>
-      <w:proofErr w:type="spellStart"/>
+        <w:t>13</w:t>
+      </w:r>
       <w:r>
         <w:rPr>
           <w:rFonts w:ascii="Arial" w:hAnsi="Arial"/>
         </w:rPr>
-        <w:t>Zsuzsanna</w:t>
-      </w:r>
-      <w:proofErr w:type="spellEnd"/>
+        <w:t xml:space="preserve">) </w:t>
+      </w:r>
       <w:r>
         <w:rPr>
           <w:rFonts w:ascii="Arial" w:hAnsi="Arial"/>
         </w:rPr>
-        <w:t xml:space="preserve"> Hollander, Anna Meredith, </w:t>
-      </w:r>
-      <w:proofErr w:type="spellStart"/>
-      <w:r>
-        <w:rPr>
-          <w:rFonts w:ascii="Arial" w:hAnsi="Arial"/>
-        </w:rPr>
-        <w:t>Ellamae</w:t>
-      </w:r>
-      <w:proofErr w:type="spellEnd"/>
-      <w:r>
-        <w:rPr>
-          <w:rFonts w:ascii="Arial" w:hAnsi="Arial"/>
-        </w:rPr>
-        <w:t xml:space="preserve"> </w:t>
-      </w:r>
-      <w:proofErr w:type="spellStart"/>
-      <w:r>
-        <w:rPr>
-          <w:rFonts w:ascii="Arial" w:hAnsi="Arial"/>
-        </w:rPr>
-        <w:t>Stadnick</w:t>
-      </w:r>
-      <w:proofErr w:type="spellEnd"/>
-      <w:r>
-        <w:rPr>
-          <w:rFonts w:ascii="Arial" w:hAnsi="Arial"/>
-        </w:rPr>
-        <w:t xml:space="preserve">, </w:t>
-      </w:r>
-      <w:proofErr w:type="spellStart"/>
-      <w:r>
-        <w:rPr>
-          <w:rFonts w:ascii="Arial" w:hAnsi="Arial"/>
-        </w:rPr>
-        <w:t>Mayu</w:t>
-      </w:r>
-      <w:proofErr w:type="spellEnd"/>
-      <w:r>
-        <w:rPr>
-          <w:rFonts w:ascii="Arial" w:hAnsi="Arial"/>
-        </w:rPr>
-        <w:t xml:space="preserve"> Sasaki, </w:t>
+        <w:t xml:space="preserve">David Lin, Zsuzsanna Hollander, Anna Meredith, Ellamae Stadnick, Mayu Sasaki, </w:t>
       </w:r>
       <w:r>
         <w:rPr>
           <w:rFonts w:ascii="Arial" w:hAnsi="Arial"/>
           <w:b/>
         </w:rPr>
-        <w:t xml:space="preserve">Gabriela Cohen </w:t>
-      </w:r>
-      <w:proofErr w:type="spellStart"/>
+        <w:t>Gabriela Cohen Freue</w:t>
+      </w:r>
+      <w:r>
+        <w:rPr>
+          <w:rFonts w:ascii="Arial" w:hAnsi="Arial"/>
+        </w:rPr>
+        <w:t xml:space="preserve">, Pooran Qasimi, Alice Mui, Raymond T. Ng, Robert Balshaw, Janet E. Wilson-McManus, David Wishart, David Hau, Paul A. Keown, Robert McMaster, Bruce M. McManus. (2011) Molecular Markers of End-stage Heart Failure.  </w:t>
+      </w:r>
+      <w:r>
+        <w:rPr>
+          <w:rFonts w:ascii="Arial" w:hAnsi="Arial"/>
+          <w:i/>
+        </w:rPr>
+        <w:t>Journal of Cardiac Failure</w:t>
+      </w:r>
+      <w:r>
+        <w:rPr>
+          <w:rFonts w:ascii="Arial" w:hAnsi="Arial"/>
+        </w:rPr>
+        <w:t xml:space="preserve"> </w:t>
+      </w:r>
       <w:r>
         <w:rPr>
           <w:rFonts w:ascii="Arial" w:hAnsi="Arial"/>
           <w:b/>
         </w:rPr>
-        <w:t>Freue</w:t>
-      </w:r>
-      <w:proofErr w:type="spellEnd"/>
+        <w:t>17</w:t>
+      </w:r>
       <w:r>
         <w:rPr>
           <w:rFonts w:ascii="Arial" w:hAnsi="Arial"/>
         </w:rPr>
-        <w:t xml:space="preserve">, </w:t>
-      </w:r>
-      <w:proofErr w:type="spellStart"/>
-      <w:r>
-        <w:rPr>
-          <w:rFonts w:ascii="Arial" w:hAnsi="Arial"/>
-        </w:rPr>
-        <w:t>Pooran</w:t>
-      </w:r>
-      <w:proofErr w:type="spellEnd"/>
-      <w:r>
-        <w:rPr>
-          <w:rFonts w:ascii="Arial" w:hAnsi="Arial"/>
-        </w:rPr>
-        <w:t xml:space="preserve"> </w:t>
-      </w:r>
-      <w:proofErr w:type="spellStart"/>
-      <w:r>
-        <w:rPr>
-          <w:rFonts w:ascii="Arial" w:hAnsi="Arial"/>
-        </w:rPr>
-        <w:t>Qasimi</w:t>
-      </w:r>
-      <w:proofErr w:type="spellEnd"/>
-      <w:r>
-        <w:rPr>
-          <w:rFonts w:ascii="Arial" w:hAnsi="Arial"/>
-        </w:rPr>
-        <w:t xml:space="preserve">, Alice </w:t>
-      </w:r>
-      <w:proofErr w:type="spellStart"/>
-      <w:r>
-        <w:rPr>
-          <w:rFonts w:ascii="Arial" w:hAnsi="Arial"/>
-        </w:rPr>
-        <w:t>Mui</w:t>
-      </w:r>
-      <w:proofErr w:type="spellEnd"/>
-      <w:r>
-        <w:rPr>
-          <w:rFonts w:ascii="Arial" w:hAnsi="Arial"/>
-        </w:rPr>
-        <w:t xml:space="preserve">, Raymond T. Ng, Robert </w:t>
-      </w:r>
-      <w:proofErr w:type="spellStart"/>
-      <w:r>
-        <w:rPr>
-          <w:rFonts w:ascii="Arial" w:hAnsi="Arial"/>
-        </w:rPr>
-        <w:t>Balshaw</w:t>
-      </w:r>
-      <w:proofErr w:type="spellEnd"/>
-      <w:r>
-        <w:rPr>
-          <w:rFonts w:ascii="Arial" w:hAnsi="Arial"/>
-        </w:rPr>
-        <w:t xml:space="preserve">, Janet E. Wilson-McManus, David </w:t>
-      </w:r>
-      <w:proofErr w:type="spellStart"/>
-      <w:r>
-        <w:rPr>
-          <w:rFonts w:ascii="Arial" w:hAnsi="Arial"/>
-        </w:rPr>
-        <w:t>Wishart</w:t>
-      </w:r>
-      <w:proofErr w:type="spellEnd"/>
-      <w:r>
-        <w:rPr>
-          <w:rFonts w:ascii="Arial" w:hAnsi="Arial"/>
-        </w:rPr>
-        <w:t xml:space="preserve">, David </w:t>
-      </w:r>
-      <w:proofErr w:type="spellStart"/>
-      <w:r>
-        <w:rPr>
-          <w:rFonts w:ascii="Arial" w:hAnsi="Arial"/>
-        </w:rPr>
-        <w:t>Hau</w:t>
-      </w:r>
-      <w:proofErr w:type="spellEnd"/>
-      <w:r>
-        <w:rPr>
-          <w:rFonts w:ascii="Arial" w:hAnsi="Arial"/>
-        </w:rPr>
-        <w:t xml:space="preserve">, Paul A. </w:t>
-      </w:r>
-      <w:proofErr w:type="spellStart"/>
-      <w:r>
-        <w:rPr>
-          <w:rFonts w:ascii="Arial" w:hAnsi="Arial"/>
-        </w:rPr>
-        <w:t>Keown</w:t>
-      </w:r>
-      <w:proofErr w:type="spellEnd"/>
-      <w:r>
-        <w:rPr>
-          <w:rFonts w:ascii="Arial" w:hAnsi="Arial"/>
-        </w:rPr>
-        <w:t xml:space="preserve">, Robert McMaster, Bruce M. McManus. </w:t>
-      </w:r>
-      <w:proofErr w:type="gramStart"/>
-      <w:r>
-        <w:rPr>
-          <w:rFonts w:ascii="Arial" w:hAnsi="Arial"/>
-        </w:rPr>
-        <w:t>(2011) Molecular Markers of End-stage Heart Failure.</w:t>
-      </w:r>
-      <w:proofErr w:type="gramEnd"/>
-      <w:r>
-        <w:rPr>
-          <w:rFonts w:ascii="Arial" w:hAnsi="Arial"/>
-        </w:rPr>
-        <w:t xml:space="preserve">  </w:t>
-      </w:r>
-      <w:proofErr w:type="gramStart"/>
-      <w:r>
-        <w:rPr>
-          <w:rFonts w:ascii="Arial" w:hAnsi="Arial"/>
-          <w:i/>
-        </w:rPr>
-        <w:t>Journal of Cardiac Failure</w:t>
-      </w:r>
-      <w:r>
-        <w:rPr>
-          <w:rFonts w:ascii="Arial" w:hAnsi="Arial"/>
-        </w:rPr>
-        <w:t xml:space="preserve"> </w:t>
-      </w:r>
-      <w:r>
-        <w:rPr>
-          <w:rFonts w:ascii="Arial" w:hAnsi="Arial"/>
-          <w:b/>
-        </w:rPr>
-        <w:t>17</w:t>
-      </w:r>
-      <w:r>
-        <w:rPr>
-          <w:rFonts w:ascii="Arial" w:hAnsi="Arial"/>
-        </w:rPr>
         <w:t>, 867-874.</w:t>
       </w:r>
-      <w:proofErr w:type="gramEnd"/>
     </w:p>
     <w:p>
       <w:pPr>
@@ -4801,126 +3055,63 @@
           <w:rFonts w:ascii="Arial" w:hAnsi="Arial"/>
         </w:rPr>
       </w:pPr>
-      <w:proofErr w:type="spellStart"/>
       <w:r>
         <w:rPr>
           <w:rFonts w:ascii="Arial" w:hAnsi="Arial"/>
         </w:rPr>
-        <w:t>Dominik</w:t>
-      </w:r>
-      <w:proofErr w:type="spellEnd"/>
+        <w:t>14</w:t>
+      </w:r>
       <w:r>
         <w:rPr>
           <w:rFonts w:ascii="Arial" w:hAnsi="Arial"/>
         </w:rPr>
-        <w:t xml:space="preserve"> </w:t>
-      </w:r>
-      <w:proofErr w:type="spellStart"/>
+        <w:t xml:space="preserve">) </w:t>
+      </w:r>
       <w:r>
         <w:rPr>
           <w:rFonts w:ascii="Arial" w:hAnsi="Arial"/>
         </w:rPr>
-        <w:t>Domanski</w:t>
-      </w:r>
-      <w:proofErr w:type="spellEnd"/>
-      <w:r>
-        <w:rPr>
-          <w:rFonts w:ascii="Arial" w:hAnsi="Arial"/>
-        </w:rPr>
-        <w:t xml:space="preserve">, Derek S. Smith, Christine A. Miller, </w:t>
-      </w:r>
-      <w:proofErr w:type="spellStart"/>
-      <w:r>
-        <w:rPr>
-          <w:rFonts w:ascii="Arial" w:hAnsi="Arial"/>
-        </w:rPr>
-        <w:t>Yanan</w:t>
-      </w:r>
-      <w:proofErr w:type="spellEnd"/>
-      <w:r>
-        <w:rPr>
-          <w:rFonts w:ascii="Arial" w:hAnsi="Arial"/>
-        </w:rPr>
-        <w:t xml:space="preserve"> Yang, Angela M. Jackson, </w:t>
+        <w:t xml:space="preserve">Dominik Domanski, Derek S. Smith, Christine A. Miller, Yanan Yang, Angela M. Jackson, </w:t>
       </w:r>
       <w:r>
         <w:rPr>
           <w:rFonts w:ascii="Arial" w:hAnsi="Arial"/>
           <w:b/>
         </w:rPr>
-        <w:t xml:space="preserve">Gabriela Cohen </w:t>
-      </w:r>
-      <w:proofErr w:type="spellStart"/>
+        <w:t>Gabriela Cohen Freue</w:t>
+      </w:r>
+      <w:r>
+        <w:rPr>
+          <w:rFonts w:ascii="Arial" w:hAnsi="Arial"/>
+        </w:rPr>
+        <w:t xml:space="preserve">, John S. Hill, Carol E. Parker, Christoph H. Borchers. (2011) High-Flow Multiplexed MRM-Based Analysis of Proteins in Human Plasma Without Depletion or Enrichment. </w:t>
+      </w:r>
+      <w:r>
+        <w:rPr>
+          <w:rFonts w:ascii="Arial" w:hAnsi="Arial"/>
+          <w:i/>
+        </w:rPr>
+        <w:t>Clinics in Laboratory Medicine</w:t>
+      </w:r>
+      <w:r>
+        <w:rPr>
+          <w:rFonts w:ascii="Arial" w:hAnsi="Arial"/>
+        </w:rPr>
+        <w:t xml:space="preserve"> </w:t>
+      </w:r>
       <w:r>
         <w:rPr>
           <w:rFonts w:ascii="Arial" w:hAnsi="Arial"/>
           <w:b/>
         </w:rPr>
-        <w:t>Freue</w:t>
-      </w:r>
-      <w:proofErr w:type="spellEnd"/>
+        <w:t>31</w:t>
+      </w:r>
       <w:r>
         <w:rPr>
           <w:rFonts w:ascii="Arial" w:hAnsi="Arial"/>
         </w:rPr>
-        <w:t xml:space="preserve">, John S. Hill, Carol E. Parker, </w:t>
-      </w:r>
-      <w:proofErr w:type="spellStart"/>
-      <w:r>
-        <w:rPr>
-          <w:rFonts w:ascii="Arial" w:hAnsi="Arial"/>
-        </w:rPr>
-        <w:t>Christoph</w:t>
-      </w:r>
-      <w:proofErr w:type="spellEnd"/>
-      <w:r>
-        <w:rPr>
-          <w:rFonts w:ascii="Arial" w:hAnsi="Arial"/>
-        </w:rPr>
-        <w:t xml:space="preserve"> H. </w:t>
-      </w:r>
-      <w:proofErr w:type="spellStart"/>
-      <w:r>
-        <w:rPr>
-          <w:rFonts w:ascii="Arial" w:hAnsi="Arial"/>
-        </w:rPr>
-        <w:t>Borchers</w:t>
-      </w:r>
-      <w:proofErr w:type="spellEnd"/>
-      <w:r>
-        <w:rPr>
-          <w:rFonts w:ascii="Arial" w:hAnsi="Arial"/>
-        </w:rPr>
-        <w:t xml:space="preserve">. (2011) High-Flow Multiplexed MRM-Based Analysis of Proteins in Human Plasma Without Depletion or Enrichment. </w:t>
-      </w:r>
-      <w:proofErr w:type="gramStart"/>
-      <w:r>
-        <w:rPr>
-          <w:rFonts w:ascii="Arial" w:hAnsi="Arial"/>
-          <w:i/>
-        </w:rPr>
-        <w:t>Clinics in Laboratory Medicine</w:t>
-      </w:r>
-      <w:r>
-        <w:rPr>
-          <w:rFonts w:ascii="Arial" w:hAnsi="Arial"/>
-        </w:rPr>
-        <w:t xml:space="preserve"> </w:t>
-      </w:r>
-      <w:r>
-        <w:rPr>
-          <w:rFonts w:ascii="Arial" w:hAnsi="Arial"/>
-          <w:b/>
-        </w:rPr>
-        <w:t>31</w:t>
-      </w:r>
-      <w:r>
-        <w:rPr>
-          <w:rFonts w:ascii="Arial" w:hAnsi="Arial"/>
-        </w:rPr>
         <w:t>, 371-384.</w:t>
       </w:r>
-      <w:proofErr w:type="gramEnd"/>
     </w:p>
     <w:p>
       <w:pPr>
@@ -4955,133 +3146,63 @@
           <w:rFonts w:ascii="Arial" w:hAnsi="Arial"/>
         </w:rPr>
       </w:pPr>
-      <w:proofErr w:type="spellStart"/>
       <w:r>
         <w:rPr>
           <w:rFonts w:ascii="Arial" w:hAnsi="Arial"/>
         </w:rPr>
-        <w:t>Bobak</w:t>
-      </w:r>
-      <w:proofErr w:type="spellEnd"/>
+        <w:t>15</w:t>
+      </w:r>
       <w:r>
         <w:rPr>
           <w:rFonts w:ascii="Arial" w:hAnsi="Arial"/>
         </w:rPr>
-        <w:t xml:space="preserve"> </w:t>
-      </w:r>
-      <w:proofErr w:type="spellStart"/>
+        <w:t xml:space="preserve">) </w:t>
+      </w:r>
       <w:r>
         <w:rPr>
           <w:rFonts w:ascii="Arial" w:hAnsi="Arial"/>
         </w:rPr>
-        <w:t>Heydari</w:t>
-      </w:r>
-      <w:proofErr w:type="spellEnd"/>
-      <w:r>
-        <w:rPr>
-          <w:rFonts w:ascii="Arial" w:hAnsi="Arial"/>
-        </w:rPr>
-        <w:t xml:space="preserve">, Jonathon </w:t>
-      </w:r>
-      <w:proofErr w:type="spellStart"/>
-      <w:r>
-        <w:rPr>
-          <w:rFonts w:ascii="Arial" w:hAnsi="Arial"/>
-        </w:rPr>
-        <w:t>Leipsic</w:t>
-      </w:r>
-      <w:proofErr w:type="spellEnd"/>
-      <w:r>
-        <w:rPr>
-          <w:rFonts w:ascii="Arial" w:hAnsi="Arial"/>
-        </w:rPr>
-        <w:t xml:space="preserve">, G.B. John Mancini, James K. Min, Troy </w:t>
-      </w:r>
-      <w:proofErr w:type="spellStart"/>
-      <w:r>
-        <w:rPr>
-          <w:rFonts w:ascii="Arial" w:hAnsi="Arial"/>
-        </w:rPr>
-        <w:t>LaBounty</w:t>
-      </w:r>
-      <w:proofErr w:type="spellEnd"/>
-      <w:r>
-        <w:rPr>
-          <w:rFonts w:ascii="Arial" w:hAnsi="Arial"/>
-        </w:rPr>
-        <w:t xml:space="preserve">, C. Taylor, </w:t>
+        <w:t xml:space="preserve">Bobak Heydari, Jonathon Leipsic, G.B. John Mancini, James K. Min, Troy LaBounty, C. Taylor, </w:t>
       </w:r>
       <w:r>
         <w:rPr>
           <w:rFonts w:ascii="Arial" w:hAnsi="Arial"/>
           <w:b/>
         </w:rPr>
-        <w:t xml:space="preserve">Gabriela V. Cohen </w:t>
-      </w:r>
-      <w:proofErr w:type="spellStart"/>
+        <w:t>Gabriela V. Cohen Freue</w:t>
+      </w:r>
+      <w:r>
+        <w:rPr>
+          <w:rFonts w:ascii="Arial" w:hAnsi="Arial"/>
+        </w:rPr>
+        <w:t>, Brett Heilbron. (2011) Diagnostic Performance of High Definition Coronary Computed Tomography Angiography Performed with Multiple Radiation Dose Reduction Strategies.</w:t>
+      </w:r>
+      <w:r>
+        <w:rPr>
+          <w:rFonts w:ascii="Arial" w:hAnsi="Arial"/>
+          <w:i/>
+        </w:rPr>
+        <w:t xml:space="preserve"> Canadian Journal of Cardiology</w:t>
+      </w:r>
+      <w:r>
+        <w:rPr>
+          <w:rFonts w:ascii="Arial" w:hAnsi="Arial"/>
+        </w:rPr>
+        <w:t xml:space="preserve"> </w:t>
+      </w:r>
       <w:r>
         <w:rPr>
           <w:rFonts w:ascii="Arial" w:hAnsi="Arial"/>
           <w:b/>
         </w:rPr>
-        <w:t>Freue</w:t>
-      </w:r>
-      <w:proofErr w:type="spellEnd"/>
+        <w:t>27</w:t>
+      </w:r>
       <w:r>
         <w:rPr>
           <w:rFonts w:ascii="Arial" w:hAnsi="Arial"/>
         </w:rPr>
-        <w:t xml:space="preserve">, Brett </w:t>
-      </w:r>
-      <w:proofErr w:type="spellStart"/>
-      <w:r>
-        <w:rPr>
-          <w:rFonts w:ascii="Arial" w:hAnsi="Arial"/>
-        </w:rPr>
-        <w:t>Heilbron</w:t>
-      </w:r>
-      <w:proofErr w:type="spellEnd"/>
-      <w:r>
-        <w:rPr>
-          <w:rFonts w:ascii="Arial" w:hAnsi="Arial"/>
-        </w:rPr>
-        <w:t>. (2011) Diagnostic Performance of High Definition Coronary Computed Tomography Angiography Performed with Multiple Radiation Dose Reduction Strategies.</w:t>
-      </w:r>
-      <w:r>
-        <w:rPr>
-          <w:rFonts w:ascii="Arial" w:hAnsi="Arial"/>
-          <w:i/>
-        </w:rPr>
-        <w:t xml:space="preserve"> </w:t>
-      </w:r>
-      <w:proofErr w:type="gramStart"/>
-      <w:r>
-        <w:rPr>
-          <w:rFonts w:ascii="Arial" w:hAnsi="Arial"/>
-          <w:i/>
-        </w:rPr>
-        <w:t>Canadian Journal of Cardiology</w:t>
-      </w:r>
-      <w:r>
-        <w:rPr>
-          <w:rFonts w:ascii="Arial" w:hAnsi="Arial"/>
-        </w:rPr>
-        <w:t xml:space="preserve"> </w:t>
-      </w:r>
-      <w:r>
-        <w:rPr>
-          <w:rFonts w:ascii="Arial" w:hAnsi="Arial"/>
-          <w:b/>
-        </w:rPr>
-        <w:t>27</w:t>
-      </w:r>
-      <w:r>
-        <w:rPr>
-          <w:rFonts w:ascii="Arial" w:hAnsi="Arial"/>
-        </w:rPr>
         <w:t>, 606-612.</w:t>
       </w:r>
-      <w:proofErr w:type="gramEnd"/>
     </w:p>
     <w:p>
       <w:pPr>
@@ -5119,226 +3240,47 @@
       <w:r>
         <w:rPr>
           <w:rFonts w:ascii="Arial" w:hAnsi="Arial"/>
-          <w:b/>
-        </w:rPr>
-        <w:t xml:space="preserve">Gabriela V. Cohen </w:t>
-      </w:r>
-      <w:proofErr w:type="spellStart"/>
+        </w:rPr>
+        <w:t>16</w:t>
+      </w:r>
+      <w:r>
+        <w:rPr>
+          <w:rFonts w:ascii="Arial" w:hAnsi="Arial"/>
+        </w:rPr>
+        <w:t xml:space="preserve">) </w:t>
+      </w:r>
       <w:r>
         <w:rPr>
           <w:rFonts w:ascii="Arial" w:hAnsi="Arial"/>
           <w:b/>
         </w:rPr>
-        <w:t>Freue</w:t>
-      </w:r>
-      <w:proofErr w:type="spellEnd"/>
+        <w:t>Gabriela V. Cohen Freue</w:t>
+      </w:r>
       <w:r>
         <w:rPr>
           <w:rFonts w:ascii="Arial" w:hAnsi="Arial"/>
         </w:rPr>
-        <w:t xml:space="preserve">, </w:t>
-      </w:r>
-      <w:proofErr w:type="spellStart"/>
-      <w:r>
-        <w:rPr>
-          <w:rFonts w:ascii="Arial" w:hAnsi="Arial"/>
-        </w:rPr>
-        <w:t>Mayu</w:t>
-      </w:r>
-      <w:proofErr w:type="spellEnd"/>
-      <w:r>
-        <w:rPr>
-          <w:rFonts w:ascii="Arial" w:hAnsi="Arial"/>
-        </w:rPr>
-        <w:t xml:space="preserve"> Sasaki, Anna Meredith, Oliver P. </w:t>
-      </w:r>
-      <w:proofErr w:type="spellStart"/>
-      <w:r>
-        <w:rPr>
-          <w:rFonts w:ascii="Arial" w:hAnsi="Arial"/>
-        </w:rPr>
-        <w:t>Günther</w:t>
-      </w:r>
-      <w:proofErr w:type="spellEnd"/>
-      <w:r>
-        <w:rPr>
-          <w:rFonts w:ascii="Arial" w:hAnsi="Arial"/>
-        </w:rPr>
-        <w:t xml:space="preserve">, Axel Bergman, </w:t>
-      </w:r>
-      <w:proofErr w:type="spellStart"/>
+        <w:t xml:space="preserve">, Mayu Sasaki, Anna Meredith, Oliver P. Günther, Axel Bergman, </w:t>
+      </w:r>
       <w:r>
         <w:rPr>
           <w:rFonts w:ascii="Arial" w:hAnsi="Arial"/>
           <w:u w:val="single"/>
         </w:rPr>
-        <w:t>Mandeep</w:t>
-      </w:r>
-      <w:proofErr w:type="spellEnd"/>
+        <w:t>Mandeep Takhar</w:t>
+      </w:r>
       <w:r>
         <w:rPr>
           <w:rFonts w:ascii="Arial" w:hAnsi="Arial"/>
-          <w:u w:val="single"/>
-        </w:rPr>
-        <w:t xml:space="preserve"> </w:t>
-      </w:r>
-      <w:proofErr w:type="spellStart"/>
-      <w:r>
-        <w:rPr>
-          <w:rFonts w:ascii="Arial" w:hAnsi="Arial"/>
-          <w:u w:val="single"/>
-        </w:rPr>
-        <w:t>Takhar</w:t>
-      </w:r>
-      <w:proofErr w:type="spellEnd"/>
-      <w:r>
-        <w:rPr>
-          <w:rFonts w:ascii="Arial" w:hAnsi="Arial"/>
-        </w:rPr>
-        <w:t xml:space="preserve">, Alice </w:t>
-      </w:r>
-      <w:proofErr w:type="spellStart"/>
-      <w:r>
-        <w:rPr>
-          <w:rFonts w:ascii="Arial" w:hAnsi="Arial"/>
-        </w:rPr>
-        <w:t>Mui</w:t>
-      </w:r>
-      <w:proofErr w:type="spellEnd"/>
-      <w:r>
-        <w:rPr>
-          <w:rFonts w:ascii="Arial" w:hAnsi="Arial"/>
-        </w:rPr>
-        <w:t xml:space="preserve">, Robert F. </w:t>
-      </w:r>
-      <w:proofErr w:type="spellStart"/>
-      <w:r>
-        <w:rPr>
-          <w:rFonts w:ascii="Arial" w:hAnsi="Arial"/>
-        </w:rPr>
-        <w:t>Balshaw</w:t>
-      </w:r>
-      <w:proofErr w:type="spellEnd"/>
-      <w:r>
-        <w:rPr>
-          <w:rFonts w:ascii="Arial" w:hAnsi="Arial"/>
-        </w:rPr>
-        <w:t xml:space="preserve">, Raymond T. Ng, Nina </w:t>
-      </w:r>
-      <w:proofErr w:type="spellStart"/>
-      <w:r>
-        <w:rPr>
-          <w:rFonts w:ascii="Arial" w:hAnsi="Arial"/>
-        </w:rPr>
-        <w:t>Opushneva</w:t>
-      </w:r>
-      <w:proofErr w:type="spellEnd"/>
-      <w:r>
-        <w:rPr>
-          <w:rFonts w:ascii="Arial" w:hAnsi="Arial"/>
-        </w:rPr>
-        <w:t xml:space="preserve">, </w:t>
-      </w:r>
-      <w:proofErr w:type="spellStart"/>
-      <w:r>
-        <w:rPr>
-          <w:rFonts w:ascii="Arial" w:hAnsi="Arial"/>
-        </w:rPr>
-        <w:t>Zsuzsanna</w:t>
-      </w:r>
-      <w:proofErr w:type="spellEnd"/>
-      <w:r>
-        <w:rPr>
-          <w:rFonts w:ascii="Arial" w:hAnsi="Arial"/>
-        </w:rPr>
-        <w:t xml:space="preserve"> Hollander, </w:t>
-      </w:r>
-      <w:proofErr w:type="spellStart"/>
-      <w:r>
-        <w:rPr>
-          <w:rFonts w:ascii="Arial" w:hAnsi="Arial"/>
-        </w:rPr>
-        <w:t>Guiyun</w:t>
-      </w:r>
-      <w:proofErr w:type="spellEnd"/>
-      <w:r>
-        <w:rPr>
-          <w:rFonts w:ascii="Arial" w:hAnsi="Arial"/>
-        </w:rPr>
-        <w:t xml:space="preserve"> Li, </w:t>
-      </w:r>
-      <w:proofErr w:type="spellStart"/>
-      <w:r>
-        <w:rPr>
-          <w:rFonts w:ascii="Arial" w:hAnsi="Arial"/>
-        </w:rPr>
-        <w:t>Christoph</w:t>
-      </w:r>
-      <w:proofErr w:type="spellEnd"/>
-      <w:r>
-        <w:rPr>
-          <w:rFonts w:ascii="Arial" w:hAnsi="Arial"/>
-        </w:rPr>
-        <w:t xml:space="preserve"> H. </w:t>
-      </w:r>
-      <w:proofErr w:type="spellStart"/>
-      <w:r>
-        <w:rPr>
-          <w:rFonts w:ascii="Arial" w:hAnsi="Arial"/>
-        </w:rPr>
-        <w:t>Borchers</w:t>
-      </w:r>
-      <w:proofErr w:type="spellEnd"/>
-      <w:r>
-        <w:rPr>
-          <w:rFonts w:ascii="Arial" w:hAnsi="Arial"/>
-        </w:rPr>
-        <w:t xml:space="preserve">, Janet Wilson-McManus, Bruce M. McManus, Paul A. </w:t>
-      </w:r>
-      <w:proofErr w:type="spellStart"/>
-      <w:r>
-        <w:rPr>
-          <w:rFonts w:ascii="Arial" w:hAnsi="Arial"/>
-        </w:rPr>
-        <w:t>Keown</w:t>
-      </w:r>
-      <w:proofErr w:type="spellEnd"/>
-      <w:r>
-        <w:rPr>
-          <w:rFonts w:ascii="Arial" w:hAnsi="Arial"/>
-        </w:rPr>
-        <w:t xml:space="preserve">, W. Robert McMaster. </w:t>
-      </w:r>
-      <w:proofErr w:type="gramStart"/>
-      <w:r>
-        <w:rPr>
-          <w:rFonts w:ascii="Arial" w:hAnsi="Arial"/>
-        </w:rPr>
-        <w:t>(2010) Proteomic signatures in plasma during early acute renal allograft rejection.</w:t>
-      </w:r>
-      <w:proofErr w:type="gramEnd"/>
-      <w:r>
-        <w:rPr>
-          <w:rFonts w:ascii="Arial" w:hAnsi="Arial"/>
-        </w:rPr>
-        <w:t xml:space="preserve"> </w:t>
-      </w:r>
-      <w:proofErr w:type="spellStart"/>
-      <w:proofErr w:type="gramStart"/>
+        </w:rPr>
+        <w:t xml:space="preserve">, Alice Mui, Robert F. Balshaw, Raymond T. Ng, Nina Opushneva, Zsuzsanna Hollander, Guiyun Li, Christoph H. Borchers, Janet Wilson-McManus, Bruce M. McManus, Paul A. Keown, W. Robert McMaster. (2010) Proteomic signatures in plasma during early acute renal allograft rejection. </w:t>
+      </w:r>
       <w:r>
         <w:rPr>
           <w:rFonts w:ascii="Arial" w:hAnsi="Arial"/>
           <w:i/>
         </w:rPr>
-        <w:t>Mol</w:t>
-      </w:r>
-      <w:proofErr w:type="spellEnd"/>
-      <w:r>
-        <w:rPr>
-          <w:rFonts w:ascii="Arial" w:hAnsi="Arial"/>
-          <w:i/>
-        </w:rPr>
-        <w:t xml:space="preserve"> Cell Proteomics</w:t>
+        <w:t>Mol Cell Proteomics</w:t>
       </w:r>
       <w:r>
         <w:rPr>
@@ -5351,14 +3293,7 @@
         <w:rPr>
           <w:rFonts w:ascii="Arial" w:hAnsi="Arial"/>
         </w:rPr>
-        <w:t xml:space="preserve"> 1954-1967.</w:t>
-      </w:r>
-      <w:proofErr w:type="gramEnd"/>
-      <w:r>
-        <w:rPr>
-          <w:rFonts w:ascii="Arial" w:hAnsi="Arial"/>
-        </w:rPr>
-        <w:t xml:space="preserve"> </w:t>
+        <w:t xml:space="preserve"> 1954-1967. </w:t>
       </w:r>
     </w:p>
     <w:p>
@@ -5395,108 +3330,33 @@
         <w:rPr>
           <w:rFonts w:ascii="Arial" w:hAnsi="Arial" w:cs="Arial"/>
         </w:rPr>
-        <w:t xml:space="preserve">Hollander, </w:t>
-      </w:r>
-      <w:proofErr w:type="spellStart"/>
+        <w:t>17</w:t>
+      </w:r>
       <w:r>
         <w:rPr>
           <w:rFonts w:ascii="Arial" w:hAnsi="Arial" w:cs="Arial"/>
         </w:rPr>
-        <w:t>Zsuzsanna</w:t>
-      </w:r>
-      <w:proofErr w:type="spellEnd"/>
+        <w:t xml:space="preserve">) </w:t>
+      </w:r>
       <w:r>
         <w:rPr>
           <w:rFonts w:ascii="Arial" w:hAnsi="Arial" w:cs="Arial"/>
         </w:rPr>
-        <w:t xml:space="preserve">; Lin, David; Chen, Virginia; Ng, Raymond; Wilson-McManus, Janet; </w:t>
-      </w:r>
-      <w:proofErr w:type="spellStart"/>
-      <w:r>
-        <w:rPr>
-          <w:rFonts w:ascii="Arial" w:hAnsi="Arial" w:cs="Arial"/>
-        </w:rPr>
-        <w:t>Ignaszewski</w:t>
-      </w:r>
-      <w:proofErr w:type="spellEnd"/>
-      <w:r>
-        <w:rPr>
-          <w:rFonts w:ascii="Arial" w:hAnsi="Arial" w:cs="Arial"/>
-        </w:rPr>
-        <w:t xml:space="preserve">, Andrew; </w:t>
+        <w:t xml:space="preserve">Hollander, Zsuzsanna; Lin, David; Chen, Virginia; Ng, Raymond; Wilson-McManus, Janet; Ignaszewski, Andrew; </w:t>
       </w:r>
       <w:r>
         <w:rPr>
           <w:rFonts w:ascii="Arial" w:hAnsi="Arial" w:cs="Arial"/>
           <w:b/>
         </w:rPr>
-        <w:t xml:space="preserve">Cohen </w:t>
-      </w:r>
-      <w:proofErr w:type="spellStart"/>
+        <w:t>Cohen Freue, Gabriela</w:t>
+      </w:r>
       <w:r>
         <w:rPr>
           <w:rFonts w:ascii="Arial" w:hAnsi="Arial" w:cs="Arial"/>
-          <w:b/>
-        </w:rPr>
-        <w:t>Freue</w:t>
-      </w:r>
-      <w:proofErr w:type="spellEnd"/>
-      <w:r>
-        <w:rPr>
-          <w:rFonts w:ascii="Arial" w:hAnsi="Arial" w:cs="Arial"/>
-          <w:b/>
-        </w:rPr>
-        <w:t>, Gabriela</w:t>
-      </w:r>
-      <w:r>
-        <w:rPr>
-          <w:rFonts w:ascii="Arial" w:hAnsi="Arial" w:cs="Arial"/>
-        </w:rPr>
-        <w:t xml:space="preserve">; </w:t>
-      </w:r>
-      <w:proofErr w:type="spellStart"/>
-      <w:r>
-        <w:rPr>
-          <w:rFonts w:ascii="Arial" w:hAnsi="Arial" w:cs="Arial"/>
-        </w:rPr>
-        <w:t>Balshaw</w:t>
-      </w:r>
-      <w:proofErr w:type="spellEnd"/>
-      <w:r>
-        <w:rPr>
-          <w:rFonts w:ascii="Arial" w:hAnsi="Arial" w:cs="Arial"/>
-        </w:rPr>
-        <w:t xml:space="preserve">, Rob; </w:t>
-      </w:r>
-      <w:proofErr w:type="spellStart"/>
-      <w:r>
-        <w:rPr>
-          <w:rFonts w:ascii="Arial" w:hAnsi="Arial" w:cs="Arial"/>
-        </w:rPr>
-        <w:t>Mui</w:t>
-      </w:r>
-      <w:proofErr w:type="spellEnd"/>
-      <w:r>
-        <w:rPr>
-          <w:rFonts w:ascii="Arial" w:hAnsi="Arial" w:cs="Arial"/>
-        </w:rPr>
-        <w:t xml:space="preserve">, Alice; McMaster, Robert; </w:t>
-      </w:r>
-      <w:proofErr w:type="spellStart"/>
-      <w:r>
-        <w:rPr>
-          <w:rFonts w:ascii="Arial" w:hAnsi="Arial" w:cs="Arial"/>
-        </w:rPr>
-        <w:t>Keown</w:t>
-      </w:r>
-      <w:proofErr w:type="spellEnd"/>
-      <w:r>
-        <w:rPr>
-          <w:rFonts w:ascii="Arial" w:hAnsi="Arial" w:cs="Arial"/>
-        </w:rPr>
-        <w:t xml:space="preserve">, Paul A.; McManus, Bruce M. (2010) Whole Blood Biomarkers of Acute Cardiac Allograft Rejection: Double-Crossing the Biopsy.  </w:t>
-      </w:r>
-      <w:proofErr w:type="gramStart"/>
+        </w:rPr>
+        <w:t xml:space="preserve">; Balshaw, Rob; Mui, Alice; McMaster, Robert; Keown, Paul A.; McManus, Bruce M. (2010) Whole Blood Biomarkers of Acute Cardiac Allograft Rejection: Double-Crossing the Biopsy.  </w:t>
+      </w:r>
       <w:r>
         <w:rPr>
           <w:rFonts w:ascii="Arial" w:hAnsi="Arial" w:cs="Arial"/>
@@ -5510,7 +3370,6 @@
         </w:rPr>
         <w:t xml:space="preserve"> 90, 1388-93.</w:t>
       </w:r>
-      <w:proofErr w:type="gramEnd"/>
     </w:p>
     <w:p>
       <w:pPr>
@@ -5545,89 +3404,23 @@
           <w:rFonts w:ascii="Arial" w:hAnsi="Arial"/>
         </w:rPr>
       </w:pPr>
-      <w:proofErr w:type="spellStart"/>
       <w:r>
         <w:rPr>
           <w:rFonts w:ascii="Arial" w:hAnsi="Arial" w:cs="Arial"/>
         </w:rPr>
-        <w:t>Günther</w:t>
-      </w:r>
-      <w:proofErr w:type="spellEnd"/>
+        <w:t>18</w:t>
+      </w:r>
       <w:r>
         <w:rPr>
           <w:rFonts w:ascii="Arial" w:hAnsi="Arial" w:cs="Arial"/>
         </w:rPr>
-        <w:t xml:space="preserve">, Oliver P.; </w:t>
-      </w:r>
-      <w:proofErr w:type="spellStart"/>
+        <w:t xml:space="preserve">) </w:t>
+      </w:r>
       <w:r>
         <w:rPr>
           <w:rFonts w:ascii="Arial" w:hAnsi="Arial" w:cs="Arial"/>
         </w:rPr>
-        <w:t>Balshaw</w:t>
-      </w:r>
-      <w:proofErr w:type="spellEnd"/>
-      <w:r>
-        <w:rPr>
-          <w:rFonts w:ascii="Arial" w:hAnsi="Arial" w:cs="Arial"/>
-        </w:rPr>
-        <w:t xml:space="preserve">, Robert F.; Scherer, Andreas; Hollander, </w:t>
-      </w:r>
-      <w:proofErr w:type="spellStart"/>
-      <w:r>
-        <w:rPr>
-          <w:rFonts w:ascii="Arial" w:hAnsi="Arial" w:cs="Arial"/>
-        </w:rPr>
-        <w:t>Zsuzsanna</w:t>
-      </w:r>
-      <w:proofErr w:type="spellEnd"/>
-      <w:r>
-        <w:rPr>
-          <w:rFonts w:ascii="Arial" w:hAnsi="Arial" w:cs="Arial"/>
-        </w:rPr>
-        <w:t xml:space="preserve">; </w:t>
-      </w:r>
-      <w:proofErr w:type="spellStart"/>
-      <w:r>
-        <w:rPr>
-          <w:rFonts w:ascii="Arial" w:hAnsi="Arial" w:cs="Arial"/>
-        </w:rPr>
-        <w:t>Mui</w:t>
-      </w:r>
-      <w:proofErr w:type="spellEnd"/>
-      <w:r>
-        <w:rPr>
-          <w:rFonts w:ascii="Arial" w:hAnsi="Arial" w:cs="Arial"/>
-        </w:rPr>
-        <w:t xml:space="preserve">, Alice; </w:t>
-      </w:r>
-      <w:proofErr w:type="spellStart"/>
-      <w:r>
-        <w:rPr>
-          <w:rFonts w:ascii="Arial" w:hAnsi="Arial" w:cs="Arial"/>
-        </w:rPr>
-        <w:t>Triche</w:t>
-      </w:r>
-      <w:proofErr w:type="spellEnd"/>
-      <w:r>
-        <w:rPr>
-          <w:rFonts w:ascii="Arial" w:hAnsi="Arial" w:cs="Arial"/>
-        </w:rPr>
-        <w:t xml:space="preserve">, Timothy J.; </w:t>
-      </w:r>
-      <w:proofErr w:type="spellStart"/>
-      <w:r>
-        <w:rPr>
-          <w:rFonts w:ascii="Arial" w:hAnsi="Arial" w:cs="Arial"/>
-        </w:rPr>
-        <w:t>Freue</w:t>
-      </w:r>
-      <w:proofErr w:type="spellEnd"/>
-      <w:r>
-        <w:rPr>
-          <w:rFonts w:ascii="Arial" w:hAnsi="Arial" w:cs="Arial"/>
-        </w:rPr>
-        <w:t xml:space="preserve">, </w:t>
+        <w:t xml:space="preserve">Günther, Oliver P.; Balshaw, Robert F.; Scherer, Andreas; Hollander, Zsuzsanna; Mui, Alice; Triche, Timothy J.; Freue, </w:t>
       </w:r>
       <w:r>
         <w:rPr>
@@ -5640,37 +3433,15 @@
         <w:rPr>
           <w:rFonts w:ascii="Arial" w:hAnsi="Arial" w:cs="Arial"/>
         </w:rPr>
-        <w:t xml:space="preserve">; Li, </w:t>
-      </w:r>
-      <w:proofErr w:type="spellStart"/>
+        <w:t xml:space="preserve">; Li, Guiyun; Ng, Raymond T.; Wilson-McManus, Janet; McMaster, W Robert; McManus, Bruce M.; Keown, Paul A. (2009) Functional </w:t>
+      </w:r>
       <w:r>
         <w:rPr>
           <w:rFonts w:ascii="Arial" w:hAnsi="Arial" w:cs="Arial"/>
         </w:rPr>
-        <w:t>Guiyun</w:t>
-      </w:r>
-      <w:proofErr w:type="spellEnd"/>
-      <w:r>
-        <w:rPr>
-          <w:rFonts w:ascii="Arial" w:hAnsi="Arial" w:cs="Arial"/>
-        </w:rPr>
-        <w:t xml:space="preserve">; Ng, Raymond T.; Wilson-McManus, Janet; McMaster, W Robert; McManus, Bruce M.; </w:t>
-      </w:r>
-      <w:proofErr w:type="spellStart"/>
-      <w:r>
-        <w:rPr>
-          <w:rFonts w:ascii="Arial" w:hAnsi="Arial" w:cs="Arial"/>
-        </w:rPr>
-        <w:t>Keown</w:t>
-      </w:r>
-      <w:proofErr w:type="spellEnd"/>
-      <w:r>
-        <w:rPr>
-          <w:rFonts w:ascii="Arial" w:hAnsi="Arial" w:cs="Arial"/>
-        </w:rPr>
-        <w:t xml:space="preserve">, Paul A. (2009) Functional Genomic Analysis of Peripheral Blood During Early Acute Renal Allograft Rejection. </w:t>
-      </w:r>
-      <w:proofErr w:type="gramStart"/>
+        <w:lastRenderedPageBreak/>
+        <w:t xml:space="preserve">Genomic Analysis of Peripheral Blood During Early Acute Renal Allograft Rejection. </w:t>
+      </w:r>
       <w:r>
         <w:rPr>
           <w:rFonts w:ascii="Arial" w:hAnsi="Arial" w:cs="Arial"/>
@@ -5684,7 +3455,6 @@
         </w:rPr>
         <w:t xml:space="preserve"> 88, 942-951.</w:t>
       </w:r>
-      <w:proofErr w:type="gramEnd"/>
     </w:p>
     <w:p>
       <w:pPr>
@@ -5723,184 +3493,65 @@
         <w:rPr>
           <w:rFonts w:ascii="Arial" w:hAnsi="Arial" w:cs="Arial"/>
         </w:rPr>
-        <w:t xml:space="preserve">David Lin, </w:t>
-      </w:r>
-      <w:proofErr w:type="spellStart"/>
+        <w:t>1</w:t>
+      </w:r>
       <w:r>
         <w:rPr>
           <w:rFonts w:ascii="Arial" w:hAnsi="Arial" w:cs="Arial"/>
         </w:rPr>
-        <w:t>Zsuzsanna</w:t>
-      </w:r>
-      <w:proofErr w:type="spellEnd"/>
+        <w:t>9</w:t>
+      </w:r>
       <w:r>
         <w:rPr>
           <w:rFonts w:ascii="Arial" w:hAnsi="Arial" w:cs="Arial"/>
         </w:rPr>
-        <w:t xml:space="preserve"> Hollander, Raymond T. Ng, Carol Imai, Andrew </w:t>
-      </w:r>
-      <w:proofErr w:type="spellStart"/>
+        <w:t xml:space="preserve">) </w:t>
+      </w:r>
       <w:r>
         <w:rPr>
           <w:rFonts w:ascii="Arial" w:hAnsi="Arial" w:cs="Arial"/>
         </w:rPr>
-        <w:t>Ignaszewski</w:t>
-      </w:r>
-      <w:proofErr w:type="spellEnd"/>
-      <w:r>
-        <w:rPr>
-          <w:rFonts w:ascii="Arial" w:hAnsi="Arial" w:cs="Arial"/>
-        </w:rPr>
-        <w:t xml:space="preserve">, Robert </w:t>
-      </w:r>
-      <w:proofErr w:type="spellStart"/>
-      <w:r>
-        <w:rPr>
-          <w:rFonts w:ascii="Arial" w:hAnsi="Arial" w:cs="Arial"/>
-        </w:rPr>
-        <w:t>Balshaw</w:t>
-      </w:r>
-      <w:proofErr w:type="spellEnd"/>
-      <w:r>
-        <w:rPr>
-          <w:rFonts w:ascii="Arial" w:hAnsi="Arial" w:cs="Arial"/>
-        </w:rPr>
-        <w:t xml:space="preserve">, </w:t>
+        <w:t xml:space="preserve">David Lin, Zsuzsanna Hollander, Raymond T. Ng, Carol Imai, Andrew Ignaszewski, Robert Balshaw, </w:t>
       </w:r>
       <w:r>
         <w:rPr>
           <w:rFonts w:ascii="Arial" w:hAnsi="Arial" w:cs="Arial"/>
           <w:b/>
         </w:rPr>
-        <w:t xml:space="preserve">Gabriela Cohen </w:t>
-      </w:r>
-      <w:proofErr w:type="spellStart"/>
+        <w:t>Gabriela Cohen Freue</w:t>
+      </w:r>
+      <w:r>
+        <w:rPr>
+          <w:rFonts w:ascii="Arial" w:hAnsi="Arial" w:cs="Arial"/>
+        </w:rPr>
+        <w:t xml:space="preserve">, Janet E. Wilson-McManus, Pooran Qasimi, Anna Meredith, Alice Mui, Tim Triche, Robert McMaster, Paul A. Keown, Bruce M. McManus. (2009) Whole blood genomic biomarkers of acute cardiac allograft rejection. </w:t>
+      </w:r>
+      <w:r>
+        <w:rPr>
+          <w:rFonts w:ascii="Arial" w:hAnsi="Arial" w:cs="Arial"/>
+          <w:i/>
+        </w:rPr>
+        <w:t>Journal of Heart and Lung Transplantation</w:t>
+      </w:r>
+      <w:r>
+        <w:rPr>
+          <w:rFonts w:ascii="Arial" w:hAnsi="Arial" w:cs="Arial"/>
+        </w:rPr>
+        <w:t xml:space="preserve"> </w:t>
+      </w:r>
       <w:r>
         <w:rPr>
           <w:rFonts w:ascii="Arial" w:hAnsi="Arial" w:cs="Arial"/>
           <w:b/>
         </w:rPr>
-        <w:t>Freue</w:t>
-      </w:r>
-      <w:proofErr w:type="spellEnd"/>
+        <w:t>28</w:t>
+      </w:r>
       <w:r>
         <w:rPr>
           <w:rFonts w:ascii="Arial" w:hAnsi="Arial" w:cs="Arial"/>
         </w:rPr>
-        <w:t xml:space="preserve">, Janet E. Wilson-McManus, </w:t>
-      </w:r>
-      <w:proofErr w:type="spellStart"/>
-      <w:r>
-        <w:rPr>
-          <w:rFonts w:ascii="Arial" w:hAnsi="Arial" w:cs="Arial"/>
-        </w:rPr>
-        <w:t>Pooran</w:t>
-      </w:r>
-      <w:proofErr w:type="spellEnd"/>
-      <w:r>
-        <w:rPr>
-          <w:rFonts w:ascii="Arial" w:hAnsi="Arial" w:cs="Arial"/>
-        </w:rPr>
-        <w:t xml:space="preserve"> </w:t>
-      </w:r>
-      <w:proofErr w:type="spellStart"/>
-      <w:r>
-        <w:rPr>
-          <w:rFonts w:ascii="Arial" w:hAnsi="Arial" w:cs="Arial"/>
-        </w:rPr>
-        <w:t>Qasimi</w:t>
-      </w:r>
-      <w:proofErr w:type="spellEnd"/>
-      <w:r>
-        <w:rPr>
-          <w:rFonts w:ascii="Arial" w:hAnsi="Arial" w:cs="Arial"/>
-        </w:rPr>
-        <w:t xml:space="preserve">, Anna Meredith, Alice </w:t>
-      </w:r>
-      <w:proofErr w:type="spellStart"/>
-      <w:r>
-        <w:rPr>
-          <w:rFonts w:ascii="Arial" w:hAnsi="Arial" w:cs="Arial"/>
-        </w:rPr>
-        <w:t>Mui</w:t>
-      </w:r>
-      <w:proofErr w:type="spellEnd"/>
-      <w:r>
-        <w:rPr>
-          <w:rFonts w:ascii="Arial" w:hAnsi="Arial" w:cs="Arial"/>
-        </w:rPr>
-        <w:t xml:space="preserve">, Tim </w:t>
-      </w:r>
-      <w:proofErr w:type="spellStart"/>
-      <w:r>
-        <w:rPr>
-          <w:rFonts w:ascii="Arial" w:hAnsi="Arial" w:cs="Arial"/>
-        </w:rPr>
-        <w:t>Triche</w:t>
-      </w:r>
-      <w:proofErr w:type="spellEnd"/>
-      <w:r>
-        <w:rPr>
-          <w:rFonts w:ascii="Arial" w:hAnsi="Arial" w:cs="Arial"/>
-        </w:rPr>
-        <w:t xml:space="preserve">, Robert McMaster, Paul A. </w:t>
-      </w:r>
-      <w:proofErr w:type="spellStart"/>
-      <w:r>
-        <w:rPr>
-          <w:rFonts w:ascii="Arial" w:hAnsi="Arial" w:cs="Arial"/>
-        </w:rPr>
-        <w:t>Keown</w:t>
-      </w:r>
-      <w:proofErr w:type="spellEnd"/>
-      <w:r>
-        <w:rPr>
-          <w:rFonts w:ascii="Arial" w:hAnsi="Arial" w:cs="Arial"/>
-        </w:rPr>
-        <w:t xml:space="preserve">, Bruce M. McManus. </w:t>
-      </w:r>
-      <w:proofErr w:type="gramStart"/>
-      <w:r>
-        <w:rPr>
-          <w:rFonts w:ascii="Arial" w:hAnsi="Arial" w:cs="Arial"/>
-        </w:rPr>
-        <w:t>(2009) Whole blood genomic biomarkers of acute cardiac allograft rejection.</w:t>
-      </w:r>
-      <w:proofErr w:type="gramEnd"/>
-      <w:r>
-        <w:rPr>
-          <w:rFonts w:ascii="Arial" w:hAnsi="Arial" w:cs="Arial"/>
-        </w:rPr>
-        <w:t xml:space="preserve"> </w:t>
-      </w:r>
-      <w:proofErr w:type="gramStart"/>
-      <w:r>
-        <w:rPr>
-          <w:rFonts w:ascii="Arial" w:hAnsi="Arial" w:cs="Arial"/>
-          <w:i/>
-        </w:rPr>
-        <w:t>Journal of Heart and Lung Transplantation</w:t>
-      </w:r>
-      <w:r>
-        <w:rPr>
-          <w:rFonts w:ascii="Arial" w:hAnsi="Arial" w:cs="Arial"/>
-        </w:rPr>
-        <w:t xml:space="preserve"> </w:t>
-      </w:r>
-      <w:r>
-        <w:rPr>
-          <w:rFonts w:ascii="Arial" w:hAnsi="Arial" w:cs="Arial"/>
-          <w:b/>
-        </w:rPr>
-        <w:t>28</w:t>
-      </w:r>
-      <w:r>
-        <w:rPr>
-          <w:rFonts w:ascii="Arial" w:hAnsi="Arial" w:cs="Arial"/>
-        </w:rPr>
         <w:t>, 927-935.</w:t>
       </w:r>
-      <w:proofErr w:type="gramEnd"/>
       <w:r>
         <w:rPr>
           <w:rFonts w:ascii="Arial" w:hAnsi="Arial" w:cs="Arial"/>
@@ -5945,20 +3596,24 @@
         <w:rPr>
           <w:rStyle w:val="cit-auth"/>
           <w:rFonts w:ascii="Arial" w:hAnsi="Arial"/>
-          <w:b/>
-        </w:rPr>
-        <w:t xml:space="preserve">Gabriela V. Cohen </w:t>
-      </w:r>
-      <w:proofErr w:type="spellStart"/>
+        </w:rPr>
+        <w:t>20</w:t>
+      </w:r>
+      <w:r>
+        <w:rPr>
+          <w:rStyle w:val="cit-auth"/>
+          <w:rFonts w:ascii="Arial" w:hAnsi="Arial"/>
+        </w:rPr>
+        <w:t xml:space="preserve">) </w:t>
+      </w:r>
       <w:r>
         <w:rPr>
           <w:rStyle w:val="cit-auth"/>
           <w:rFonts w:ascii="Arial" w:hAnsi="Arial"/>
           <w:b/>
         </w:rPr>
-        <w:t>Freue</w:t>
-      </w:r>
-      <w:proofErr w:type="spellEnd"/>
+        <w:t>Gabriela V. Cohen Freue</w:t>
+      </w:r>
       <w:r>
         <w:rPr>
           <w:rStyle w:val="cit-sep"/>
@@ -5966,21 +3621,26 @@
         </w:rPr>
         <w:t xml:space="preserve">, </w:t>
       </w:r>
-      <w:proofErr w:type="spellStart"/>
       <w:r>
         <w:rPr>
           <w:rStyle w:val="cit-auth"/>
           <w:rFonts w:ascii="Arial" w:hAnsi="Arial"/>
         </w:rPr>
-        <w:t>Zsuzsanna</w:t>
-      </w:r>
-      <w:proofErr w:type="spellEnd"/>
+        <w:t>Zsuzsanna Hollander</w:t>
+      </w:r>
+      <w:r>
+        <w:rPr>
+          <w:rStyle w:val="cit-sep"/>
+          <w:rFonts w:ascii="Arial" w:hAnsi="Arial"/>
+        </w:rPr>
+        <w:t xml:space="preserve">, </w:t>
+      </w:r>
       <w:r>
         <w:rPr>
           <w:rStyle w:val="cit-auth"/>
           <w:rFonts w:ascii="Arial" w:hAnsi="Arial"/>
         </w:rPr>
-        <w:t xml:space="preserve"> Hollander</w:t>
+        <w:t>Enqing Shen</w:t>
       </w:r>
       <w:r>
         <w:rPr>
@@ -5989,31 +3649,41 @@
         </w:rPr>
         <w:t xml:space="preserve">, </w:t>
       </w:r>
-      <w:proofErr w:type="spellStart"/>
       <w:r>
         <w:rPr>
           <w:rStyle w:val="cit-auth"/>
           <w:rFonts w:ascii="Arial" w:hAnsi="Arial"/>
         </w:rPr>
-        <w:t>Enqing</w:t>
-      </w:r>
-      <w:proofErr w:type="spellEnd"/>
+        <w:t>Ruben H. Zamar</w:t>
+      </w:r>
+      <w:r>
+        <w:rPr>
+          <w:rStyle w:val="cit-sep"/>
+          <w:rFonts w:ascii="Arial" w:hAnsi="Arial"/>
+        </w:rPr>
+        <w:t xml:space="preserve">, </w:t>
+      </w:r>
       <w:r>
         <w:rPr>
           <w:rStyle w:val="cit-auth"/>
           <w:rFonts w:ascii="Arial" w:hAnsi="Arial"/>
         </w:rPr>
-        <w:t xml:space="preserve"> </w:t>
-      </w:r>
-      <w:proofErr w:type="spellStart"/>
+        <w:t>Robert Balshaw</w:t>
+      </w:r>
+      <w:r>
+        <w:rPr>
+          <w:rStyle w:val="cit-sep"/>
+          <w:rFonts w:ascii="Arial" w:hAnsi="Arial"/>
+        </w:rPr>
+        <w:t xml:space="preserve">, </w:t>
+      </w:r>
       <w:r>
         <w:rPr>
           <w:rStyle w:val="cit-auth"/>
           <w:rFonts w:ascii="Arial" w:hAnsi="Arial"/>
         </w:rPr>
-        <w:t>Shen</w:t>
-      </w:r>
-      <w:proofErr w:type="spellEnd"/>
+        <w:t>Andreas Scherer</w:t>
+      </w:r>
       <w:r>
         <w:rPr>
           <w:rStyle w:val="cit-sep"/>
@@ -6026,17 +3696,22 @@
           <w:rStyle w:val="cit-auth"/>
           <w:rFonts w:ascii="Arial" w:hAnsi="Arial"/>
         </w:rPr>
-        <w:t xml:space="preserve">Ruben H. </w:t>
-      </w:r>
-      <w:proofErr w:type="spellStart"/>
+        <w:t>Bruce McManus</w:t>
+      </w:r>
+      <w:r>
+        <w:rPr>
+          <w:rStyle w:val="cit-sep"/>
+          <w:rFonts w:ascii="Arial" w:hAnsi="Arial"/>
+        </w:rPr>
+        <w:t xml:space="preserve">, </w:t>
+      </w:r>
       <w:r>
         <w:rPr>
           <w:rStyle w:val="cit-auth"/>
           <w:rFonts w:ascii="Arial" w:hAnsi="Arial"/>
         </w:rPr>
-        <w:t>Zamar</w:t>
-      </w:r>
-      <w:proofErr w:type="spellEnd"/>
+        <w:t>Paul Keown</w:t>
+      </w:r>
       <w:r>
         <w:rPr>
           <w:rStyle w:val="cit-sep"/>
@@ -6049,118 +3724,28 @@
           <w:rStyle w:val="cit-auth"/>
           <w:rFonts w:ascii="Arial" w:hAnsi="Arial"/>
         </w:rPr>
-        <w:t xml:space="preserve">Robert </w:t>
-      </w:r>
-      <w:proofErr w:type="spellStart"/>
+        <w:t>W. Robert McMaster</w:t>
+      </w:r>
+      <w:r>
+        <w:rPr>
+          <w:rStyle w:val="cit-sep"/>
+          <w:rFonts w:ascii="Arial" w:hAnsi="Arial"/>
+        </w:rPr>
+        <w:t xml:space="preserve">, and </w:t>
+      </w:r>
       <w:r>
         <w:rPr>
           <w:rStyle w:val="cit-auth"/>
           <w:rFonts w:ascii="Arial" w:hAnsi="Arial"/>
         </w:rPr>
-        <w:t>Balshaw</w:t>
-      </w:r>
-      <w:proofErr w:type="spellEnd"/>
-      <w:r>
-        <w:rPr>
-          <w:rStyle w:val="cit-sep"/>
+        <w:t xml:space="preserve">Raymond T. Ng. (2007) </w:t>
+      </w:r>
+      <w:r>
+        <w:rPr>
           <w:rFonts w:ascii="Arial" w:hAnsi="Arial"/>
         </w:rPr>
-        <w:t xml:space="preserve">, </w:t>
-      </w:r>
-      <w:r>
-        <w:rPr>
-          <w:rStyle w:val="cit-auth"/>
-          <w:rFonts w:ascii="Arial" w:hAnsi="Arial"/>
-        </w:rPr>
-        <w:t>Andreas Scherer</w:t>
-      </w:r>
-      <w:r>
-        <w:rPr>
-          <w:rStyle w:val="cit-sep"/>
-          <w:rFonts w:ascii="Arial" w:hAnsi="Arial"/>
-        </w:rPr>
-        <w:t xml:space="preserve">, </w:t>
-      </w:r>
-      <w:r>
-        <w:rPr>
-          <w:rStyle w:val="cit-auth"/>
-          <w:rFonts w:ascii="Arial" w:hAnsi="Arial"/>
-        </w:rPr>
-        <w:t>Bruce McManus</w:t>
-      </w:r>
-      <w:r>
-        <w:rPr>
-          <w:rStyle w:val="cit-sep"/>
-          <w:rFonts w:ascii="Arial" w:hAnsi="Arial"/>
-        </w:rPr>
-        <w:t xml:space="preserve">, </w:t>
-      </w:r>
-      <w:r>
-        <w:rPr>
-          <w:rStyle w:val="cit-auth"/>
-          <w:rFonts w:ascii="Arial" w:hAnsi="Arial"/>
-        </w:rPr>
-        <w:t xml:space="preserve">Paul </w:t>
-      </w:r>
-      <w:proofErr w:type="spellStart"/>
-      <w:r>
-        <w:rPr>
-          <w:rStyle w:val="cit-auth"/>
-          <w:rFonts w:ascii="Arial" w:hAnsi="Arial"/>
-        </w:rPr>
-        <w:t>Keown</w:t>
-      </w:r>
-      <w:proofErr w:type="spellEnd"/>
-      <w:r>
-        <w:rPr>
-          <w:rStyle w:val="cit-sep"/>
-          <w:rFonts w:ascii="Arial" w:hAnsi="Arial"/>
-        </w:rPr>
-        <w:t xml:space="preserve">, </w:t>
-      </w:r>
-      <w:r>
-        <w:rPr>
-          <w:rStyle w:val="cit-auth"/>
-          <w:rFonts w:ascii="Arial" w:hAnsi="Arial"/>
-        </w:rPr>
-        <w:t>W. Robert McMaster</w:t>
-      </w:r>
-      <w:r>
-        <w:rPr>
-          <w:rStyle w:val="cit-sep"/>
-          <w:rFonts w:ascii="Arial" w:hAnsi="Arial"/>
-        </w:rPr>
-        <w:t xml:space="preserve">, and </w:t>
-      </w:r>
-      <w:r>
-        <w:rPr>
-          <w:rStyle w:val="cit-auth"/>
-          <w:rFonts w:ascii="Arial" w:hAnsi="Arial"/>
-        </w:rPr>
-        <w:t>Raymond T. Ng. (2007</w:t>
-      </w:r>
-      <w:proofErr w:type="gramStart"/>
-      <w:r>
-        <w:rPr>
-          <w:rStyle w:val="cit-auth"/>
-          <w:rFonts w:ascii="Arial" w:hAnsi="Arial"/>
-        </w:rPr>
-        <w:t xml:space="preserve">) </w:t>
-      </w:r>
-      <w:r>
-        <w:rPr>
-          <w:rFonts w:ascii="Arial" w:hAnsi="Arial"/>
-        </w:rPr>
-        <w:t xml:space="preserve"> MDQC</w:t>
-      </w:r>
-      <w:proofErr w:type="gramEnd"/>
-      <w:r>
-        <w:rPr>
-          <w:rFonts w:ascii="Arial" w:hAnsi="Arial"/>
-        </w:rPr>
-        <w:t xml:space="preserve">: a new quality assessment method for microarrays based on quality control reports. </w:t>
-      </w:r>
-      <w:proofErr w:type="gramStart"/>
+        <w:t xml:space="preserve"> MDQC: a new quality assessment method for microarrays based on quality control reports. </w:t>
+      </w:r>
       <w:r>
         <w:rPr>
           <w:rFonts w:ascii="Arial" w:hAnsi="Arial"/>
@@ -6185,14 +3770,7 @@
         <w:rPr>
           <w:rFonts w:ascii="Arial" w:hAnsi="Arial"/>
         </w:rPr>
-        <w:t>, 3162-3169.</w:t>
-      </w:r>
-      <w:proofErr w:type="gramEnd"/>
-      <w:r>
-        <w:rPr>
-          <w:rFonts w:ascii="Arial" w:hAnsi="Arial"/>
-        </w:rPr>
-        <w:t xml:space="preserve"> </w:t>
+        <w:t xml:space="preserve">, 3162-3169. </w:t>
       </w:r>
     </w:p>
     <w:p>
@@ -6231,42 +3809,30 @@
           <w:rFonts w:ascii="Arial" w:hAnsi="Arial"/>
         </w:rPr>
       </w:pPr>
-      <w:proofErr w:type="gramStart"/>
+      <w:r>
+        <w:rPr>
+          <w:rFonts w:ascii="Arial" w:hAnsi="Arial"/>
+        </w:rPr>
+        <w:t>21</w:t>
+      </w:r>
+      <w:r>
+        <w:rPr>
+          <w:rFonts w:ascii="Arial" w:hAnsi="Arial"/>
+        </w:rPr>
+        <w:t xml:space="preserve">) </w:t>
+      </w:r>
       <w:r>
         <w:rPr>
           <w:rFonts w:ascii="Arial" w:hAnsi="Arial"/>
           <w:b/>
         </w:rPr>
-        <w:t xml:space="preserve">Gabriela V. Cohen </w:t>
-      </w:r>
-      <w:proofErr w:type="spellStart"/>
+        <w:t>Gabriela V. Cohen Freue</w:t>
+      </w:r>
       <w:r>
         <w:rPr>
           <w:rFonts w:ascii="Arial" w:hAnsi="Arial"/>
-          <w:b/>
-        </w:rPr>
-        <w:t>Freue</w:t>
-      </w:r>
-      <w:proofErr w:type="spellEnd"/>
-      <w:r>
-        <w:rPr>
-          <w:rFonts w:ascii="Arial" w:hAnsi="Arial"/>
-        </w:rPr>
-        <w:t>.</w:t>
-      </w:r>
-      <w:proofErr w:type="gramEnd"/>
-      <w:r>
-        <w:rPr>
-          <w:rFonts w:ascii="Arial" w:hAnsi="Arial"/>
-        </w:rPr>
-        <w:t xml:space="preserve"> </w:t>
-      </w:r>
-      <w:proofErr w:type="gramStart"/>
-      <w:r>
-        <w:rPr>
-          <w:rFonts w:ascii="Arial" w:hAnsi="Arial"/>
-        </w:rPr>
-        <w:t>“The Pitman Estimator of the Cauchy Location Parameter”,</w:t>
+        </w:rPr>
+        <w:t>. “The Pitman Estimator of the Cauchy Location Parameter”,</w:t>
       </w:r>
       <w:r>
         <w:rPr>
@@ -6317,7 +3883,6 @@
         </w:rPr>
         <w:t>.</w:t>
       </w:r>
-      <w:proofErr w:type="gramEnd"/>
     </w:p>
     <w:p>
       <w:pPr>
@@ -6354,121 +3919,66 @@
           <w:rFonts w:ascii="Arial" w:hAnsi="Arial"/>
         </w:rPr>
       </w:pPr>
-      <w:proofErr w:type="gramStart"/>
+      <w:r>
+        <w:rPr>
+          <w:rStyle w:val="hithilite"/>
+          <w:rFonts w:ascii="Arial" w:hAnsi="Arial"/>
+        </w:rPr>
+        <w:t>22</w:t>
+      </w:r>
+      <w:r>
+        <w:rPr>
+          <w:rStyle w:val="hithilite"/>
+          <w:rFonts w:ascii="Arial" w:hAnsi="Arial"/>
+        </w:rPr>
+        <w:t xml:space="preserve">) </w:t>
+      </w:r>
       <w:r>
         <w:rPr>
           <w:rStyle w:val="hithilite"/>
           <w:rFonts w:ascii="Arial" w:hAnsi="Arial"/>
           <w:b/>
         </w:rPr>
-        <w:lastRenderedPageBreak/>
-        <w:t>Cohen-</w:t>
-      </w:r>
-      <w:proofErr w:type="spellStart"/>
-      <w:r>
-        <w:rPr>
-          <w:rStyle w:val="hithilite"/>
+        <w:t>Cohen-Freue</w:t>
+      </w:r>
+      <w:r>
+        <w:rPr>
           <w:rFonts w:ascii="Arial" w:hAnsi="Arial"/>
           <w:b/>
         </w:rPr>
-        <w:t>Freue</w:t>
-      </w:r>
-      <w:proofErr w:type="spellEnd"/>
+        <w:t>, G</w:t>
+      </w:r>
+      <w:r>
+        <w:rPr>
+          <w:rFonts w:ascii="Arial" w:hAnsi="Arial"/>
+        </w:rPr>
+        <w:t xml:space="preserve">; Holzer, TR; Forney, JD; McMaster, WR. (2007) Global Gene Expression in Leishmania. </w:t>
+      </w:r>
+      <w:r>
+        <w:rPr>
+          <w:rFonts w:ascii="Arial" w:hAnsi="Arial"/>
+          <w:i/>
+        </w:rPr>
+        <w:t>International Journal for Parasitology</w:t>
+      </w:r>
+      <w:r>
+        <w:rPr>
+          <w:rFonts w:ascii="Arial" w:hAnsi="Arial"/>
+        </w:rPr>
+        <w:t xml:space="preserve"> </w:t>
+      </w:r>
       <w:r>
         <w:rPr>
           <w:rFonts w:ascii="Arial" w:hAnsi="Arial"/>
           <w:b/>
         </w:rPr>
-        <w:t>, G</w:t>
+        <w:t>37</w:t>
       </w:r>
       <w:r>
         <w:rPr>
           <w:rFonts w:ascii="Arial" w:hAnsi="Arial"/>
         </w:rPr>
-        <w:t xml:space="preserve">; </w:t>
-      </w:r>
-      <w:proofErr w:type="spellStart"/>
-      <w:r>
-        <w:rPr>
-          <w:rFonts w:ascii="Arial" w:hAnsi="Arial"/>
-        </w:rPr>
-        <w:t>Holzer</w:t>
-      </w:r>
-      <w:proofErr w:type="spellEnd"/>
-      <w:r>
-        <w:rPr>
-          <w:rFonts w:ascii="Arial" w:hAnsi="Arial"/>
-        </w:rPr>
-        <w:t>, TR; Forney, JD; McMaster, WR.</w:t>
-      </w:r>
-      <w:proofErr w:type="gramEnd"/>
-      <w:r>
-        <w:rPr>
-          <w:rFonts w:ascii="Arial" w:hAnsi="Arial"/>
-        </w:rPr>
-        <w:t xml:space="preserve"> </w:t>
-      </w:r>
-      <w:proofErr w:type="gramStart"/>
-      <w:r>
-        <w:rPr>
-          <w:rFonts w:ascii="Arial" w:hAnsi="Arial"/>
-        </w:rPr>
-        <w:t xml:space="preserve">(2007) Global Gene Expression in </w:t>
-      </w:r>
-      <w:proofErr w:type="spellStart"/>
-      <w:r>
-        <w:rPr>
-          <w:rFonts w:ascii="Arial" w:hAnsi="Arial"/>
-        </w:rPr>
-        <w:t>Leishmania</w:t>
-      </w:r>
-      <w:proofErr w:type="spellEnd"/>
-      <w:r>
-        <w:rPr>
-          <w:rFonts w:ascii="Arial" w:hAnsi="Arial"/>
-        </w:rPr>
-        <w:t>.</w:t>
-      </w:r>
-      <w:proofErr w:type="gramEnd"/>
-      <w:r>
-        <w:rPr>
-          <w:rFonts w:ascii="Arial" w:hAnsi="Arial"/>
-        </w:rPr>
-        <w:t xml:space="preserve"> </w:t>
-      </w:r>
-      <w:proofErr w:type="gramStart"/>
-      <w:r>
-        <w:rPr>
-          <w:rFonts w:ascii="Arial" w:hAnsi="Arial"/>
-          <w:i/>
-        </w:rPr>
-        <w:t>International Journal for Parasitology</w:t>
-      </w:r>
-      <w:r>
-        <w:rPr>
-          <w:rFonts w:ascii="Arial" w:hAnsi="Arial"/>
-        </w:rPr>
-        <w:t xml:space="preserve"> </w:t>
-      </w:r>
-      <w:r>
-        <w:rPr>
-          <w:rFonts w:ascii="Arial" w:hAnsi="Arial"/>
-          <w:b/>
-        </w:rPr>
-        <w:t>37</w:t>
-      </w:r>
-      <w:r>
-        <w:rPr>
-          <w:rFonts w:ascii="Arial" w:hAnsi="Arial"/>
-        </w:rPr>
-        <w:t xml:space="preserve"> (2007) 1077-1086.</w:t>
-      </w:r>
-      <w:proofErr w:type="gramEnd"/>
-      <w:r>
-        <w:rPr>
-          <w:rFonts w:ascii="Arial" w:hAnsi="Arial"/>
-        </w:rPr>
-        <w:t xml:space="preserve"> </w:t>
+        <w:t xml:space="preserve"> (2007) 1077-1086. </w:t>
       </w:r>
     </w:p>
     <w:p>
@@ -6504,20 +4014,23 @@
           <w:rFonts w:ascii="Arial" w:hAnsi="Arial" w:cs="Arial"/>
         </w:rPr>
       </w:pPr>
-      <w:proofErr w:type="spellStart"/>
-      <w:proofErr w:type="gramStart"/>
       <w:r>
         <w:rPr>
           <w:rFonts w:ascii="Arial" w:hAnsi="Arial" w:cs="Arial"/>
         </w:rPr>
-        <w:t>Leifso</w:t>
-      </w:r>
-      <w:proofErr w:type="spellEnd"/>
+        <w:t>23</w:t>
+      </w:r>
       <w:r>
         <w:rPr>
           <w:rFonts w:ascii="Arial" w:hAnsi="Arial" w:cs="Arial"/>
         </w:rPr>
-        <w:t xml:space="preserve">, K; </w:t>
+        <w:t xml:space="preserve">) </w:t>
+      </w:r>
+      <w:r>
+        <w:rPr>
+          <w:rFonts w:ascii="Arial" w:hAnsi="Arial" w:cs="Arial"/>
+        </w:rPr>
+        <w:t xml:space="preserve">Leifso, K; </w:t>
       </w:r>
       <w:r>
         <w:rPr>
@@ -6525,51 +4038,20 @@
           <w:rFonts w:ascii="Arial" w:hAnsi="Arial" w:cs="Arial"/>
           <w:b/>
         </w:rPr>
-        <w:t>Cohen-</w:t>
-      </w:r>
-      <w:proofErr w:type="spellStart"/>
-      <w:r>
-        <w:rPr>
-          <w:rStyle w:val="hithilite"/>
+        <w:t>Cohen-Freue</w:t>
+      </w:r>
+      <w:r>
+        <w:rPr>
           <w:rFonts w:ascii="Arial" w:hAnsi="Arial" w:cs="Arial"/>
           <w:b/>
         </w:rPr>
-        <w:t>Freue</w:t>
-      </w:r>
-      <w:proofErr w:type="spellEnd"/>
+        <w:t>, G</w:t>
+      </w:r>
       <w:r>
         <w:rPr>
           <w:rFonts w:ascii="Arial" w:hAnsi="Arial" w:cs="Arial"/>
-          <w:b/>
-        </w:rPr>
-        <w:t>, G</w:t>
-      </w:r>
-      <w:r>
-        <w:rPr>
-          <w:rFonts w:ascii="Arial" w:hAnsi="Arial" w:cs="Arial"/>
-        </w:rPr>
-        <w:t xml:space="preserve">; </w:t>
-      </w:r>
-      <w:proofErr w:type="spellStart"/>
-      <w:r>
-        <w:rPr>
-          <w:rFonts w:ascii="Arial" w:hAnsi="Arial" w:cs="Arial"/>
-        </w:rPr>
-        <w:t>Dogra</w:t>
-      </w:r>
-      <w:proofErr w:type="spellEnd"/>
-      <w:r>
-        <w:rPr>
-          <w:rFonts w:ascii="Arial" w:hAnsi="Arial" w:cs="Arial"/>
-        </w:rPr>
-        <w:t>, N; Murray, A; McMaster, WR.</w:t>
-      </w:r>
-      <w:proofErr w:type="gramEnd"/>
-      <w:r>
-        <w:rPr>
-          <w:rFonts w:ascii="Arial" w:hAnsi="Arial" w:cs="Arial"/>
-        </w:rPr>
-        <w:t xml:space="preserve"> (2007) </w:t>
+        </w:rPr>
+        <w:t xml:space="preserve">; Dogra, N; Murray, A; McMaster, WR. (2007) </w:t>
       </w:r>
       <w:r>
         <w:rPr>
@@ -6578,7 +4060,6 @@
         </w:rPr>
         <w:t xml:space="preserve">Genomic and Proteomic Expression Analysis of </w:t>
       </w:r>
-      <w:proofErr w:type="spellStart"/>
       <w:r>
         <w:rPr>
           <w:rFonts w:ascii="Arial" w:hAnsi="Arial" w:cs="Arial"/>
@@ -6586,9 +4067,15 @@
           <w:i/>
           <w:iCs/>
         </w:rPr>
-        <w:t>Leishmania</w:t>
-      </w:r>
-      <w:proofErr w:type="spellEnd"/>
+        <w:t xml:space="preserve">Leishmania </w:t>
+      </w:r>
+      <w:r>
+        <w:rPr>
+          <w:rFonts w:ascii="Arial" w:hAnsi="Arial" w:cs="Arial"/>
+          <w:bCs/>
+        </w:rPr>
+        <w:t xml:space="preserve">Promastigote and Amastigote Life Stages: The </w:t>
+      </w:r>
       <w:r>
         <w:rPr>
           <w:rFonts w:ascii="Arial" w:hAnsi="Arial" w:cs="Arial"/>
@@ -6596,59 +4083,7 @@
           <w:i/>
           <w:iCs/>
         </w:rPr>
-        <w:t xml:space="preserve"> </w:t>
-      </w:r>
-      <w:proofErr w:type="spellStart"/>
-      <w:r>
-        <w:rPr>
-          <w:rFonts w:ascii="Arial" w:hAnsi="Arial" w:cs="Arial"/>
-          <w:bCs/>
-        </w:rPr>
-        <w:t>Promastigote</w:t>
-      </w:r>
-      <w:proofErr w:type="spellEnd"/>
-      <w:r>
-        <w:rPr>
-          <w:rFonts w:ascii="Arial" w:hAnsi="Arial" w:cs="Arial"/>
-          <w:bCs/>
-        </w:rPr>
-        <w:t xml:space="preserve"> and </w:t>
-      </w:r>
-      <w:proofErr w:type="spellStart"/>
-      <w:r>
-        <w:rPr>
-          <w:rFonts w:ascii="Arial" w:hAnsi="Arial" w:cs="Arial"/>
-          <w:bCs/>
-        </w:rPr>
-        <w:t>Amastigote</w:t>
-      </w:r>
-      <w:proofErr w:type="spellEnd"/>
-      <w:r>
-        <w:rPr>
-          <w:rFonts w:ascii="Arial" w:hAnsi="Arial" w:cs="Arial"/>
-          <w:bCs/>
-        </w:rPr>
-        <w:t xml:space="preserve"> Life Stages: The </w:t>
-      </w:r>
-      <w:proofErr w:type="spellStart"/>
-      <w:r>
-        <w:rPr>
-          <w:rFonts w:ascii="Arial" w:hAnsi="Arial" w:cs="Arial"/>
-          <w:bCs/>
-          <w:i/>
-          <w:iCs/>
-        </w:rPr>
-        <w:t>Leishmania</w:t>
-      </w:r>
-      <w:proofErr w:type="spellEnd"/>
-      <w:r>
-        <w:rPr>
-          <w:rFonts w:ascii="Arial" w:hAnsi="Arial" w:cs="Arial"/>
-          <w:bCs/>
-          <w:i/>
-          <w:iCs/>
-        </w:rPr>
-        <w:t xml:space="preserve"> </w:t>
+        <w:t xml:space="preserve">Leishmania </w:t>
       </w:r>
       <w:r>
         <w:rPr>
@@ -6744,20 +4179,11 @@
           <w:szCs w:val="24"/>
         </w:rPr>
       </w:pPr>
-      <w:proofErr w:type="spellStart"/>
-      <w:proofErr w:type="gramStart"/>
-      <w:r>
-        <w:rPr>
-          <w:szCs w:val="24"/>
-        </w:rPr>
-        <w:t>Mayrand</w:t>
-      </w:r>
-      <w:proofErr w:type="spellEnd"/>
-      <w:r>
-        <w:rPr>
-          <w:szCs w:val="24"/>
-        </w:rPr>
-        <w:t>-Chung,</w:t>
+      <w:r>
+        <w:rPr>
+          <w:szCs w:val="24"/>
+        </w:rPr>
+        <w:t>Mayrand-Chung,</w:t>
       </w:r>
       <w:r>
         <w:rPr>
@@ -6776,34 +4202,25 @@
           <w:b/>
           <w:szCs w:val="24"/>
         </w:rPr>
-        <w:t xml:space="preserve">Cohen </w:t>
-      </w:r>
-      <w:proofErr w:type="spellStart"/>
+        <w:t>Cohen Freue</w:t>
+      </w:r>
+      <w:r>
+        <w:rPr>
+          <w:szCs w:val="24"/>
+        </w:rPr>
+        <w:t>,</w:t>
+      </w:r>
+      <w:r>
+        <w:rPr>
+          <w:szCs w:val="24"/>
+        </w:rPr>
+        <w:t xml:space="preserve"> </w:t>
+      </w:r>
       <w:r>
         <w:rPr>
           <w:b/>
           <w:szCs w:val="24"/>
         </w:rPr>
-        <w:t>Freue</w:t>
-      </w:r>
-      <w:proofErr w:type="spellEnd"/>
-      <w:r>
-        <w:rPr>
-          <w:szCs w:val="24"/>
-        </w:rPr>
-        <w:t>,</w:t>
-      </w:r>
-      <w:r>
-        <w:rPr>
-          <w:szCs w:val="24"/>
-        </w:rPr>
-        <w:t xml:space="preserve"> </w:t>
-      </w:r>
-      <w:r>
-        <w:rPr>
-          <w:b/>
-          <w:szCs w:val="24"/>
-        </w:rPr>
         <w:t xml:space="preserve">G.V., </w:t>
       </w:r>
       <w:r>
@@ -6822,63 +4239,7 @@
         <w:rPr>
           <w:szCs w:val="24"/>
         </w:rPr>
-        <w:t>. Models for Collaborations and Computational Biology.</w:t>
-      </w:r>
-      <w:proofErr w:type="gramEnd"/>
-      <w:r>
-        <w:rPr>
-          <w:szCs w:val="24"/>
-        </w:rPr>
-        <w:t xml:space="preserve"> In: </w:t>
-      </w:r>
-      <w:proofErr w:type="spellStart"/>
-      <w:r>
-        <w:rPr>
-          <w:szCs w:val="24"/>
-        </w:rPr>
-        <w:t>Ekins</w:t>
-      </w:r>
-      <w:proofErr w:type="spellEnd"/>
-      <w:r>
-        <w:rPr>
-          <w:szCs w:val="24"/>
-        </w:rPr>
-        <w:t xml:space="preserve"> S, </w:t>
-      </w:r>
-      <w:proofErr w:type="spellStart"/>
-      <w:r>
-        <w:rPr>
-          <w:szCs w:val="24"/>
-        </w:rPr>
-        <w:t>Hupcey</w:t>
-      </w:r>
-      <w:proofErr w:type="spellEnd"/>
-      <w:r>
-        <w:rPr>
-          <w:szCs w:val="24"/>
-        </w:rPr>
-        <w:t xml:space="preserve"> MAZ, and Williams AJ, </w:t>
-      </w:r>
-      <w:proofErr w:type="gramStart"/>
-      <w:r>
-        <w:rPr>
-          <w:szCs w:val="24"/>
-        </w:rPr>
-        <w:t>eds</w:t>
-      </w:r>
-      <w:proofErr w:type="gramEnd"/>
-      <w:r>
-        <w:rPr>
-          <w:szCs w:val="24"/>
-        </w:rPr>
-        <w:t xml:space="preserve">. </w:t>
-      </w:r>
-      <w:proofErr w:type="gramStart"/>
-      <w:r>
-        <w:rPr>
-          <w:szCs w:val="24"/>
-        </w:rPr>
-        <w:t xml:space="preserve">(2011) </w:t>
+        <w:t xml:space="preserve">. Models for Collaborations and Computational Biology. In: Ekins S, Hupcey MAZ, and Williams AJ, eds. (2011) </w:t>
       </w:r>
       <w:r>
         <w:rPr>
@@ -6887,7 +4248,6 @@
         </w:rPr>
         <w:t>Collaborative Computational Technologies for Biomedical Research.</w:t>
       </w:r>
-      <w:proofErr w:type="gramEnd"/>
       <w:r>
         <w:rPr>
           <w:szCs w:val="24"/>
@@ -6913,195 +4273,24 @@
           <w:szCs w:val="24"/>
         </w:rPr>
       </w:pPr>
-      <w:proofErr w:type="spellStart"/>
-      <w:r>
-        <w:rPr>
-          <w:szCs w:val="24"/>
-        </w:rPr>
-        <w:t>Ohlund</w:t>
-      </w:r>
-      <w:proofErr w:type="spellEnd"/>
-      <w:r>
-        <w:rPr>
-          <w:szCs w:val="24"/>
-        </w:rPr>
-        <w:t xml:space="preserve">, L. B., </w:t>
-      </w:r>
-      <w:proofErr w:type="spellStart"/>
-      <w:r>
-        <w:rPr>
-          <w:szCs w:val="24"/>
-        </w:rPr>
-        <w:t>Hardie</w:t>
-      </w:r>
-      <w:proofErr w:type="spellEnd"/>
-      <w:r>
-        <w:rPr>
-          <w:szCs w:val="24"/>
-        </w:rPr>
-        <w:t xml:space="preserve">, D. B., Elliott, M. H., Smith, D. S., Reid, J. D., </w:t>
+      <w:r>
+        <w:rPr>
+          <w:szCs w:val="24"/>
+        </w:rPr>
+        <w:t xml:space="preserve">Ohlund, L. B., Hardie, D. B., Elliott, M. H., Smith, D. S., Reid, J. D., </w:t>
       </w:r>
       <w:r>
         <w:rPr>
           <w:b/>
           <w:szCs w:val="24"/>
         </w:rPr>
-        <w:t>Cohen-</w:t>
-      </w:r>
-      <w:proofErr w:type="spellStart"/>
-      <w:r>
-        <w:rPr>
-          <w:b/>
-          <w:szCs w:val="24"/>
-        </w:rPr>
-        <w:t>Freue</w:t>
-      </w:r>
-      <w:proofErr w:type="spellEnd"/>
-      <w:r>
-        <w:rPr>
-          <w:b/>
-          <w:szCs w:val="24"/>
-        </w:rPr>
-        <w:t>, G. V.</w:t>
-      </w:r>
-      <w:r>
-        <w:rPr>
-          <w:szCs w:val="24"/>
-        </w:rPr>
-        <w:t xml:space="preserve">, </w:t>
-      </w:r>
-      <w:proofErr w:type="spellStart"/>
-      <w:r>
-        <w:rPr>
-          <w:szCs w:val="24"/>
-        </w:rPr>
-        <w:t>bergman</w:t>
-      </w:r>
-      <w:proofErr w:type="spellEnd"/>
-      <w:r>
-        <w:rPr>
-          <w:szCs w:val="24"/>
-        </w:rPr>
-        <w:t xml:space="preserve">, A. P., Sasaki, M., Robertson, L., </w:t>
-      </w:r>
-      <w:proofErr w:type="spellStart"/>
-      <w:r>
-        <w:rPr>
-          <w:szCs w:val="24"/>
-        </w:rPr>
-        <w:t>Balshaw</w:t>
-      </w:r>
-      <w:proofErr w:type="spellEnd"/>
-      <w:r>
-        <w:rPr>
-          <w:szCs w:val="24"/>
-        </w:rPr>
-        <w:t xml:space="preserve">, R. F., Ng, R. T., </w:t>
-      </w:r>
-      <w:proofErr w:type="spellStart"/>
-      <w:r>
-        <w:rPr>
-          <w:szCs w:val="24"/>
-        </w:rPr>
-        <w:t>Mui</w:t>
-      </w:r>
-      <w:proofErr w:type="spellEnd"/>
-      <w:r>
-        <w:rPr>
-          <w:szCs w:val="24"/>
-        </w:rPr>
-        <w:t xml:space="preserve">, A., McManus, B. M., </w:t>
-      </w:r>
-      <w:proofErr w:type="spellStart"/>
-      <w:r>
-        <w:rPr>
-          <w:szCs w:val="24"/>
-        </w:rPr>
-        <w:t>Keown</w:t>
-      </w:r>
-      <w:proofErr w:type="spellEnd"/>
-      <w:r>
-        <w:rPr>
-          <w:szCs w:val="24"/>
-        </w:rPr>
-        <w:t xml:space="preserve">, P. A., McMaster, W. R., Parker, C. E., and </w:t>
-      </w:r>
-      <w:proofErr w:type="spellStart"/>
-      <w:r>
-        <w:rPr>
-          <w:szCs w:val="24"/>
-        </w:rPr>
-        <w:t>Borchers</w:t>
-      </w:r>
-      <w:proofErr w:type="spellEnd"/>
-      <w:r>
-        <w:rPr>
-          <w:szCs w:val="24"/>
-        </w:rPr>
-        <w:t xml:space="preserve">, C. H. Standard Operating Procedures and Protocols for the Preparation and Analysis of Plasma Samples using the </w:t>
-      </w:r>
-      <w:proofErr w:type="spellStart"/>
-      <w:r>
-        <w:rPr>
-          <w:szCs w:val="24"/>
-        </w:rPr>
-        <w:t>iTRAQ</w:t>
-      </w:r>
-      <w:proofErr w:type="spellEnd"/>
-      <w:r>
-        <w:rPr>
-          <w:szCs w:val="24"/>
-        </w:rPr>
-        <w:t xml:space="preserve"> Methodology. In: </w:t>
-      </w:r>
-      <w:proofErr w:type="spellStart"/>
-      <w:r>
-        <w:rPr>
-          <w:szCs w:val="24"/>
-        </w:rPr>
-        <w:t>Aivanov</w:t>
-      </w:r>
-      <w:proofErr w:type="spellEnd"/>
-      <w:r>
-        <w:rPr>
-          <w:szCs w:val="24"/>
-        </w:rPr>
-        <w:t xml:space="preserve">, A., and </w:t>
-      </w:r>
-      <w:proofErr w:type="spellStart"/>
-      <w:r>
-        <w:rPr>
-          <w:szCs w:val="24"/>
-        </w:rPr>
-        <w:t>Lazarev</w:t>
-      </w:r>
-      <w:proofErr w:type="spellEnd"/>
-      <w:r>
-        <w:rPr>
-          <w:szCs w:val="24"/>
-        </w:rPr>
-        <w:t xml:space="preserve">, A., </w:t>
-      </w:r>
-      <w:proofErr w:type="gramStart"/>
-      <w:r>
-        <w:rPr>
-          <w:szCs w:val="24"/>
-        </w:rPr>
-        <w:t>eds</w:t>
-      </w:r>
-      <w:proofErr w:type="gramEnd"/>
-      <w:r>
-        <w:rPr>
-          <w:szCs w:val="24"/>
-        </w:rPr>
-        <w:t xml:space="preserve">. </w:t>
-      </w:r>
-      <w:proofErr w:type="gramStart"/>
-      <w:r>
-        <w:rPr>
-          <w:szCs w:val="24"/>
-        </w:rPr>
-        <w:t xml:space="preserve">(2010) </w:t>
+        <w:t>Cohen-Freue, G. V.</w:t>
+      </w:r>
+      <w:r>
+        <w:rPr>
+          <w:szCs w:val="24"/>
+        </w:rPr>
+        <w:t xml:space="preserve">, bergman, A. P., Sasaki, M., Robertson, L., Balshaw, R. F., Ng, R. T., Mui, A., McManus, B. M., Keown, P. A., McMaster, W. R., Parker, C. E., and Borchers, C. H. Standard Operating Procedures and Protocols for the Preparation and Analysis of Plasma Samples using the iTRAQ Methodology. In: Aivanov, A., and Lazarev, A., eds. (2010) </w:t>
       </w:r>
       <w:r>
         <w:rPr>
@@ -7117,7 +4306,6 @@
         </w:rPr>
         <w:t>, Springer, New York.</w:t>
       </w:r>
-      <w:proofErr w:type="gramEnd"/>
     </w:p>
     <w:p>
       <w:pPr>
@@ -7168,77 +4356,7 @@
         <w:rPr>
           <w:szCs w:val="24"/>
         </w:rPr>
-        <w:t xml:space="preserve">Robert </w:t>
-      </w:r>
-      <w:proofErr w:type="spellStart"/>
-      <w:r>
-        <w:rPr>
-          <w:szCs w:val="24"/>
-        </w:rPr>
-        <w:t>Balshaw</w:t>
-      </w:r>
-      <w:proofErr w:type="spellEnd"/>
-      <w:r>
-        <w:rPr>
-          <w:szCs w:val="24"/>
-        </w:rPr>
-        <w:t xml:space="preserve">; Gabriela Cohen </w:t>
-      </w:r>
-      <w:proofErr w:type="spellStart"/>
-      <w:r>
-        <w:rPr>
-          <w:szCs w:val="24"/>
-        </w:rPr>
-        <w:t>Freue</w:t>
-      </w:r>
-      <w:proofErr w:type="spellEnd"/>
-      <w:r>
-        <w:rPr>
-          <w:szCs w:val="24"/>
-        </w:rPr>
-        <w:t xml:space="preserve">; </w:t>
-      </w:r>
-      <w:proofErr w:type="spellStart"/>
-      <w:r>
-        <w:rPr>
-          <w:szCs w:val="24"/>
-        </w:rPr>
-        <w:t>Zsuzsanna</w:t>
-      </w:r>
-      <w:proofErr w:type="spellEnd"/>
-      <w:r>
-        <w:rPr>
-          <w:szCs w:val="24"/>
-        </w:rPr>
-        <w:t xml:space="preserve"> Hollander; Paul </w:t>
-      </w:r>
-      <w:proofErr w:type="spellStart"/>
-      <w:r>
-        <w:rPr>
-          <w:szCs w:val="24"/>
-        </w:rPr>
-        <w:t>Keown</w:t>
-      </w:r>
-      <w:proofErr w:type="spellEnd"/>
-      <w:r>
-        <w:rPr>
-          <w:szCs w:val="24"/>
-        </w:rPr>
-        <w:t xml:space="preserve">; David Lin; Bruce McManus; Robert McMaster; Raymond Ng; Janet Wilson-McManus. </w:t>
-      </w:r>
-      <w:proofErr w:type="gramStart"/>
-      <w:r>
-        <w:rPr>
-          <w:szCs w:val="24"/>
-        </w:rPr>
-        <w:t>Methods of Diagnosing Chronic Cardiac Allograft Rejection (PCT/CA2009/000514).</w:t>
-      </w:r>
-      <w:proofErr w:type="gramEnd"/>
-      <w:r>
-        <w:rPr>
-          <w:szCs w:val="24"/>
-        </w:rPr>
-        <w:t xml:space="preserve"> Date 4/9/2009 </w:t>
+        <w:t xml:space="preserve">Robert Balshaw; Gabriela Cohen Freue; Zsuzsanna Hollander; Paul Keown; David Lin; Bruce McManus; Robert McMaster; Raymond Ng; Janet Wilson-McManus. Methods of Diagnosing Chronic Cardiac Allograft Rejection (PCT/CA2009/000514). Date 4/9/2009 </w:t>
       </w:r>
     </w:p>
     <w:p>
@@ -7253,133 +4371,14 @@
         <w:rPr>
           <w:szCs w:val="24"/>
         </w:rPr>
-        <w:t xml:space="preserve">Robert </w:t>
-      </w:r>
-      <w:proofErr w:type="spellStart"/>
-      <w:r>
-        <w:rPr>
-          <w:szCs w:val="24"/>
-        </w:rPr>
-        <w:t>Balshaw</w:t>
-      </w:r>
-      <w:proofErr w:type="spellEnd"/>
-      <w:r>
-        <w:rPr>
-          <w:szCs w:val="24"/>
-        </w:rPr>
-        <w:t xml:space="preserve">; Axel Bergman; Gabriela Cohen </w:t>
-      </w:r>
-      <w:proofErr w:type="spellStart"/>
-      <w:r>
-        <w:rPr>
-          <w:szCs w:val="24"/>
-        </w:rPr>
-        <w:t>Freue</w:t>
-      </w:r>
-      <w:proofErr w:type="spellEnd"/>
-      <w:r>
-        <w:rPr>
-          <w:szCs w:val="24"/>
-        </w:rPr>
-        <w:t xml:space="preserve">; </w:t>
-      </w:r>
-      <w:proofErr w:type="spellStart"/>
-      <w:r>
-        <w:rPr>
-          <w:szCs w:val="24"/>
-        </w:rPr>
-        <w:t>Zsuzsanna</w:t>
-      </w:r>
-      <w:proofErr w:type="spellEnd"/>
-      <w:r>
-        <w:rPr>
-          <w:szCs w:val="24"/>
-        </w:rPr>
-        <w:t xml:space="preserve"> Hollander; Paul </w:t>
-      </w:r>
-      <w:proofErr w:type="spellStart"/>
-      <w:r>
-        <w:rPr>
-          <w:szCs w:val="24"/>
-        </w:rPr>
-        <w:t>Keown</w:t>
-      </w:r>
-      <w:proofErr w:type="spellEnd"/>
-      <w:r>
-        <w:rPr>
-          <w:szCs w:val="24"/>
-        </w:rPr>
-        <w:t xml:space="preserve">; David Lin; Bruce McManus; Robert McMaster; Alice </w:t>
-      </w:r>
-      <w:proofErr w:type="spellStart"/>
-      <w:r>
-        <w:rPr>
-          <w:szCs w:val="24"/>
-        </w:rPr>
-        <w:t>Mui</w:t>
-      </w:r>
-      <w:proofErr w:type="spellEnd"/>
-      <w:r>
-        <w:rPr>
-          <w:szCs w:val="24"/>
-        </w:rPr>
-        <w:t xml:space="preserve">; Raymond Ng; </w:t>
-      </w:r>
-      <w:proofErr w:type="spellStart"/>
-      <w:r>
-        <w:rPr>
-          <w:szCs w:val="24"/>
-        </w:rPr>
-        <w:t>Pooran</w:t>
-      </w:r>
-      <w:proofErr w:type="spellEnd"/>
-      <w:r>
-        <w:rPr>
-          <w:szCs w:val="24"/>
-        </w:rPr>
-        <w:t xml:space="preserve"> </w:t>
-      </w:r>
-      <w:proofErr w:type="spellStart"/>
-      <w:r>
-        <w:rPr>
-          <w:szCs w:val="24"/>
-        </w:rPr>
-        <w:t>Qasimi</w:t>
-      </w:r>
-      <w:proofErr w:type="spellEnd"/>
-      <w:r>
-        <w:rPr>
-          <w:szCs w:val="24"/>
-        </w:rPr>
-        <w:t xml:space="preserve">; David </w:t>
-      </w:r>
-      <w:proofErr w:type="spellStart"/>
-      <w:r>
-        <w:rPr>
-          <w:szCs w:val="24"/>
-        </w:rPr>
-        <w:t>Wishart</w:t>
-      </w:r>
-      <w:proofErr w:type="spellEnd"/>
-      <w:r>
-        <w:rPr>
-          <w:szCs w:val="24"/>
-        </w:rPr>
-        <w:t xml:space="preserve">. </w:t>
-      </w:r>
-      <w:proofErr w:type="gramStart"/>
-      <w:r>
-        <w:rPr>
-          <w:szCs w:val="24"/>
-        </w:rPr>
-        <w:t>Methods of Diagnosing Acute Cardiac Allograft Rejection (PCT/CA2009/000516).</w:t>
-      </w:r>
-      <w:proofErr w:type="gramEnd"/>
-      <w:r>
-        <w:rPr>
-          <w:szCs w:val="24"/>
-        </w:rPr>
-        <w:t xml:space="preserve"> Date 4/9/2009.</w:t>
+        <w:t xml:space="preserve">Robert Balshaw; Axel Bergman; Gabriela Cohen Freue; Zsuzsanna Hollander; Paul Keown; David Lin; Bruce McManus; Robert McMaster; Alice Mui; Raymond Ng; Pooran Qasimi; David </w:t>
+      </w:r>
+      <w:r>
+        <w:rPr>
+          <w:szCs w:val="24"/>
+        </w:rPr>
+        <w:lastRenderedPageBreak/>
+        <w:t>Wishart. Methods of Diagnosing Acute Cardiac Allograft Rejection (PCT/CA2009/000516). Date 4/9/2009.</w:t>
       </w:r>
     </w:p>
     <w:p>
@@ -7394,81 +4393,8 @@
         <w:rPr>
           <w:szCs w:val="24"/>
         </w:rPr>
-        <w:t xml:space="preserve">Robert </w:t>
-      </w:r>
-      <w:proofErr w:type="spellStart"/>
-      <w:r>
-        <w:rPr>
-          <w:szCs w:val="24"/>
-        </w:rPr>
-        <w:t>Balshaw</w:t>
-      </w:r>
-      <w:proofErr w:type="spellEnd"/>
-      <w:r>
-        <w:rPr>
-          <w:szCs w:val="24"/>
-        </w:rPr>
-        <w:t xml:space="preserve">; Gabriela Cohen </w:t>
-      </w:r>
-      <w:proofErr w:type="spellStart"/>
-      <w:r>
-        <w:rPr>
-          <w:szCs w:val="24"/>
-        </w:rPr>
-        <w:t>Freue</w:t>
-      </w:r>
-      <w:proofErr w:type="spellEnd"/>
-      <w:r>
-        <w:rPr>
-          <w:szCs w:val="24"/>
-        </w:rPr>
-        <w:t xml:space="preserve">; Oliver Gunther; Paul </w:t>
-      </w:r>
-      <w:proofErr w:type="spellStart"/>
-      <w:r>
-        <w:rPr>
-          <w:szCs w:val="24"/>
-        </w:rPr>
-        <w:t>Keown</w:t>
-      </w:r>
-      <w:proofErr w:type="spellEnd"/>
-      <w:r>
-        <w:rPr>
-          <w:szCs w:val="24"/>
-        </w:rPr>
-        <w:t xml:space="preserve">; Bruce McManus; Robert McMaster; Anna Meredith; Alice </w:t>
-      </w:r>
-      <w:proofErr w:type="spellStart"/>
-      <w:r>
-        <w:rPr>
-          <w:szCs w:val="24"/>
-        </w:rPr>
-        <w:t>Mui</w:t>
-      </w:r>
-      <w:proofErr w:type="spellEnd"/>
-      <w:r>
-        <w:rPr>
-          <w:szCs w:val="24"/>
-        </w:rPr>
-        <w:t xml:space="preserve">; Raymond Ng; Andreas Scherer. </w:t>
-      </w:r>
-      <w:proofErr w:type="gramStart"/>
-      <w:r>
-        <w:rPr>
-          <w:szCs w:val="24"/>
-        </w:rPr>
-        <w:t>Methods of Diagnosing Rejection of a Kidney Allograft Using Genomic or Proteomic Expression Profiling (PCT/CA2009/000744).</w:t>
-      </w:r>
-      <w:proofErr w:type="gramEnd"/>
-    </w:p>
-    <w:p>
-      <w:pPr>
-        <w:spacing w:before="100" w:beforeAutospacing="1" w:after="100" w:afterAutospacing="1"/>
-        <w:jc w:val="both"/>
-        <w:rPr>
-          <w:szCs w:val="24"/>
-        </w:rPr>
-      </w:pPr>
+        <w:t>Robert Balshaw; Gabriela Cohen Freue; Oliver Gunther; Paul Keown; Bruce McManus; Robert McMaster; Anna Meredith; Alice Mui; Raymond Ng; Andreas Scherer. Methods of Diagnosing Rejection of a Kidney Allograft Using Genomic or Proteomic Expression Profiling (PCT/CA2009/000744).</w:t>
+      </w:r>
     </w:p>
     <w:p>
       <w:pPr>
@@ -7483,233 +4409,6 @@
           <w:szCs w:val="24"/>
         </w:rPr>
       </w:pPr>
-      <w:r>
-        <w:rPr>
-          <w:b/>
-          <w:szCs w:val="24"/>
-        </w:rPr>
-        <w:t xml:space="preserve">Work in Progress </w:t>
-      </w:r>
-    </w:p>
-    <w:p>
-      <w:pPr>
-        <w:tabs>
-          <w:tab w:val="left" w:pos="0"/>
-        </w:tabs>
-        <w:jc w:val="both"/>
-        <w:rPr>
-          <w:szCs w:val="24"/>
-        </w:rPr>
-      </w:pPr>
-      <w:r>
-        <w:rPr>
-          <w:szCs w:val="24"/>
-          <w:u w:val="single"/>
-        </w:rPr>
-        <w:t xml:space="preserve">David </w:t>
-      </w:r>
-      <w:proofErr w:type="spellStart"/>
-      <w:r>
-        <w:rPr>
-          <w:szCs w:val="24"/>
-          <w:u w:val="single"/>
-        </w:rPr>
-        <w:t>Kepplinger</w:t>
-      </w:r>
-      <w:proofErr w:type="spellEnd"/>
-      <w:r>
-        <w:rPr>
-          <w:szCs w:val="24"/>
-        </w:rPr>
-        <w:t xml:space="preserve">, </w:t>
-      </w:r>
-      <w:proofErr w:type="spellStart"/>
-      <w:r>
-        <w:rPr>
-          <w:szCs w:val="24"/>
-        </w:rPr>
-        <w:t>Matias</w:t>
-      </w:r>
-      <w:proofErr w:type="spellEnd"/>
-      <w:r>
-        <w:rPr>
-          <w:szCs w:val="24"/>
-        </w:rPr>
-        <w:t xml:space="preserve"> </w:t>
-      </w:r>
-      <w:proofErr w:type="spellStart"/>
-      <w:r>
-        <w:rPr>
-          <w:szCs w:val="24"/>
-        </w:rPr>
-        <w:t>Salibian</w:t>
-      </w:r>
-      <w:proofErr w:type="spellEnd"/>
-      <w:r>
-        <w:rPr>
-          <w:szCs w:val="24"/>
-        </w:rPr>
-        <w:t xml:space="preserve">-Barrera, and </w:t>
-      </w:r>
-      <w:r>
-        <w:rPr>
-          <w:b/>
-          <w:szCs w:val="24"/>
-        </w:rPr>
-        <w:t xml:space="preserve">Gabriela Cohen </w:t>
-      </w:r>
-      <w:proofErr w:type="spellStart"/>
-      <w:r>
-        <w:rPr>
-          <w:b/>
-          <w:szCs w:val="24"/>
-        </w:rPr>
-        <w:t>Freue</w:t>
-      </w:r>
-      <w:proofErr w:type="spellEnd"/>
-      <w:r>
-        <w:rPr>
-          <w:szCs w:val="24"/>
-        </w:rPr>
-        <w:t xml:space="preserve">. PENSE: a Penalized Elastic Net S-Estimator. Fifty percent completed. Equal contributors.  </w:t>
-      </w:r>
-    </w:p>
-    <w:p>
-      <w:pPr>
-        <w:tabs>
-          <w:tab w:val="left" w:pos="0"/>
-        </w:tabs>
-        <w:jc w:val="both"/>
-        <w:rPr>
-          <w:szCs w:val="24"/>
-        </w:rPr>
-      </w:pPr>
-    </w:p>
-    <w:p>
-      <w:pPr>
-        <w:tabs>
-          <w:tab w:val="left" w:pos="0"/>
-        </w:tabs>
-        <w:jc w:val="both"/>
-        <w:rPr>
-          <w:szCs w:val="24"/>
-        </w:rPr>
-      </w:pPr>
-      <w:proofErr w:type="gramStart"/>
-      <w:r>
-        <w:rPr>
-          <w:szCs w:val="24"/>
-        </w:rPr>
-        <w:t xml:space="preserve">Ash Anwar, Darlene DL Dai, Janet Wilson-McManus, Bruce McManus, Gordon Francis, John Hill, </w:t>
-      </w:r>
-      <w:proofErr w:type="spellStart"/>
-      <w:r>
-        <w:rPr>
-          <w:szCs w:val="24"/>
-        </w:rPr>
-        <w:t>Christoph</w:t>
-      </w:r>
-      <w:proofErr w:type="spellEnd"/>
-      <w:r>
-        <w:rPr>
-          <w:szCs w:val="24"/>
-        </w:rPr>
-        <w:t xml:space="preserve"> </w:t>
-      </w:r>
-      <w:proofErr w:type="spellStart"/>
-      <w:r>
-        <w:rPr>
-          <w:szCs w:val="24"/>
-        </w:rPr>
-        <w:t>Borchers</w:t>
-      </w:r>
-      <w:proofErr w:type="spellEnd"/>
-      <w:r>
-        <w:rPr>
-          <w:szCs w:val="24"/>
-        </w:rPr>
-        <w:t xml:space="preserve">, and </w:t>
-      </w:r>
-      <w:r>
-        <w:rPr>
-          <w:b/>
-          <w:szCs w:val="24"/>
-        </w:rPr>
-        <w:t xml:space="preserve">Gabriela Cohen </w:t>
-      </w:r>
-      <w:proofErr w:type="spellStart"/>
-      <w:r>
-        <w:rPr>
-          <w:b/>
-          <w:szCs w:val="24"/>
-        </w:rPr>
-        <w:t>Freue</w:t>
-      </w:r>
-      <w:proofErr w:type="spellEnd"/>
-      <w:r>
-        <w:rPr>
-          <w:szCs w:val="24"/>
-        </w:rPr>
-        <w:t>.</w:t>
-      </w:r>
-      <w:proofErr w:type="gramEnd"/>
-      <w:r>
-        <w:rPr>
-          <w:szCs w:val="24"/>
-        </w:rPr>
-        <w:t xml:space="preserve"> </w:t>
-      </w:r>
-      <w:proofErr w:type="gramStart"/>
-      <w:r>
-        <w:rPr>
-          <w:szCs w:val="24"/>
-        </w:rPr>
-        <w:t>MRM Mass Spectrometry for</w:t>
-      </w:r>
-      <w:r>
-        <w:rPr>
-          <w:szCs w:val="24"/>
-        </w:rPr>
-        <w:t xml:space="preserve"> </w:t>
-      </w:r>
-      <w:r>
-        <w:rPr>
-          <w:szCs w:val="24"/>
-        </w:rPr>
-        <w:lastRenderedPageBreak/>
-        <w:t>Biomarkers Discovery of Cardiovascular Diseases.</w:t>
-      </w:r>
-      <w:proofErr w:type="gramEnd"/>
-      <w:r>
-        <w:rPr>
-          <w:szCs w:val="24"/>
-        </w:rPr>
-        <w:t xml:space="preserve"> Seventy percent completed. </w:t>
-      </w:r>
-      <w:r>
-        <w:rPr>
-          <w:b/>
-          <w:szCs w:val="24"/>
-        </w:rPr>
-        <w:t>Senior author.</w:t>
-      </w:r>
-      <w:r>
-        <w:rPr>
-          <w:szCs w:val="24"/>
-        </w:rPr>
-        <w:t xml:space="preserve"> </w:t>
-      </w:r>
-    </w:p>
-    <w:p>
-      <w:pPr>
-        <w:tabs>
-          <w:tab w:val="left" w:pos="0"/>
-        </w:tabs>
-        <w:jc w:val="both"/>
-        <w:rPr>
-          <w:szCs w:val="24"/>
-        </w:rPr>
-      </w:pPr>
     </w:p>
     <w:p>
       <w:pPr>
@@ -7717,145 +4416,138 @@
         <w:autoSpaceDE w:val="0"/>
         <w:autoSpaceDN w:val="0"/>
         <w:adjustRightInd w:val="0"/>
-        <w:rPr>
-          <w:bCs/>
-          <w:szCs w:val="24"/>
-        </w:rPr>
-      </w:pPr>
-      <w:proofErr w:type="spellStart"/>
-      <w:r>
-        <w:rPr>
-          <w:szCs w:val="24"/>
-        </w:rPr>
-        <w:t>Hao</w:t>
-      </w:r>
-      <w:proofErr w:type="spellEnd"/>
-      <w:r>
-        <w:rPr>
-          <w:szCs w:val="24"/>
-        </w:rPr>
-        <w:t xml:space="preserve"> </w:t>
-      </w:r>
-      <w:proofErr w:type="spellStart"/>
-      <w:r>
-        <w:rPr>
-          <w:szCs w:val="24"/>
-        </w:rPr>
-        <w:t>Luo</w:t>
-      </w:r>
-      <w:proofErr w:type="spellEnd"/>
+        <w:spacing w:after="240"/>
+        <w:jc w:val="both"/>
+        <w:rPr>
+          <w:b/>
+          <w:szCs w:val="24"/>
+        </w:rPr>
+      </w:pPr>
+      <w:r>
+        <w:rPr>
+          <w:b/>
+          <w:szCs w:val="24"/>
+        </w:rPr>
+        <w:t xml:space="preserve">Work in Progress </w:t>
+      </w:r>
+    </w:p>
+    <w:p>
+      <w:pPr>
+        <w:jc w:val="both"/>
+        <w:rPr>
+          <w:szCs w:val="24"/>
+        </w:rPr>
+      </w:pPr>
+      <w:r>
+        <w:rPr>
+          <w:szCs w:val="24"/>
+        </w:rPr>
+        <w:t xml:space="preserve">1) </w:t>
+      </w:r>
+      <w:r>
+        <w:rPr>
+          <w:b/>
+          <w:szCs w:val="24"/>
+        </w:rPr>
+        <w:t>Gabriela V. Cohen Freue</w:t>
+      </w:r>
       <w:r>
         <w:rPr>
           <w:szCs w:val="24"/>
         </w:rPr>
         <w:t xml:space="preserve">, </w:t>
       </w:r>
-      <w:proofErr w:type="spellStart"/>
-      <w:r>
-        <w:rPr>
-          <w:szCs w:val="24"/>
-        </w:rPr>
-        <w:t>Alexandre</w:t>
-      </w:r>
-      <w:proofErr w:type="spellEnd"/>
-      <w:r>
-        <w:rPr>
-          <w:szCs w:val="24"/>
-        </w:rPr>
-        <w:t xml:space="preserve"> Bouchard-</w:t>
-      </w:r>
-      <w:proofErr w:type="spellStart"/>
-      <w:r>
-        <w:rPr>
-          <w:szCs w:val="24"/>
-        </w:rPr>
-        <w:t>Côté</w:t>
-      </w:r>
-      <w:proofErr w:type="spellEnd"/>
-      <w:r>
-        <w:rPr>
-          <w:szCs w:val="24"/>
-        </w:rPr>
-        <w:t xml:space="preserve">, </w:t>
-      </w:r>
-      <w:r>
-        <w:rPr>
-          <w:b/>
-          <w:szCs w:val="24"/>
-        </w:rPr>
-        <w:t xml:space="preserve">Gabriela Cohen </w:t>
-      </w:r>
-      <w:proofErr w:type="spellStart"/>
-      <w:r>
-        <w:rPr>
-          <w:b/>
-          <w:szCs w:val="24"/>
-        </w:rPr>
-        <w:t>Freue</w:t>
-      </w:r>
-      <w:proofErr w:type="spellEnd"/>
-      <w:r>
-        <w:rPr>
-          <w:szCs w:val="24"/>
-        </w:rPr>
-        <w:t>, Paul Gustafson</w:t>
-      </w:r>
-      <w:r>
-        <w:rPr>
-          <w:szCs w:val="24"/>
-        </w:rPr>
-        <w:t xml:space="preserve">. </w:t>
-      </w:r>
-      <w:proofErr w:type="gramStart"/>
-      <w:r>
-        <w:rPr>
-          <w:bCs/>
-          <w:szCs w:val="24"/>
-        </w:rPr>
-        <w:t>The Constrained Maximum Likelihood Estimation For Parameters Arising From Partially Identified Models</w:t>
-      </w:r>
-      <w:r>
-        <w:rPr>
-          <w:bCs/>
-          <w:szCs w:val="24"/>
-        </w:rPr>
-        <w:t>.</w:t>
-      </w:r>
-      <w:proofErr w:type="gramEnd"/>
-      <w:r>
-        <w:rPr>
-          <w:bCs/>
-          <w:szCs w:val="24"/>
-        </w:rPr>
-        <w:t xml:space="preserve"> 95% completed. </w:t>
-      </w:r>
-      <w:r>
-        <w:rPr>
-          <w:bCs/>
-          <w:szCs w:val="24"/>
-        </w:rPr>
-        <w:t>[</w:t>
-      </w:r>
-      <w:hyperlink r:id="rId9" w:history="1">
-        <w:proofErr w:type="spellStart"/>
-        <w:proofErr w:type="gramStart"/>
-        <w:r>
-          <w:rPr>
-            <w:rStyle w:val="Hyperlink"/>
-            <w:bCs/>
-            <w:szCs w:val="24"/>
-          </w:rPr>
-          <w:t>pdf</w:t>
-        </w:r>
-        <w:proofErr w:type="spellEnd"/>
-        <w:proofErr w:type="gramEnd"/>
-      </w:hyperlink>
-      <w:r>
-        <w:rPr>
-          <w:bCs/>
-          <w:szCs w:val="24"/>
-        </w:rPr>
-        <w:t>]</w:t>
+      <w:r>
+        <w:rPr>
+          <w:szCs w:val="24"/>
+          <w:u w:val="single"/>
+        </w:rPr>
+        <w:t>David Kepplinger</w:t>
+      </w:r>
+      <w:r>
+        <w:rPr>
+          <w:szCs w:val="24"/>
+        </w:rPr>
+        <w:t xml:space="preserve">, Matias Salibian-Barrera, and </w:t>
+      </w:r>
+      <w:r>
+        <w:rPr>
+          <w:szCs w:val="24"/>
+          <w:u w:val="single"/>
+        </w:rPr>
+        <w:t>Ezequiel Smucler</w:t>
+      </w:r>
+      <w:r>
+        <w:rPr>
+          <w:szCs w:val="24"/>
+        </w:rPr>
+        <w:t xml:space="preserve">. PENSE: a Penalized Elastic Net S-Estimator. To be submitted to the </w:t>
+      </w:r>
+      <w:r>
+        <w:rPr>
+          <w:i/>
+          <w:szCs w:val="24"/>
+        </w:rPr>
+        <w:t>Annals of Applied Statistics</w:t>
+      </w:r>
+      <w:r>
+        <w:rPr>
+          <w:szCs w:val="24"/>
+        </w:rPr>
+        <w:t xml:space="preserve">, with accompanying CRAN library; 90% percent completed. </w:t>
+      </w:r>
+      <w:r>
+        <w:rPr>
+          <w:szCs w:val="24"/>
+        </w:rPr>
+        <w:t>Equal contributors, a</w:t>
+      </w:r>
+      <w:r>
+        <w:rPr>
+          <w:szCs w:val="24"/>
+        </w:rPr>
+        <w:t>uthors are ordered alphabetically.</w:t>
+      </w:r>
+    </w:p>
+    <w:p>
+      <w:pPr>
+        <w:jc w:val="both"/>
+        <w:rPr>
+          <w:szCs w:val="24"/>
+        </w:rPr>
+      </w:pPr>
+    </w:p>
+    <w:p>
+      <w:pPr>
+        <w:jc w:val="both"/>
+        <w:rPr>
+          <w:szCs w:val="24"/>
+        </w:rPr>
+      </w:pPr>
+      <w:r>
+        <w:rPr>
+          <w:szCs w:val="24"/>
+        </w:rPr>
+        <w:t>2</w:t>
+      </w:r>
+      <w:r>
+        <w:rPr>
+          <w:szCs w:val="24"/>
+        </w:rPr>
+        <w:t xml:space="preserve">) *David Kepplinger*, *Joe Watson* and ***Gabriela V. Cohen Freue***. A comprehensive study of regularized instrumental variables estimators with applications to genomics. To be submitted to </w:t>
+      </w:r>
+      <w:r>
+        <w:rPr>
+          <w:i/>
+          <w:szCs w:val="24"/>
+        </w:rPr>
+        <w:t>PLoS Computational Biology</w:t>
+      </w:r>
+      <w:r>
+        <w:rPr>
+          <w:szCs w:val="24"/>
+        </w:rPr>
+        <w:t>; 50% completed.</w:t>
       </w:r>
     </w:p>
     <w:p>
@@ -7978,21 +4670,7 @@
         <w:rPr>
           <w:szCs w:val="24"/>
         </w:rPr>
-        <w:t xml:space="preserve">, </w:t>
-      </w:r>
-      <w:proofErr w:type="gramStart"/>
-      <w:r>
-        <w:rPr>
-          <w:szCs w:val="24"/>
-        </w:rPr>
-        <w:t>Shanghai</w:t>
-      </w:r>
-      <w:proofErr w:type="gramEnd"/>
-      <w:r>
-        <w:rPr>
-          <w:szCs w:val="24"/>
-        </w:rPr>
-        <w:t>, China.</w:t>
+        <w:t>, Shanghai, China.</w:t>
       </w:r>
     </w:p>
     <w:p>
@@ -8055,16 +4733,8 @@
         <w:rPr>
           <w:szCs w:val="24"/>
         </w:rPr>
-        <w:t xml:space="preserve">Sparse robust regression estimators. </w:t>
-      </w:r>
-      <w:proofErr w:type="gramStart"/>
-      <w:r>
-        <w:rPr>
-          <w:szCs w:val="24"/>
-        </w:rPr>
-        <w:t>Statistics Seminar, University of Buenos Aires, Buenos Aires, Argentina.</w:t>
-      </w:r>
-      <w:proofErr w:type="gramEnd"/>
+        <w:t>Sparse robust regression estimators. Statistics Seminar, University of Buenos Aires, Buenos Aires, Argentina.</w:t>
+      </w:r>
     </w:p>
     <w:p>
       <w:pPr>
@@ -8090,16 +4760,8 @@
           <w:szCs w:val="24"/>
         </w:rPr>
         <w:tab/>
-        <w:t xml:space="preserve">PENSE: a Penalized Elastic Net S-Estimator. </w:t>
-      </w:r>
-      <w:proofErr w:type="gramStart"/>
-      <w:r>
-        <w:rPr>
-          <w:szCs w:val="24"/>
-        </w:rPr>
-        <w:t>Statistics Seminar, University of Leuven, Leuven, Belgium.</w:t>
-      </w:r>
-      <w:proofErr w:type="gramEnd"/>
+        <w:t>PENSE: a Penalized Elastic Net S-Estimator. Statistics Seminar, University of Leuven, Leuven, Belgium.</w:t>
+      </w:r>
     </w:p>
     <w:p>
       <w:pPr>
@@ -8254,16 +4916,8 @@
         <w:rPr>
           <w:szCs w:val="24"/>
         </w:rPr>
-        <w:t xml:space="preserve">PENSE: a Penalized Elastic Net S-Estimator. </w:t>
-      </w:r>
-      <w:proofErr w:type="gramStart"/>
-      <w:r>
-        <w:rPr>
-          <w:szCs w:val="24"/>
-        </w:rPr>
-        <w:t>7th International Conference of the ERCIM Working Group on Computing &amp; Statistics, Pisa, Italy.</w:t>
-      </w:r>
-      <w:proofErr w:type="gramEnd"/>
+        <w:t>PENSE: a Penalized Elastic Net S-Estimator. 7th International Conference of the ERCIM Working Group on Computing &amp; Statistics, Pisa, Italy.</w:t>
+      </w:r>
     </w:p>
     <w:p>
       <w:pPr>
@@ -8309,16 +4963,8 @@
         <w:rPr>
           <w:szCs w:val="24"/>
         </w:rPr>
-        <w:t xml:space="preserve">From Protein Quantitation to Instrumental Variables Estimators. </w:t>
-      </w:r>
-      <w:proofErr w:type="gramStart"/>
-      <w:r>
-        <w:rPr>
-          <w:szCs w:val="24"/>
-        </w:rPr>
-        <w:t>International Biometric Conference, Florence, Italy.</w:t>
-      </w:r>
-      <w:proofErr w:type="gramEnd"/>
+        <w:t>From Protein Quantitation to Instrumental Variables Estimators. International Biometric Conference, Florence, Italy.</w:t>
+      </w:r>
     </w:p>
     <w:p>
       <w:pPr>
@@ -8354,6 +5000,7 @@
         <w:rPr>
           <w:szCs w:val="24"/>
         </w:rPr>
+        <w:lastRenderedPageBreak/>
         <w:t>05/2014</w:t>
       </w:r>
       <w:r>
@@ -8367,21 +5014,7 @@
           <w:szCs w:val="24"/>
         </w:rPr>
         <w:tab/>
-        <w:t xml:space="preserve">Can Genomics Help to Fill the Gap Between Proteomics &amp; Phenotypes? </w:t>
-      </w:r>
-      <w:proofErr w:type="gramStart"/>
-      <w:r>
-        <w:rPr>
-          <w:szCs w:val="24"/>
-        </w:rPr>
-        <w:t>3rd Annual Canadian Human and Statistical Genetics Meeting.</w:t>
-      </w:r>
-      <w:proofErr w:type="gramEnd"/>
-      <w:r>
-        <w:rPr>
-          <w:szCs w:val="24"/>
-        </w:rPr>
-        <w:t xml:space="preserve"> Victoria, British Columbia, Canada. </w:t>
+        <w:t xml:space="preserve">Can Genomics Help to Fill the Gap Between Proteomics &amp; Phenotypes? 3rd Annual Canadian Human and Statistical Genetics Meeting. Victoria, British Columbia, Canada. </w:t>
       </w:r>
     </w:p>
     <w:p>
@@ -8572,7 +5205,6 @@
         <w:rPr>
           <w:szCs w:val="24"/>
         </w:rPr>
-        <w:lastRenderedPageBreak/>
         <w:t>04/2013</w:t>
       </w:r>
       <w:r>
@@ -8580,35 +5212,7 @@
           <w:szCs w:val="24"/>
         </w:rPr>
         <w:tab/>
-        <w:t xml:space="preserve">Can Genomics Help to Fill the Gap Between Proteomics &amp; Phenotypes? </w:t>
-      </w:r>
-      <w:proofErr w:type="gramStart"/>
-      <w:r>
-        <w:rPr>
-          <w:szCs w:val="24"/>
-        </w:rPr>
-        <w:t>5th Symposium of the Canadian National Proteomics Network.</w:t>
-      </w:r>
-      <w:proofErr w:type="gramEnd"/>
-      <w:r>
-        <w:rPr>
-          <w:szCs w:val="24"/>
-        </w:rPr>
-        <w:t xml:space="preserve"> </w:t>
-      </w:r>
-      <w:proofErr w:type="spellStart"/>
-      <w:r>
-        <w:rPr>
-          <w:szCs w:val="24"/>
-        </w:rPr>
-        <w:t>Vancourver</w:t>
-      </w:r>
-      <w:proofErr w:type="spellEnd"/>
-      <w:r>
-        <w:rPr>
-          <w:szCs w:val="24"/>
-        </w:rPr>
-        <w:t xml:space="preserve">, British Columbia, Canada. </w:t>
+        <w:t xml:space="preserve">Can Genomics Help to Fill the Gap Between Proteomics &amp; Phenotypes? 5th Symposium of the Canadian National Proteomics Network. Vancourver, British Columbia, Canada. </w:t>
       </w:r>
     </w:p>
     <w:p>
@@ -8639,21 +5243,7 @@
         <w:rPr>
           <w:szCs w:val="24"/>
         </w:rPr>
-        <w:t xml:space="preserve">The Use of Robust Instrumental Variables Estimators to Identify Proteomics Biomarkers. </w:t>
-      </w:r>
-      <w:proofErr w:type="gramStart"/>
-      <w:r>
-        <w:rPr>
-          <w:szCs w:val="24"/>
-        </w:rPr>
-        <w:t>Seminar Series, Department of Statistics, University of Victoria.</w:t>
-      </w:r>
-      <w:proofErr w:type="gramEnd"/>
-      <w:r>
-        <w:rPr>
-          <w:szCs w:val="24"/>
-        </w:rPr>
-        <w:t xml:space="preserve"> Victoria, British Columbia, Canada.</w:t>
+        <w:t>The Use of Robust Instrumental Variables Estimators to Identify Proteomics Biomarkers. Seminar Series, Department of Statistics, University of Victoria. Victoria, British Columbia, Canada.</w:t>
       </w:r>
     </w:p>
     <w:p>
@@ -8684,21 +5274,7 @@
         <w:rPr>
           <w:szCs w:val="24"/>
         </w:rPr>
-        <w:t xml:space="preserve">From Proteomics Biomarkers to Instrumental Variables Estimators. </w:t>
-      </w:r>
-      <w:proofErr w:type="gramStart"/>
-      <w:r>
-        <w:rPr>
-          <w:szCs w:val="24"/>
-        </w:rPr>
-        <w:t>Seminar Series, Department of Statistics, Carlos III University.</w:t>
-      </w:r>
-      <w:proofErr w:type="gramEnd"/>
-      <w:r>
-        <w:rPr>
-          <w:szCs w:val="24"/>
-        </w:rPr>
-        <w:t xml:space="preserve"> Madrid, Spain.</w:t>
+        <w:t>From Proteomics Biomarkers to Instrumental Variables Estimators. Seminar Series, Department of Statistics, Carlos III University. Madrid, Spain.</w:t>
       </w:r>
     </w:p>
     <w:p>
@@ -8725,21 +5301,7 @@
           <w:szCs w:val="24"/>
         </w:rPr>
         <w:tab/>
-        <w:t xml:space="preserve">Robust Instrumental Variables Estimators in Proteomics. </w:t>
-      </w:r>
-      <w:proofErr w:type="gramStart"/>
-      <w:r>
-        <w:rPr>
-          <w:szCs w:val="24"/>
-        </w:rPr>
-        <w:t>5th International Conference of the ERCIM Working Group on Computing &amp; Statistics.</w:t>
-      </w:r>
-      <w:proofErr w:type="gramEnd"/>
-      <w:r>
-        <w:rPr>
-          <w:szCs w:val="24"/>
-        </w:rPr>
-        <w:t xml:space="preserve"> Oviedo, Asturias, Spain, December 2012. Session Organizer and Speaker.</w:t>
+        <w:t>Robust Instrumental Variables Estimators in Proteomics. 5th International Conference of the ERCIM Working Group on Computing &amp; Statistics. Oviedo, Asturias, Spain, December 2012. Session Organizer and Speaker.</w:t>
       </w:r>
     </w:p>
     <w:p>
@@ -8765,21 +5327,7 @@
           <w:szCs w:val="24"/>
         </w:rPr>
         <w:tab/>
-        <w:t xml:space="preserve">Robust Instrumental Variables Estimators in Proteomics. </w:t>
-      </w:r>
-      <w:proofErr w:type="gramStart"/>
-      <w:r>
-        <w:rPr>
-          <w:szCs w:val="24"/>
-        </w:rPr>
-        <w:t>International Conference of Robust Statistics (ICORS), Burlington, Vermont, USA.</w:t>
-      </w:r>
-      <w:proofErr w:type="gramEnd"/>
-      <w:r>
-        <w:rPr>
-          <w:szCs w:val="24"/>
-        </w:rPr>
-        <w:t xml:space="preserve"> </w:t>
+        <w:t xml:space="preserve">Robust Instrumental Variables Estimators in Proteomics. International Conference of Robust Statistics (ICORS), Burlington, Vermont, USA. </w:t>
       </w:r>
     </w:p>
     <w:p>
@@ -8809,21 +5357,7 @@
         <w:rPr>
           <w:szCs w:val="24"/>
         </w:rPr>
-        <w:t>From Proteomics to Biomarkers Discovery: Statistical Challenges and Solutions. Seminar Series, Statistics and Actuarial Science Department</w:t>
-      </w:r>
-      <w:proofErr w:type="gramStart"/>
-      <w:r>
-        <w:rPr>
-          <w:szCs w:val="24"/>
-        </w:rPr>
-        <w:t>,  Simon</w:t>
-      </w:r>
-      <w:proofErr w:type="gramEnd"/>
-      <w:r>
-        <w:rPr>
-          <w:szCs w:val="24"/>
-        </w:rPr>
-        <w:t xml:space="preserve"> Fraser University. Bu</w:t>
+        <w:t>From Proteomics to Biomarkers Discovery: Statistical Challenges and Solutions. Seminar Series, Statistics and Actuarial Science Department,  Simon Fraser University. Bu</w:t>
       </w:r>
       <w:r>
         <w:rPr>
@@ -8877,14 +5411,7 @@
         <w:rPr>
           <w:szCs w:val="24"/>
         </w:rPr>
-        <w:t xml:space="preserve">From Proteomics to Biomarkers Discovery: Statistical Challenges and Solutions. </w:t>
-      </w:r>
-      <w:proofErr w:type="gramStart"/>
-      <w:r>
-        <w:rPr>
-          <w:szCs w:val="24"/>
-        </w:rPr>
-        <w:t>Statistics Seminar, University of Buenos</w:t>
+        <w:t>From Proteomics to Biomarkers Discovery: Statistical Challenges and Solutions. Statistics Seminar, University of Buenos</w:t>
       </w:r>
       <w:r>
         <w:rPr>
@@ -8898,7 +5425,6 @@
         </w:rPr>
         <w:t>.</w:t>
       </w:r>
-      <w:proofErr w:type="gramEnd"/>
     </w:p>
     <w:p>
       <w:pPr>
@@ -8931,16 +5457,8 @@
         <w:rPr>
           <w:szCs w:val="24"/>
         </w:rPr>
-        <w:t xml:space="preserve">. </w:t>
-      </w:r>
-      <w:proofErr w:type="gramStart"/>
-      <w:r>
-        <w:rPr>
-          <w:szCs w:val="24"/>
-        </w:rPr>
-        <w:t>British Columbia Proteomics Network (BCPN) Annual Symposium, Victoria, British Columbia, Canada.</w:t>
-      </w:r>
-      <w:proofErr w:type="gramEnd"/>
+        <w:t>. British Columbia Proteomics Network (BCPN) Annual Symposium, Victoria, British Columbia, Canada.</w:t>
+      </w:r>
     </w:p>
     <w:p>
       <w:pPr>
@@ -8971,14 +5489,7 @@
         <w:rPr>
           <w:szCs w:val="24"/>
         </w:rPr>
-        <w:t xml:space="preserve">Building Bridges: from Protein Quantitation to Instrumental Variables Estimators. </w:t>
-      </w:r>
-      <w:proofErr w:type="gramStart"/>
-      <w:r>
-        <w:rPr>
-          <w:szCs w:val="24"/>
-        </w:rPr>
-        <w:t xml:space="preserve">Statistics Seminar, University </w:t>
+        <w:t xml:space="preserve">Building Bridges: from Protein Quantitation to Instrumental Variables Estimators. Statistics Seminar, University </w:t>
       </w:r>
       <w:r>
         <w:rPr>
@@ -8992,7 +5503,6 @@
         </w:rPr>
         <w:t>, Canada.</w:t>
       </w:r>
-      <w:proofErr w:type="gramEnd"/>
     </w:p>
     <w:p>
       <w:pPr>
@@ -9068,6 +5578,7 @@
         <w:rPr>
           <w:szCs w:val="24"/>
         </w:rPr>
+        <w:lastRenderedPageBreak/>
         <w:t>11/2018</w:t>
       </w:r>
       <w:r>
@@ -9214,18 +5725,6 @@
     </w:p>
     <w:p>
       <w:pPr>
-        <w:tabs>
-          <w:tab w:val="left" w:pos="720"/>
-        </w:tabs>
-        <w:spacing w:after="240"/>
-        <w:jc w:val="both"/>
-        <w:rPr>
-          <w:szCs w:val="24"/>
-        </w:rPr>
-      </w:pPr>
-    </w:p>
-    <w:p>
-      <w:pPr>
         <w:widowControl w:val="0"/>
         <w:autoSpaceDE w:val="0"/>
         <w:autoSpaceDN w:val="0"/>
@@ -9242,7 +5741,6 @@
           <w:b/>
           <w:szCs w:val="24"/>
         </w:rPr>
-        <w:lastRenderedPageBreak/>
         <w:t xml:space="preserve">Teaching </w:t>
       </w:r>
     </w:p>
@@ -9260,35 +5758,7 @@
         <w:rPr>
           <w:szCs w:val="24"/>
         </w:rPr>
-        <w:t xml:space="preserve">My teaching goals are to provide students a snapshot of real statistical work, both academic and non-academic, and </w:t>
-      </w:r>
-      <w:proofErr w:type="gramStart"/>
-      <w:r>
-        <w:rPr>
-          <w:szCs w:val="24"/>
-        </w:rPr>
-        <w:t>that</w:t>
-      </w:r>
-      <w:proofErr w:type="gramEnd"/>
-      <w:r>
-        <w:rPr>
-          <w:szCs w:val="24"/>
-        </w:rPr>
-        <w:t xml:space="preserve"> they learn by solving meaningful problems. I am passionate about effective </w:t>
-      </w:r>
-      <w:proofErr w:type="gramStart"/>
-      <w:r>
-        <w:rPr>
-          <w:szCs w:val="24"/>
-        </w:rPr>
-        <w:t>teaching which</w:t>
-      </w:r>
-      <w:proofErr w:type="gramEnd"/>
-      <w:r>
-        <w:rPr>
-          <w:szCs w:val="24"/>
-        </w:rPr>
-        <w:t xml:space="preserve"> I pursue by bringing to the classroom real world problems and tools to motivate the development and deep understanding of relevant concepts. </w:t>
+        <w:t xml:space="preserve">My teaching goals are to provide students a snapshot of real statistical work, both academic and non-academic, and that they learn by solving meaningful problems. I am passionate about effective teaching which I pursue by bringing to the classroom real world problems and tools to motivate the development and deep understanding of relevant concepts. </w:t>
       </w:r>
       <w:r>
         <w:rPr>
@@ -9312,21 +5782,7 @@
         <w:rPr>
           <w:szCs w:val="24"/>
         </w:rPr>
-        <w:t xml:space="preserve"> to ease and encourage communication with and among students (e.g., </w:t>
-      </w:r>
-      <w:proofErr w:type="spellStart"/>
-      <w:r>
-        <w:rPr>
-          <w:szCs w:val="24"/>
-        </w:rPr>
-        <w:t>GitHub</w:t>
-      </w:r>
-      <w:proofErr w:type="spellEnd"/>
-      <w:r>
-        <w:rPr>
-          <w:szCs w:val="24"/>
-        </w:rPr>
-        <w:t xml:space="preserve">, </w:t>
+        <w:t xml:space="preserve"> to ease and encourage communication with and among students (e.g., GitHub, </w:t>
       </w:r>
       <w:r>
         <w:rPr>
@@ -9921,16 +6377,8 @@
               <w:rPr>
                 <w:szCs w:val="24"/>
               </w:rPr>
-              <w:t xml:space="preserve">David </w:t>
-            </w:r>
-            <w:proofErr w:type="spellStart"/>
-            <w:r>
-              <w:rPr>
-                <w:szCs w:val="24"/>
-              </w:rPr>
-              <w:t>Kepplinger</w:t>
-            </w:r>
-            <w:proofErr w:type="spellEnd"/>
+              <w:t>David Kepplinger</w:t>
+            </w:r>
           </w:p>
         </w:tc>
         <w:tc>
@@ -10170,16 +6618,9 @@
               <w:rPr>
                 <w:szCs w:val="24"/>
               </w:rPr>
-              <w:t xml:space="preserve">Beryl </w:t>
-            </w:r>
-            <w:proofErr w:type="spellStart"/>
-            <w:r>
-              <w:rPr>
-                <w:szCs w:val="24"/>
-              </w:rPr>
-              <w:t>Zhuang</w:t>
-            </w:r>
-            <w:proofErr w:type="spellEnd"/>
+              <w:lastRenderedPageBreak/>
+              <w:t>Beryl Zhuang</w:t>
+            </w:r>
           </w:p>
         </w:tc>
         <w:tc>
@@ -10198,14 +6639,12 @@
               </w:rPr>
               <w:t xml:space="preserve">MSc </w:t>
             </w:r>
-            <w:proofErr w:type="spellStart"/>
             <w:r>
               <w:rPr>
                 <w:szCs w:val="24"/>
               </w:rPr>
               <w:t>Bioniformatics</w:t>
             </w:r>
-            <w:proofErr w:type="spellEnd"/>
           </w:p>
         </w:tc>
         <w:tc>
@@ -10313,19 +6752,11 @@
               </w:rPr>
               <w:t xml:space="preserve">MSc </w:t>
             </w:r>
-            <w:proofErr w:type="spellStart"/>
-            <w:r>
-              <w:rPr>
-                <w:szCs w:val="24"/>
-              </w:rPr>
-              <w:t>Experimenal</w:t>
-            </w:r>
-            <w:proofErr w:type="spellEnd"/>
-            <w:r>
-              <w:rPr>
-                <w:szCs w:val="24"/>
-              </w:rPr>
-              <w:t xml:space="preserve"> Medicine</w:t>
+            <w:r>
+              <w:rPr>
+                <w:szCs w:val="24"/>
+              </w:rPr>
+              <w:t>Experimenal Medicine</w:t>
             </w:r>
           </w:p>
         </w:tc>
@@ -10650,16 +7081,8 @@
               <w:rPr>
                 <w:szCs w:val="24"/>
               </w:rPr>
-              <w:t xml:space="preserve">Chiara </w:t>
-            </w:r>
-            <w:proofErr w:type="spellStart"/>
-            <w:r>
-              <w:rPr>
-                <w:szCs w:val="24"/>
-              </w:rPr>
-              <w:t>Gravio</w:t>
-            </w:r>
-            <w:proofErr w:type="spellEnd"/>
+              <w:t>Chiara Gravio</w:t>
+            </w:r>
           </w:p>
         </w:tc>
         <w:tc>
@@ -10798,29 +7221,12 @@
                 <w:szCs w:val="24"/>
               </w:rPr>
             </w:pPr>
-            <w:proofErr w:type="spellStart"/>
-            <w:r>
-              <w:rPr>
-                <w:szCs w:val="24"/>
-              </w:rPr>
-              <w:lastRenderedPageBreak/>
-              <w:t>Hao</w:t>
-            </w:r>
-            <w:proofErr w:type="spellEnd"/>
-            <w:r>
-              <w:rPr>
-                <w:szCs w:val="24"/>
-              </w:rPr>
-              <w:t xml:space="preserve"> </w:t>
-            </w:r>
-            <w:proofErr w:type="spellStart"/>
-            <w:r>
-              <w:rPr>
-                <w:szCs w:val="24"/>
-              </w:rPr>
-              <w:t>Luo</w:t>
-            </w:r>
-            <w:proofErr w:type="spellEnd"/>
+            <w:r>
+              <w:rPr>
+                <w:szCs w:val="24"/>
+              </w:rPr>
+              <w:t>Hao Luo</w:t>
+            </w:r>
           </w:p>
         </w:tc>
         <w:tc>
@@ -10918,16 +7324,8 @@
               <w:rPr>
                 <w:szCs w:val="24"/>
               </w:rPr>
-              <w:t xml:space="preserve">Data Analyst at </w:t>
-            </w:r>
-            <w:proofErr w:type="spellStart"/>
-            <w:r>
-              <w:rPr>
-                <w:szCs w:val="24"/>
-              </w:rPr>
-              <w:t>Rubylife</w:t>
-            </w:r>
-            <w:proofErr w:type="spellEnd"/>
+              <w:t>Data Analyst at Rubylife</w:t>
+            </w:r>
             <w:r>
               <w:rPr>
                 <w:szCs w:val="24"/>
@@ -10953,28 +7351,12 @@
                 <w:szCs w:val="24"/>
               </w:rPr>
             </w:pPr>
-            <w:proofErr w:type="spellStart"/>
-            <w:r>
-              <w:rPr>
-                <w:szCs w:val="24"/>
-              </w:rPr>
-              <w:t>Nikolaus</w:t>
-            </w:r>
-            <w:proofErr w:type="spellEnd"/>
-            <w:r>
-              <w:rPr>
-                <w:szCs w:val="24"/>
-              </w:rPr>
-              <w:t xml:space="preserve"> </w:t>
-            </w:r>
-            <w:proofErr w:type="spellStart"/>
-            <w:r>
-              <w:rPr>
-                <w:szCs w:val="24"/>
-              </w:rPr>
-              <w:t>Fortelny</w:t>
-            </w:r>
-            <w:proofErr w:type="spellEnd"/>
+            <w:r>
+              <w:rPr>
+                <w:szCs w:val="24"/>
+              </w:rPr>
+              <w:t>Nikolaus Fortelny</w:t>
+            </w:r>
           </w:p>
         </w:tc>
         <w:tc>
@@ -11068,7 +7450,6 @@
                 <w:szCs w:val="24"/>
               </w:rPr>
             </w:pPr>
-            <w:proofErr w:type="spellStart"/>
             <w:r>
               <w:rPr>
                 <w:szCs w:val="24"/>
@@ -11085,14 +7466,7 @@
               <w:rPr>
                 <w:szCs w:val="24"/>
               </w:rPr>
-              <w:t>M</w:t>
-            </w:r>
-            <w:proofErr w:type="spellEnd"/>
-            <w:r>
-              <w:rPr>
-                <w:szCs w:val="24"/>
-              </w:rPr>
-              <w:t xml:space="preserve"> Research Institute, Austria</w:t>
+              <w:t>M Research Institute, Austria</w:t>
             </w:r>
           </w:p>
         </w:tc>
@@ -11113,19 +7487,11 @@
                 <w:szCs w:val="24"/>
               </w:rPr>
             </w:pPr>
-            <w:proofErr w:type="spellStart"/>
-            <w:r>
-              <w:rPr>
-                <w:szCs w:val="24"/>
-              </w:rPr>
-              <w:t>Amrit</w:t>
-            </w:r>
-            <w:proofErr w:type="spellEnd"/>
-            <w:r>
-              <w:rPr>
-                <w:szCs w:val="24"/>
-              </w:rPr>
-              <w:t xml:space="preserve"> Singh</w:t>
+            <w:r>
+              <w:rPr>
+                <w:szCs w:val="24"/>
+              </w:rPr>
+              <w:t>Amrit Singh</w:t>
             </w:r>
           </w:p>
         </w:tc>
@@ -11249,16 +7615,8 @@
               <w:rPr>
                 <w:szCs w:val="24"/>
               </w:rPr>
-              <w:t xml:space="preserve">Dai </w:t>
-            </w:r>
-            <w:proofErr w:type="spellStart"/>
-            <w:r>
-              <w:rPr>
-                <w:szCs w:val="24"/>
-              </w:rPr>
-              <w:t>LiYing</w:t>
-            </w:r>
-            <w:proofErr w:type="spellEnd"/>
+              <w:t>Dai LiYing</w:t>
+            </w:r>
           </w:p>
         </w:tc>
         <w:tc>
@@ -11375,21 +7733,12 @@
               </w:rPr>
               <w:t xml:space="preserve">Data Analyst at </w:t>
             </w:r>
-            <w:proofErr w:type="spellStart"/>
             <w:r>
               <w:rPr>
                 <w:rFonts w:ascii="Helvetica" w:hAnsi="Helvetica" w:cs="Helvetica"/>
                 <w:szCs w:val="24"/>
               </w:rPr>
-              <w:t>GenomeDx</w:t>
-            </w:r>
-            <w:proofErr w:type="spellEnd"/>
-            <w:r>
-              <w:rPr>
-                <w:rFonts w:ascii="Helvetica" w:hAnsi="Helvetica" w:cs="Helvetica"/>
-                <w:szCs w:val="24"/>
-              </w:rPr>
-              <w:t xml:space="preserve"> Bioscience</w:t>
+              <w:t>GenomeDx Bioscience</w:t>
             </w:r>
           </w:p>
         </w:tc>
@@ -11888,23 +8237,29 @@
           <w:i/>
           <w:szCs w:val="24"/>
         </w:rPr>
-        <w:t xml:space="preserve">Nature, Bioinformatics, Journal of the American Statistical Association, Journal of the Royal Statistical Association, </w:t>
-      </w:r>
-      <w:proofErr w:type="spellStart"/>
+        <w:t xml:space="preserve">Nature, </w:t>
+      </w:r>
       <w:r>
         <w:rPr>
           <w:i/>
           <w:szCs w:val="24"/>
         </w:rPr>
-        <w:t>Serie</w:t>
-      </w:r>
-      <w:proofErr w:type="spellEnd"/>
+        <w:t xml:space="preserve">Nucleic Acid Research, </w:t>
+      </w:r>
       <w:r>
         <w:rPr>
           <w:i/>
           <w:szCs w:val="24"/>
         </w:rPr>
-        <w:t xml:space="preserve"> B, Bernoulli Journal, Computational Statistics and Data Analysis, Statistics in Medicine, Computational Statistics, Statistics and Computing, Journal of Proteome Research, Proteomics, IEEE Transactions on Knowledge and Data Engineering, International Journal of Biological Macromolecules, American Journal of Transplantation, In</w:t>
+        <w:t xml:space="preserve">Bioinformatics, Journal of the American Statistical Association, Journal of the Royal Statistical Association, Serie B, Bernoulli Journal, Computational Statistics and Data Analysis, Statistics in Medicine, Computational Statistics, </w:t>
+      </w:r>
+      <w:r>
+        <w:rPr>
+          <w:i/>
+          <w:szCs w:val="24"/>
+        </w:rPr>
+        <w:lastRenderedPageBreak/>
+        <w:t>Statistics and Computing, Journal of Proteome Research, Proteomics, IEEE Transactions on Knowledge and Data Engineering, International Journal of Biological Macromolecules, American Journal of Transplantation, In</w:t>
       </w:r>
       <w:r>
         <w:rPr>
@@ -11931,8 +8286,6 @@
         </w:rPr>
         <w:t>Grant Reviewer, 2015</w:t>
       </w:r>
-      <w:bookmarkStart w:id="1" w:name="_GoBack"/>
-      <w:bookmarkEnd w:id="1"/>
     </w:p>
     <w:p>
       <w:pPr>
@@ -11967,7 +8320,33 @@
         <w:rPr>
           <w:szCs w:val="24"/>
         </w:rPr>
-        <w:t>Affiliated Faculty with th</w:t>
+        <w:t>Executive Committee M</w:t>
+      </w:r>
+      <w:bookmarkStart w:id="0" w:name="_GoBack"/>
+      <w:bookmarkEnd w:id="0"/>
+      <w:r>
+        <w:rPr>
+          <w:szCs w:val="24"/>
+        </w:rPr>
+        <w:t xml:space="preserve">ember and </w:t>
+      </w:r>
+      <w:r>
+        <w:rPr>
+          <w:szCs w:val="24"/>
+        </w:rPr>
+        <w:t xml:space="preserve">Affiliated Faculty </w:t>
+      </w:r>
+      <w:r>
+        <w:rPr>
+          <w:szCs w:val="24"/>
+        </w:rPr>
+        <w:t>of</w:t>
+      </w:r>
+      <w:r>
+        <w:rPr>
+          <w:szCs w:val="24"/>
+        </w:rPr>
+        <w:t xml:space="preserve"> th</w:t>
       </w:r>
       <w:r>
         <w:rPr>
@@ -12006,21 +8385,7 @@
         <w:rPr>
           <w:szCs w:val="24"/>
         </w:rPr>
-        <w:t xml:space="preserve">Peer Teaching Evaluation Committee. </w:t>
-      </w:r>
-      <w:proofErr w:type="gramStart"/>
-      <w:r>
-        <w:rPr>
-          <w:szCs w:val="24"/>
-        </w:rPr>
-        <w:t>Department of Statistics.</w:t>
-      </w:r>
-      <w:proofErr w:type="gramEnd"/>
-      <w:r>
-        <w:rPr>
-          <w:szCs w:val="24"/>
-        </w:rPr>
-        <w:t xml:space="preserve"> July</w:t>
+        <w:t>Peer Teaching Evaluation Committee. Department of Statistics. July</w:t>
       </w:r>
       <w:r>
         <w:rPr>
@@ -12061,39 +8426,17 @@
           <w:szCs w:val="24"/>
         </w:rPr>
       </w:pPr>
-      <w:proofErr w:type="gramStart"/>
-      <w:r>
-        <w:rPr>
-          <w:szCs w:val="24"/>
-        </w:rPr>
-        <w:t>Data Science Committee.</w:t>
-      </w:r>
-      <w:proofErr w:type="gramEnd"/>
-      <w:r>
-        <w:rPr>
-          <w:szCs w:val="24"/>
-        </w:rPr>
-        <w:t xml:space="preserve"> </w:t>
-      </w:r>
-      <w:proofErr w:type="gramStart"/>
-      <w:r>
-        <w:rPr>
-          <w:szCs w:val="24"/>
-        </w:rPr>
-        <w:t>Depart</w:t>
-      </w:r>
-      <w:r>
-        <w:rPr>
-          <w:szCs w:val="24"/>
-        </w:rPr>
-        <w:t>ment of Statistics.</w:t>
-      </w:r>
-      <w:proofErr w:type="gramEnd"/>
-      <w:r>
-        <w:rPr>
-          <w:szCs w:val="24"/>
-        </w:rPr>
-        <w:t xml:space="preserve"> 2014</w:t>
+      <w:r>
+        <w:rPr>
+          <w:szCs w:val="24"/>
+        </w:rPr>
+        <w:t>Data Science Committee. Depart</w:t>
+      </w:r>
+      <w:r>
+        <w:rPr>
+          <w:szCs w:val="24"/>
+        </w:rPr>
+        <w:t>ment of Statistics. 2014</w:t>
       </w:r>
     </w:p>
     <w:p>
@@ -12204,7 +8547,7 @@
         <w:sz w:val="16"/>
         <w:szCs w:val="16"/>
       </w:rPr>
-      <w:t>8</w:t>
+      <w:t>10</w:t>
     </w:r>
     <w:r>
       <w:rPr>
@@ -12247,7 +8590,7 @@
         <w:sz w:val="16"/>
         <w:szCs w:val="16"/>
       </w:rPr>
-      <w:t>9</w:t>
+      <w:t>10</w:t>
     </w:r>
     <w:r>
       <w:rPr>
@@ -15452,7 +11795,7 @@
 </file>
 
 <file path=customXml/itemProps1.xml><?xml version="1.0" encoding="utf-8"?>
-<ds:datastoreItem xmlns:ds="http://schemas.openxmlformats.org/officeDocument/2006/customXml" ds:itemID="{2FB8EEBF-7DE7-C74E-8403-4C49E2EF428D}">
+<ds:datastoreItem xmlns:ds="http://schemas.openxmlformats.org/officeDocument/2006/customXml" ds:itemID="{14A16E53-F6D5-AF45-9DF1-0CBBE293AF97}">
   <ds:schemaRefs>
     <ds:schemaRef ds:uri="http://schemas.openxmlformats.org/officeDocument/2006/bibliography"/>
   </ds:schemaRefs>

--- a/pdfs/GCohen-CV.docx
+++ b/pdfs/GCohen-CV.docx
@@ -153,11 +153,35 @@
         </w:rPr>
         <w:t xml:space="preserve">Email: </w:t>
       </w:r>
-      <w:r>
-        <w:rPr>
-          <w:szCs w:val="24"/>
-        </w:rPr>
-        <w:t>gcohen@stat.ubc.ca</w:t>
+      <w:hyperlink r:id="rId9" w:history="1">
+        <w:r>
+          <w:rPr>
+            <w:rStyle w:val="Hyperlink"/>
+            <w:szCs w:val="24"/>
+          </w:rPr>
+          <w:t>gcohen@stat.ubc.ca</w:t>
+        </w:r>
+      </w:hyperlink>
+    </w:p>
+    <w:p>
+      <w:pPr>
+        <w:ind w:left="720" w:hanging="720"/>
+        <w:jc w:val="both"/>
+        <w:rPr>
+          <w:szCs w:val="24"/>
+        </w:rPr>
+      </w:pPr>
+      <w:r>
+        <w:rPr>
+          <w:szCs w:val="24"/>
+        </w:rPr>
+        <w:t xml:space="preserve">Website: </w:t>
+      </w:r>
+      <w:r>
+        <w:rPr>
+          <w:szCs w:val="24"/>
+        </w:rPr>
+        <w:t>https://gcohenfr.github.io</w:t>
       </w:r>
     </w:p>
     <w:p>
@@ -1319,238 +1343,170 @@
         <w:rPr>
           <w:szCs w:val="24"/>
         </w:rPr>
-        <w:t xml:space="preserve">1) </w:t>
+        <w:t>1</w:t>
+      </w:r>
+      <w:r>
+        <w:rPr>
+          <w:szCs w:val="24"/>
+        </w:rPr>
+        <w:t xml:space="preserve">) </w:t>
       </w:r>
       <w:r>
         <w:rPr>
           <w:szCs w:val="24"/>
           <w:u w:val="single"/>
         </w:rPr>
-        <w:t>Singh, Amrit</w:t>
-      </w:r>
-      <w:r>
-        <w:rPr>
-          <w:szCs w:val="24"/>
-        </w:rPr>
-        <w:t>, Shannon, Casey, Kim, Young Woong, Yan</w:t>
-      </w:r>
-      <w:r>
-        <w:rPr>
-          <w:szCs w:val="24"/>
-        </w:rPr>
-        <w:t xml:space="preserve">g, Chen Xi, Balshaw, Robert, </w:t>
+        <w:t>Mohammad A Anwar</w:t>
+      </w:r>
+      <w:r>
+        <w:rPr>
+          <w:szCs w:val="24"/>
+          <w:u w:val="single"/>
+        </w:rPr>
+        <w:t>*, Darlene Liying Dai</w:t>
+      </w:r>
+      <w:r>
+        <w:rPr>
+          <w:szCs w:val="24"/>
+          <w:u w:val="single"/>
+        </w:rPr>
+        <w:t>*</w:t>
+      </w:r>
+      <w:r>
+        <w:rPr>
+          <w:szCs w:val="24"/>
+        </w:rPr>
+        <w:t xml:space="preserve">, Janet Wilson-McManus, Gordon A. Francis, Christoph H Borchers, Bruce M. McManus, John S. Hill, </w:t>
       </w:r>
       <w:r>
         <w:rPr>
           <w:b/>
           <w:szCs w:val="24"/>
         </w:rPr>
-        <w:t>Cohen Freue, Gabriela</w:t>
-      </w:r>
-      <w:r>
-        <w:rPr>
-          <w:szCs w:val="24"/>
-        </w:rPr>
-        <w:t xml:space="preserve">, Gauvreau, Gail, FitzGerald, J Mark, Boulet, Louis-Philippe, O'Byrne, Paul, Tebbutt, Scott. Novel blood-based transcriptional biomarker panels predict the </w:t>
-      </w:r>
-      <w:r>
-        <w:rPr>
-          <w:szCs w:val="24"/>
-        </w:rPr>
-        <w:t xml:space="preserve">late phase asthmatic response. </w:t>
+        <w:t>Gabriela V. Cohen Freue</w:t>
+      </w:r>
+      <w:r>
+        <w:rPr>
+          <w:szCs w:val="24"/>
+        </w:rPr>
+        <w:t>. Multiplexed LC/ESI-MRM-MS-based Assay for Identification of Coronary Artery Disea</w:t>
+      </w:r>
+      <w:r>
+        <w:rPr>
+          <w:szCs w:val="24"/>
+        </w:rPr>
+        <w:t xml:space="preserve">se Biomarkers in Human Plasma. </w:t>
       </w:r>
       <w:r>
         <w:rPr>
           <w:i/>
           <w:szCs w:val="24"/>
         </w:rPr>
-        <w:t>American Journal of Respirat</w:t>
+        <w:t>Proteomics-Clinical Applications</w:t>
       </w:r>
       <w:r>
         <w:rPr>
           <w:i/>
           <w:szCs w:val="24"/>
         </w:rPr>
-        <w:t>ory and Critical Care Medicine</w:t>
-      </w:r>
-      <w:r>
-        <w:rPr>
-          <w:szCs w:val="24"/>
-        </w:rPr>
-        <w:t>. Revised and resubmitted.</w:t>
-      </w:r>
-    </w:p>
-    <w:p>
-      <w:pPr>
-        <w:jc w:val="both"/>
-        <w:rPr>
-          <w:szCs w:val="24"/>
-        </w:rPr>
-      </w:pPr>
-    </w:p>
-    <w:p>
-      <w:pPr>
-        <w:jc w:val="both"/>
-        <w:rPr>
-          <w:szCs w:val="24"/>
-        </w:rPr>
-      </w:pPr>
-      <w:r>
-        <w:rPr>
-          <w:szCs w:val="24"/>
-        </w:rPr>
-        <w:t xml:space="preserve">2) </w:t>
+        <w:t>.</w:t>
+      </w:r>
+      <w:r>
+        <w:rPr>
+          <w:szCs w:val="24"/>
+        </w:rPr>
+        <w:t xml:space="preserve"> I</w:t>
+      </w:r>
+      <w:r>
+        <w:rPr>
+          <w:szCs w:val="24"/>
+        </w:rPr>
+        <w:t xml:space="preserve">nvited to revise and resubmit. </w:t>
+      </w:r>
+      <w:r>
+        <w:rPr>
+          <w:szCs w:val="24"/>
+        </w:rPr>
+        <w:t>*Equal contributors</w:t>
+      </w:r>
+    </w:p>
+    <w:p>
+      <w:pPr>
+        <w:jc w:val="both"/>
+        <w:rPr>
+          <w:szCs w:val="24"/>
+        </w:rPr>
+      </w:pPr>
+    </w:p>
+    <w:p>
+      <w:pPr>
+        <w:jc w:val="both"/>
+        <w:rPr>
+          <w:szCs w:val="24"/>
+        </w:rPr>
+      </w:pPr>
+      <w:r>
+        <w:rPr>
+          <w:szCs w:val="24"/>
+        </w:rPr>
+        <w:t>2</w:t>
+      </w:r>
+      <w:r>
+        <w:rPr>
+          <w:szCs w:val="24"/>
+        </w:rPr>
+        <w:t xml:space="preserve">) </w:t>
       </w:r>
       <w:r>
         <w:rPr>
           <w:szCs w:val="24"/>
           <w:u w:val="single"/>
         </w:rPr>
-        <w:t>Mohammad A Anwar</w:t>
+        <w:t>Hao Luo</w:t>
+      </w:r>
+      <w:r>
+        <w:rPr>
+          <w:szCs w:val="24"/>
+        </w:rPr>
+        <w:t xml:space="preserve">, </w:t>
+      </w:r>
+      <w:r>
+        <w:rPr>
+          <w:b/>
+          <w:szCs w:val="24"/>
+        </w:rPr>
+        <w:t>Gabriela V. Cohen Freue</w:t>
+      </w:r>
+      <w:r>
+        <w:rPr>
+          <w:szCs w:val="24"/>
+        </w:rPr>
+        <w:t xml:space="preserve">, </w:t>
       </w:r>
       <w:r>
         <w:rPr>
           <w:szCs w:val="24"/>
           <w:u w:val="single"/>
         </w:rPr>
-        <w:t>*, Darlene Liying Dai</w:t>
-      </w:r>
-      <w:r>
-        <w:rPr>
-          <w:szCs w:val="24"/>
-          <w:u w:val="single"/>
-        </w:rPr>
-        <w:t>*</w:t>
-      </w:r>
-      <w:r>
-        <w:rPr>
-          <w:szCs w:val="24"/>
-        </w:rPr>
-        <w:t xml:space="preserve">, Janet Wilson-McManus, Gordon A. Francis, Christoph H Borchers, Bruce M. McManus, John S. Hill, </w:t>
-      </w:r>
-      <w:r>
-        <w:rPr>
-          <w:b/>
-          <w:szCs w:val="24"/>
-        </w:rPr>
-        <w:t>Gabriela V. Cohen Freue</w:t>
-      </w:r>
-      <w:r>
-        <w:rPr>
-          <w:szCs w:val="24"/>
-        </w:rPr>
-        <w:t>. Multiplexed LC/ESI-MRM-MS-based Assay for Identification of Coronary Artery Disea</w:t>
-      </w:r>
-      <w:r>
-        <w:rPr>
-          <w:szCs w:val="24"/>
-        </w:rPr>
-        <w:t xml:space="preserve">se Biomarkers in Human Plasma. </w:t>
+        <w:t>Xin Zhao</w:t>
+      </w:r>
+      <w:r>
+        <w:rPr>
+          <w:szCs w:val="24"/>
+        </w:rPr>
+        <w:t>, Alexandre Bouchard-Cote, Igor Burstyn, Paul Gustafson. A new perspective on the benefits of the gene-environment independence in case-con</w:t>
+      </w:r>
+      <w:r>
+        <w:rPr>
+          <w:szCs w:val="24"/>
+        </w:rPr>
+        <w:t xml:space="preserve">trol studies. Submitted to the </w:t>
       </w:r>
       <w:r>
         <w:rPr>
           <w:i/>
           <w:szCs w:val="24"/>
         </w:rPr>
-        <w:t>Proteomics-Clinical Applications</w:t>
-      </w:r>
-      <w:r>
-        <w:rPr>
-          <w:i/>
-          <w:szCs w:val="24"/>
-        </w:rPr>
-        <w:t>.</w:t>
-      </w:r>
-      <w:r>
-        <w:rPr>
-          <w:szCs w:val="24"/>
-        </w:rPr>
-        <w:t xml:space="preserve"> I</w:t>
-      </w:r>
-      <w:r>
-        <w:rPr>
-          <w:szCs w:val="24"/>
-        </w:rPr>
-        <w:t xml:space="preserve">nvited to revise and resubmit. </w:t>
-      </w:r>
-      <w:r>
-        <w:rPr>
-          <w:szCs w:val="24"/>
-        </w:rPr>
-        <w:t>*Equal contributors</w:t>
-      </w:r>
-    </w:p>
-    <w:p>
-      <w:pPr>
-        <w:jc w:val="both"/>
-        <w:rPr>
-          <w:szCs w:val="24"/>
-        </w:rPr>
-      </w:pPr>
-    </w:p>
-    <w:p>
-      <w:pPr>
-        <w:jc w:val="both"/>
-        <w:rPr>
-          <w:szCs w:val="24"/>
-        </w:rPr>
-      </w:pPr>
-      <w:r>
-        <w:rPr>
-          <w:szCs w:val="24"/>
-        </w:rPr>
-        <w:t xml:space="preserve">3) </w:t>
-      </w:r>
-      <w:r>
-        <w:rPr>
-          <w:szCs w:val="24"/>
-          <w:u w:val="single"/>
-        </w:rPr>
-        <w:t>Hao Luo</w:t>
-      </w:r>
-      <w:r>
-        <w:rPr>
-          <w:szCs w:val="24"/>
-        </w:rPr>
-        <w:t xml:space="preserve">, </w:t>
-      </w:r>
-      <w:r>
-        <w:rPr>
-          <w:b/>
-          <w:szCs w:val="24"/>
-        </w:rPr>
-        <w:t>Gabriela V. Cohen Freue</w:t>
-      </w:r>
-      <w:r>
-        <w:rPr>
-          <w:szCs w:val="24"/>
-        </w:rPr>
-        <w:t xml:space="preserve">, </w:t>
-      </w:r>
-      <w:r>
-        <w:rPr>
-          <w:szCs w:val="24"/>
-          <w:u w:val="single"/>
-        </w:rPr>
-        <w:t>Xin Zhao</w:t>
-      </w:r>
-      <w:r>
-        <w:rPr>
-          <w:szCs w:val="24"/>
-        </w:rPr>
-        <w:t>, Alexandre Bouchard-Cote, Igor Burstyn, Paul Gustafson. A new perspective on the benefits of the gene-environment independence in case-con</w:t>
-      </w:r>
-      <w:r>
-        <w:rPr>
-          <w:szCs w:val="24"/>
-        </w:rPr>
-        <w:t xml:space="preserve">trol studies. Submitted to the </w:t>
-      </w:r>
-      <w:r>
-        <w:rPr>
-          <w:i/>
-          <w:szCs w:val="24"/>
-        </w:rPr>
         <w:t>Canadian Journal of Statistics</w:t>
       </w:r>
       <w:r>
@@ -1573,7 +1529,7 @@
         </w:rPr>
         <w:t>[</w:t>
       </w:r>
-      <w:hyperlink r:id="rId9" w:history="1">
+      <w:hyperlink r:id="rId10" w:history="1">
         <w:r>
           <w:rPr>
             <w:rStyle w:val="Hyperlink"/>
@@ -1610,7 +1566,13 @@
         <w:rPr>
           <w:szCs w:val="24"/>
         </w:rPr>
-        <w:t>4) Daisuke Ennishi, Shannon Healy, Ali Bashashati, Saeed Saberi, Christoffer Hother, Anja Mottok, Fong Chun Chan, Lauren Chong, Robert Kridel, Merrill Boyle, Barbara Meissner, Tomohiro Aoki, Katsuyoshi Takata, Bruce W. Woolcock, Adele Telenius, Abigail Baticados, Angel Madero, Pedro Farinha, Graham W. Slack, Susana Ben-Neriah, Daniel Lai, Allen W. Zhang, Sohrab Sal</w:t>
+        <w:t>3</w:t>
+      </w:r>
+      <w:r>
+        <w:rPr>
+          <w:szCs w:val="24"/>
+        </w:rPr>
+        <w:t>) Daisuke Ennishi, Shannon Healy, Ali Bashashati, Saeed Saberi, Christoffer Hother, Anja Mottok, Fong Chun Chan, Lauren Chong, Robert Kridel, Merrill Boyle, Barbara Meissner, Tomohiro Aoki, Katsuyoshi Takata, Bruce W. Woolcock, Adele Telenius, Abigail Baticados, Angel Madero, Pedro Farinha, Graham W. Slack, Susana Ben-Neriah, Daniel Lai, Allen W. Zhang, Sohrab Sal</w:t>
       </w:r>
       <w:r>
         <w:rPr>
@@ -1668,14 +1630,6 @@
       <w:pPr>
         <w:jc w:val="both"/>
         <w:rPr>
-          <w:szCs w:val="24"/>
-        </w:rPr>
-      </w:pPr>
-    </w:p>
-    <w:p>
-      <w:pPr>
-        <w:jc w:val="both"/>
-        <w:rPr>
           <w:i/>
           <w:szCs w:val="24"/>
         </w:rPr>
@@ -1702,7 +1656,6 @@
           <w:i/>
           <w:szCs w:val="24"/>
         </w:rPr>
-        <w:lastRenderedPageBreak/>
         <w:t>b</w:t>
       </w:r>
       <w:r>
@@ -1741,6 +1694,77 @@
     </w:p>
     <w:p>
       <w:pPr>
+        <w:jc w:val="both"/>
+        <w:rPr>
+          <w:szCs w:val="24"/>
+        </w:rPr>
+      </w:pPr>
+      <w:r>
+        <w:rPr>
+          <w:szCs w:val="24"/>
+        </w:rPr>
+        <w:t xml:space="preserve">1) </w:t>
+      </w:r>
+      <w:r>
+        <w:rPr>
+          <w:szCs w:val="24"/>
+          <w:u w:val="single"/>
+        </w:rPr>
+        <w:t>Singh, Amrit</w:t>
+      </w:r>
+      <w:r>
+        <w:rPr>
+          <w:szCs w:val="24"/>
+        </w:rPr>
+        <w:t>, Shannon, Casey, Kim, Young Woong, Yan</w:t>
+      </w:r>
+      <w:r>
+        <w:rPr>
+          <w:szCs w:val="24"/>
+        </w:rPr>
+        <w:t xml:space="preserve">g, Chen Xi, Balshaw, Robert, </w:t>
+      </w:r>
+      <w:r>
+        <w:rPr>
+          <w:b/>
+          <w:szCs w:val="24"/>
+        </w:rPr>
+        <w:t>Cohen Freue, Gabriela</w:t>
+      </w:r>
+      <w:r>
+        <w:rPr>
+          <w:szCs w:val="24"/>
+        </w:rPr>
+        <w:t xml:space="preserve">, Gauvreau, Gail, FitzGerald, J Mark, Boulet, Louis-Philippe, O'Byrne, Paul, Tebbutt, Scott. Novel blood-based transcriptional biomarker panels predict the </w:t>
+      </w:r>
+      <w:r>
+        <w:rPr>
+          <w:szCs w:val="24"/>
+        </w:rPr>
+        <w:t xml:space="preserve">late phase asthmatic response. </w:t>
+      </w:r>
+      <w:r>
+        <w:rPr>
+          <w:i/>
+          <w:szCs w:val="24"/>
+        </w:rPr>
+        <w:t>American Journal of Respiratory and Critical Care Medicine</w:t>
+      </w:r>
+      <w:r>
+        <w:rPr>
+          <w:szCs w:val="24"/>
+        </w:rPr>
+        <w:t xml:space="preserve">. </w:t>
+      </w:r>
+      <w:r>
+        <w:rPr>
+          <w:szCs w:val="24"/>
+        </w:rPr>
+        <w:t>Accepted.</w:t>
+      </w:r>
+    </w:p>
+    <w:p>
+      <w:pPr>
         <w:tabs>
           <w:tab w:val="left" w:pos="720"/>
         </w:tabs>
@@ -1749,106 +1773,6 @@
           <w:szCs w:val="24"/>
         </w:rPr>
       </w:pPr>
-      <w:r>
-        <w:rPr>
-          <w:szCs w:val="24"/>
-        </w:rPr>
-        <w:t xml:space="preserve">1) </w:t>
-      </w:r>
-      <w:r>
-        <w:rPr>
-          <w:szCs w:val="24"/>
-          <w:u w:val="single"/>
-        </w:rPr>
-        <w:t>Nikolaus Fortelny</w:t>
-      </w:r>
-      <w:r>
-        <w:rPr>
-          <w:szCs w:val="24"/>
-        </w:rPr>
-        <w:t>, Christo</w:t>
-      </w:r>
-      <w:r>
-        <w:rPr>
-          <w:szCs w:val="24"/>
-        </w:rPr>
-        <w:t xml:space="preserve">pher Overall, Paul Pavlidis, </w:t>
-      </w:r>
-      <w:r>
-        <w:rPr>
-          <w:b/>
-          <w:szCs w:val="24"/>
-        </w:rPr>
-        <w:t>Gabriela V. Cohen Freue</w:t>
-      </w:r>
-      <w:r>
-        <w:rPr>
-          <w:szCs w:val="24"/>
-        </w:rPr>
-        <w:t>.</w:t>
-      </w:r>
-      <w:r>
-        <w:rPr>
-          <w:szCs w:val="24"/>
-        </w:rPr>
-        <w:t xml:space="preserve"> </w:t>
-      </w:r>
-      <w:r>
-        <w:rPr>
-          <w:szCs w:val="24"/>
-        </w:rPr>
-        <w:t>(2017) Can we pre</w:t>
-      </w:r>
-      <w:r>
-        <w:rPr>
-          <w:szCs w:val="24"/>
-        </w:rPr>
-        <w:t xml:space="preserve">dict protein from mRNA levels? </w:t>
-      </w:r>
-      <w:r>
-        <w:rPr>
-          <w:i/>
-          <w:szCs w:val="24"/>
-        </w:rPr>
-        <w:t>Nature</w:t>
-      </w:r>
-      <w:r>
-        <w:rPr>
-          <w:szCs w:val="24"/>
-        </w:rPr>
-        <w:t xml:space="preserve"> </w:t>
-      </w:r>
-      <w:r>
-        <w:rPr>
-          <w:b/>
-          <w:szCs w:val="24"/>
-        </w:rPr>
-        <w:t>547</w:t>
-      </w:r>
-      <w:r>
-        <w:rPr>
-          <w:szCs w:val="24"/>
-        </w:rPr>
-        <w:t>, E19–E20, w</w:t>
-      </w:r>
-      <w:r>
-        <w:rPr>
-          <w:szCs w:val="24"/>
-        </w:rPr>
-        <w:t>ith accom</w:t>
-      </w:r>
-      <w:r>
-        <w:rPr>
-          <w:szCs w:val="24"/>
-        </w:rPr>
-        <w:t xml:space="preserve">panying Shiny Application </w:t>
-      </w:r>
-      <w:r>
-        <w:rPr>
-          <w:szCs w:val="24"/>
-        </w:rPr>
-        <w:t>(https://dakep.shinyapps.io/central-dogma/).</w:t>
-      </w:r>
     </w:p>
     <w:p>
       <w:pPr>
@@ -1860,99 +1784,145 @@
           <w:szCs w:val="24"/>
         </w:rPr>
       </w:pPr>
+      <w:r>
+        <w:rPr>
+          <w:szCs w:val="24"/>
+        </w:rPr>
+        <w:lastRenderedPageBreak/>
+        <w:t>2</w:t>
+      </w:r>
+      <w:r>
+        <w:rPr>
+          <w:szCs w:val="24"/>
+        </w:rPr>
+        <w:t xml:space="preserve">) </w:t>
+      </w:r>
+      <w:r>
+        <w:rPr>
+          <w:szCs w:val="24"/>
+          <w:u w:val="single"/>
+        </w:rPr>
+        <w:t>Nikolaus Fortelny</w:t>
+      </w:r>
+      <w:r>
+        <w:rPr>
+          <w:szCs w:val="24"/>
+        </w:rPr>
+        <w:t>, Christo</w:t>
+      </w:r>
+      <w:r>
+        <w:rPr>
+          <w:szCs w:val="24"/>
+        </w:rPr>
+        <w:t xml:space="preserve">pher Overall, Paul Pavlidis, </w:t>
+      </w:r>
+      <w:r>
+        <w:rPr>
+          <w:b/>
+          <w:szCs w:val="24"/>
+        </w:rPr>
+        <w:t>Gabriela V. Cohen Freue</w:t>
+      </w:r>
+      <w:r>
+        <w:rPr>
+          <w:szCs w:val="24"/>
+        </w:rPr>
+        <w:t>.</w:t>
+      </w:r>
+      <w:r>
+        <w:rPr>
+          <w:szCs w:val="24"/>
+        </w:rPr>
+        <w:t xml:space="preserve"> </w:t>
+      </w:r>
+      <w:r>
+        <w:rPr>
+          <w:szCs w:val="24"/>
+        </w:rPr>
+        <w:t>(2017) Can we pre</w:t>
+      </w:r>
+      <w:r>
+        <w:rPr>
+          <w:szCs w:val="24"/>
+        </w:rPr>
+        <w:t xml:space="preserve">dict protein from mRNA levels? </w:t>
+      </w:r>
+      <w:r>
+        <w:rPr>
+          <w:i/>
+          <w:szCs w:val="24"/>
+        </w:rPr>
+        <w:t>Nature</w:t>
+      </w:r>
+      <w:r>
+        <w:rPr>
+          <w:szCs w:val="24"/>
+        </w:rPr>
+        <w:t xml:space="preserve"> </w:t>
+      </w:r>
+      <w:r>
+        <w:rPr>
+          <w:b/>
+          <w:szCs w:val="24"/>
+        </w:rPr>
+        <w:t>547</w:t>
+      </w:r>
+      <w:r>
+        <w:rPr>
+          <w:szCs w:val="24"/>
+        </w:rPr>
+        <w:t>, E19–E20, w</w:t>
+      </w:r>
+      <w:r>
+        <w:rPr>
+          <w:szCs w:val="24"/>
+        </w:rPr>
+        <w:t>ith accom</w:t>
+      </w:r>
+      <w:r>
+        <w:rPr>
+          <w:szCs w:val="24"/>
+        </w:rPr>
+        <w:t xml:space="preserve">panying Shiny Application </w:t>
+      </w:r>
+      <w:r>
+        <w:rPr>
+          <w:szCs w:val="24"/>
+        </w:rPr>
+        <w:t>(</w:t>
+      </w:r>
+      <w:hyperlink r:id="rId11" w:history="1">
+        <w:r>
+          <w:rPr>
+            <w:rStyle w:val="Hyperlink"/>
+            <w:szCs w:val="24"/>
+          </w:rPr>
+          <w:t>https://dakep.shinyapps.io/central-dogma/</w:t>
+        </w:r>
+      </w:hyperlink>
+      <w:r>
+        <w:rPr>
+          <w:szCs w:val="24"/>
+        </w:rPr>
+        <w:t>, developed by David Kepplinger</w:t>
+      </w:r>
+      <w:r>
+        <w:rPr>
+          <w:szCs w:val="24"/>
+        </w:rPr>
+        <w:t>).</w:t>
+      </w:r>
     </w:p>
     <w:p>
       <w:pPr>
         <w:tabs>
           <w:tab w:val="left" w:pos="720"/>
         </w:tabs>
-        <w:rPr>
-          <w:szCs w:val="24"/>
-        </w:rPr>
-      </w:pPr>
-      <w:r>
-        <w:rPr>
-          <w:szCs w:val="24"/>
-        </w:rPr>
-        <w:t xml:space="preserve">2) </w:t>
-      </w:r>
-      <w:r>
-        <w:rPr>
-          <w:szCs w:val="24"/>
-          <w:u w:val="single"/>
-        </w:rPr>
-        <w:t>David Kepplinger*, Mandeep Takhar</w:t>
-      </w:r>
-      <w:r>
-        <w:rPr>
-          <w:szCs w:val="24"/>
-          <w:u w:val="single"/>
-        </w:rPr>
-        <w:t>*</w:t>
-      </w:r>
-      <w:r>
-        <w:rPr>
-          <w:szCs w:val="24"/>
-        </w:rPr>
-        <w:t xml:space="preserve">, Mayu Sasaki, Zsuzsanna Hollander, Derek Smith, W. Robert McMaster, Raymond </w:t>
-      </w:r>
-      <w:r>
-        <w:rPr>
-          <w:szCs w:val="24"/>
-        </w:rPr>
-        <w:t xml:space="preserve">T. Ng, </w:t>
-      </w:r>
-      <w:r>
-        <w:rPr>
-          <w:b/>
-          <w:szCs w:val="24"/>
-        </w:rPr>
-        <w:t>Gabriela Cohen Freue</w:t>
-      </w:r>
-      <w:r>
-        <w:rPr>
-          <w:szCs w:val="24"/>
-        </w:rPr>
-        <w:t xml:space="preserve">. PGCA: A New Algorithm to Link Protein Groups Created </w:t>
-      </w:r>
-      <w:r>
-        <w:rPr>
-          <w:szCs w:val="24"/>
-        </w:rPr>
-        <w:t xml:space="preserve">from MS/MS Data. May 31, 2017. </w:t>
-      </w:r>
-      <w:r>
-        <w:rPr>
-          <w:i/>
-          <w:szCs w:val="24"/>
-        </w:rPr>
-        <w:t>PLoS ONE</w:t>
-      </w:r>
-      <w:r>
-        <w:rPr>
-          <w:szCs w:val="24"/>
-        </w:rPr>
-        <w:t xml:space="preserve"> </w:t>
-      </w:r>
-      <w:r>
-        <w:rPr>
-          <w:b/>
-          <w:szCs w:val="24"/>
-        </w:rPr>
-        <w:t>12</w:t>
-      </w:r>
-      <w:r>
-        <w:rPr>
-          <w:szCs w:val="24"/>
-        </w:rPr>
-        <w:t>(5):e0177569</w:t>
-      </w:r>
-      <w:r>
-        <w:rPr>
-          <w:szCs w:val="24"/>
-        </w:rPr>
-        <w:t xml:space="preserve">. </w:t>
-      </w:r>
+        <w:jc w:val="both"/>
+        <w:rPr>
+          <w:szCs w:val="24"/>
+        </w:rPr>
+      </w:pPr>
     </w:p>
     <w:p>
       <w:pPr>
@@ -1967,31 +1937,90 @@
         <w:rPr>
           <w:szCs w:val="24"/>
         </w:rPr>
-        <w:t>With accompan</w:t>
-      </w:r>
-      <w:r>
-        <w:rPr>
-          <w:szCs w:val="24"/>
-        </w:rPr>
-        <w:t xml:space="preserve">ying Bioconductor library </w:t>
-      </w:r>
-      <w:r>
-        <w:rPr>
-          <w:szCs w:val="24"/>
-        </w:rPr>
-        <w:t>(https://bioconductor.org/packages</w:t>
-      </w:r>
-      <w:r>
-        <w:rPr>
-          <w:szCs w:val="24"/>
-        </w:rPr>
-        <w:t xml:space="preserve">/release/bioc/html/pgca.html). </w:t>
-      </w:r>
-      <w:r>
-        <w:rPr>
-          <w:szCs w:val="24"/>
-        </w:rPr>
-        <w:t>*Equal contributors.</w:t>
+        <w:t>3</w:t>
+      </w:r>
+      <w:r>
+        <w:rPr>
+          <w:szCs w:val="24"/>
+        </w:rPr>
+        <w:t xml:space="preserve">) </w:t>
+      </w:r>
+      <w:r>
+        <w:rPr>
+          <w:szCs w:val="24"/>
+          <w:u w:val="single"/>
+        </w:rPr>
+        <w:t>David Kepplinger*, Mandeep Takhar</w:t>
+      </w:r>
+      <w:r>
+        <w:rPr>
+          <w:szCs w:val="24"/>
+          <w:u w:val="single"/>
+        </w:rPr>
+        <w:t>*</w:t>
+      </w:r>
+      <w:r>
+        <w:rPr>
+          <w:szCs w:val="24"/>
+        </w:rPr>
+        <w:t xml:space="preserve">, Mayu Sasaki, Zsuzsanna Hollander, Derek Smith, W. Robert McMaster, Raymond </w:t>
+      </w:r>
+      <w:r>
+        <w:rPr>
+          <w:szCs w:val="24"/>
+        </w:rPr>
+        <w:t xml:space="preserve">T. Ng, </w:t>
+      </w:r>
+      <w:r>
+        <w:rPr>
+          <w:b/>
+          <w:szCs w:val="24"/>
+        </w:rPr>
+        <w:t>Gabriela Cohen Freue</w:t>
+      </w:r>
+      <w:r>
+        <w:rPr>
+          <w:szCs w:val="24"/>
+        </w:rPr>
+        <w:t xml:space="preserve">. PGCA: A New Algorithm to Link Protein Groups Created </w:t>
+      </w:r>
+      <w:r>
+        <w:rPr>
+          <w:szCs w:val="24"/>
+        </w:rPr>
+        <w:t xml:space="preserve">from MS/MS Data. May 31, 2017. </w:t>
+      </w:r>
+      <w:r>
+        <w:rPr>
+          <w:i/>
+          <w:szCs w:val="24"/>
+        </w:rPr>
+        <w:t>PLoS ONE</w:t>
+      </w:r>
+      <w:r>
+        <w:rPr>
+          <w:szCs w:val="24"/>
+        </w:rPr>
+        <w:t xml:space="preserve"> </w:t>
+      </w:r>
+      <w:r>
+        <w:rPr>
+          <w:b/>
+          <w:szCs w:val="24"/>
+        </w:rPr>
+        <w:t>12</w:t>
+      </w:r>
+      <w:r>
+        <w:rPr>
+          <w:szCs w:val="24"/>
+        </w:rPr>
+        <w:t>(5):e0177569</w:t>
+      </w:r>
+      <w:r>
+        <w:rPr>
+          <w:szCs w:val="24"/>
+        </w:rPr>
+        <w:t xml:space="preserve">. </w:t>
       </w:r>
     </w:p>
     <w:p>
@@ -1999,11 +2028,40 @@
         <w:tabs>
           <w:tab w:val="left" w:pos="720"/>
         </w:tabs>
-        <w:jc w:val="both"/>
-        <w:rPr>
-          <w:szCs w:val="24"/>
-        </w:rPr>
-      </w:pPr>
+        <w:rPr>
+          <w:szCs w:val="24"/>
+        </w:rPr>
+      </w:pPr>
+      <w:r>
+        <w:rPr>
+          <w:szCs w:val="24"/>
+        </w:rPr>
+        <w:t>With accompan</w:t>
+      </w:r>
+      <w:r>
+        <w:rPr>
+          <w:szCs w:val="24"/>
+        </w:rPr>
+        <w:t xml:space="preserve">ying Bioconductor library </w:t>
+      </w:r>
+      <w:r>
+        <w:rPr>
+          <w:szCs w:val="24"/>
+        </w:rPr>
+        <w:t>(https://bioconductor.org/packages</w:t>
+      </w:r>
+      <w:r>
+        <w:rPr>
+          <w:szCs w:val="24"/>
+        </w:rPr>
+        <w:t xml:space="preserve">/release/bioc/html/pgca.html). </w:t>
+      </w:r>
+      <w:r>
+        <w:rPr>
+          <w:szCs w:val="24"/>
+        </w:rPr>
+        <w:t>*Equal contributors.</w:t>
+      </w:r>
     </w:p>
     <w:p>
       <w:pPr>
@@ -2015,11 +2073,22 @@
           <w:szCs w:val="24"/>
         </w:rPr>
       </w:pPr>
-      <w:r>
-        <w:rPr>
-          <w:szCs w:val="24"/>
-        </w:rPr>
-        <w:t>3</w:t>
+    </w:p>
+    <w:p>
+      <w:pPr>
+        <w:tabs>
+          <w:tab w:val="left" w:pos="720"/>
+        </w:tabs>
+        <w:jc w:val="both"/>
+        <w:rPr>
+          <w:szCs w:val="24"/>
+        </w:rPr>
+      </w:pPr>
+      <w:r>
+        <w:rPr>
+          <w:szCs w:val="24"/>
+        </w:rPr>
+        <w:t>4</w:t>
       </w:r>
       <w:r>
         <w:rPr>
@@ -2168,7 +2237,7 @@
         <w:rPr>
           <w:szCs w:val="24"/>
         </w:rPr>
-        <w:t>4</w:t>
+        <w:t>5</w:t>
       </w:r>
       <w:r>
         <w:rPr>
@@ -2256,7 +2325,7 @@
         <w:rPr>
           <w:szCs w:val="24"/>
         </w:rPr>
-        <w:t>5</w:t>
+        <w:t>6</w:t>
       </w:r>
       <w:r>
         <w:rPr>
@@ -2314,7 +2383,7 @@
         <w:rPr>
           <w:szCs w:val="24"/>
         </w:rPr>
-        <w:t>6</w:t>
+        <w:t>7</w:t>
       </w:r>
       <w:r>
         <w:rPr>
@@ -2416,7 +2485,7 @@
         <w:rPr>
           <w:szCs w:val="24"/>
         </w:rPr>
-        <w:t>7</w:t>
+        <w:t>8</w:t>
       </w:r>
       <w:r>
         <w:rPr>
@@ -2486,7 +2555,7 @@
         <w:rPr>
           <w:szCs w:val="24"/>
         </w:rPr>
-        <w:t>8</w:t>
+        <w:t>9</w:t>
       </w:r>
       <w:r>
         <w:rPr>
@@ -2552,7 +2621,7 @@
         <w:rPr>
           <w:szCs w:val="24"/>
         </w:rPr>
-        <w:t>9</w:t>
+        <w:t>10</w:t>
       </w:r>
       <w:r>
         <w:rPr>
@@ -2597,14 +2666,7 @@
         <w:rPr>
           <w:szCs w:val="24"/>
         </w:rPr>
-        <w:t xml:space="preserve">; Gauvreau, Gail; O'Byrne, Paul; Fitzgerald, Mark; Boulet, Louis-Philippe; Borchers, Christoph; Tebbutt, Scott. (2012) Plasma proteomics can discriminate isolated early from dual </w:t>
-      </w:r>
-      <w:r>
-        <w:rPr>
-          <w:szCs w:val="24"/>
-        </w:rPr>
-        <w:lastRenderedPageBreak/>
-        <w:t xml:space="preserve">responses in asthmatic individuals undergoing an allergen inhalation challenge. </w:t>
+        <w:t xml:space="preserve">; Gauvreau, Gail; O'Byrne, Paul; Fitzgerald, Mark; Boulet, Louis-Philippe; Borchers, Christoph; Tebbutt, Scott. (2012) Plasma proteomics can discriminate isolated early from dual responses in asthmatic individuals undergoing an allergen inhalation challenge. </w:t>
       </w:r>
       <w:r>
         <w:rPr>
@@ -2648,7 +2710,14 @@
         <w:rPr>
           <w:szCs w:val="24"/>
         </w:rPr>
-        <w:t>10</w:t>
+        <w:lastRenderedPageBreak/>
+        <w:t>1</w:t>
+      </w:r>
+      <w:r>
+        <w:rPr>
+          <w:szCs w:val="24"/>
+        </w:rPr>
+        <w:t>1</w:t>
       </w:r>
       <w:r>
         <w:rPr>
@@ -2720,7 +2789,14 @@
           <w:bCs/>
           <w:szCs w:val="24"/>
         </w:rPr>
-        <w:t>11</w:t>
+        <w:t>1</w:t>
+      </w:r>
+      <w:r>
+        <w:rPr>
+          <w:bCs/>
+          <w:szCs w:val="24"/>
+        </w:rPr>
+        <w:t>2</w:t>
       </w:r>
       <w:r>
         <w:rPr>
@@ -2835,7 +2911,13 @@
         <w:rPr>
           <w:szCs w:val="24"/>
         </w:rPr>
-        <w:t>12</w:t>
+        <w:t>1</w:t>
+      </w:r>
+      <w:r>
+        <w:rPr>
+          <w:szCs w:val="24"/>
+        </w:rPr>
+        <w:t>3</w:t>
       </w:r>
       <w:r>
         <w:rPr>
@@ -2968,7 +3050,13 @@
         <w:rPr>
           <w:rFonts w:ascii="Arial" w:hAnsi="Arial"/>
         </w:rPr>
-        <w:t>13</w:t>
+        <w:t>1</w:t>
+      </w:r>
+      <w:r>
+        <w:rPr>
+          <w:rFonts w:ascii="Arial" w:hAnsi="Arial"/>
+        </w:rPr>
+        <w:t>4</w:t>
       </w:r>
       <w:r>
         <w:rPr>
@@ -3059,7 +3147,13 @@
         <w:rPr>
           <w:rFonts w:ascii="Arial" w:hAnsi="Arial"/>
         </w:rPr>
-        <w:t>14</w:t>
+        <w:t>1</w:t>
+      </w:r>
+      <w:r>
+        <w:rPr>
+          <w:rFonts w:ascii="Arial" w:hAnsi="Arial"/>
+        </w:rPr>
+        <w:t>5</w:t>
       </w:r>
       <w:r>
         <w:rPr>
@@ -3150,7 +3244,7 @@
         <w:rPr>
           <w:rFonts w:ascii="Arial" w:hAnsi="Arial"/>
         </w:rPr>
-        <w:t>15</w:t>
+        <w:t>16</w:t>
       </w:r>
       <w:r>
         <w:rPr>
@@ -3241,7 +3335,7 @@
         <w:rPr>
           <w:rFonts w:ascii="Arial" w:hAnsi="Arial"/>
         </w:rPr>
-        <w:t>16</w:t>
+        <w:t>17</w:t>
       </w:r>
       <w:r>
         <w:rPr>
@@ -3330,7 +3424,7 @@
         <w:rPr>
           <w:rFonts w:ascii="Arial" w:hAnsi="Arial" w:cs="Arial"/>
         </w:rPr>
-        <w:t>17</w:t>
+        <w:t>18</w:t>
       </w:r>
       <w:r>
         <w:rPr>
@@ -3408,7 +3502,7 @@
         <w:rPr>
           <w:rFonts w:ascii="Arial" w:hAnsi="Arial" w:cs="Arial"/>
         </w:rPr>
-        <w:t>18</w:t>
+        <w:t>19</w:t>
       </w:r>
       <w:r>
         <w:rPr>
@@ -3433,14 +3527,7 @@
         <w:rPr>
           <w:rFonts w:ascii="Arial" w:hAnsi="Arial" w:cs="Arial"/>
         </w:rPr>
-        <w:t xml:space="preserve">; Li, Guiyun; Ng, Raymond T.; Wilson-McManus, Janet; McMaster, W Robert; McManus, Bruce M.; Keown, Paul A. (2009) Functional </w:t>
-      </w:r>
-      <w:r>
-        <w:rPr>
-          <w:rFonts w:ascii="Arial" w:hAnsi="Arial" w:cs="Arial"/>
-        </w:rPr>
-        <w:lastRenderedPageBreak/>
-        <w:t xml:space="preserve">Genomic Analysis of Peripheral Blood During Early Acute Renal Allograft Rejection. </w:t>
+        <w:t xml:space="preserve">; Li, Guiyun; Ng, Raymond T.; Wilson-McManus, Janet; McMaster, W Robert; McManus, Bruce M.; Keown, Paul A. (2009) Functional Genomic Analysis of Peripheral Blood During Early Acute Renal Allograft Rejection. </w:t>
       </w:r>
       <w:r>
         <w:rPr>
@@ -3493,13 +3580,7 @@
         <w:rPr>
           <w:rFonts w:ascii="Arial" w:hAnsi="Arial" w:cs="Arial"/>
         </w:rPr>
-        <w:t>1</w:t>
-      </w:r>
-      <w:r>
-        <w:rPr>
-          <w:rFonts w:ascii="Arial" w:hAnsi="Arial" w:cs="Arial"/>
-        </w:rPr>
-        <w:t>9</w:t>
+        <w:t>20</w:t>
       </w:r>
       <w:r>
         <w:rPr>
@@ -3597,7 +3678,7 @@
           <w:rStyle w:val="cit-auth"/>
           <w:rFonts w:ascii="Arial" w:hAnsi="Arial"/>
         </w:rPr>
-        <w:t>20</w:t>
+        <w:t>21</w:t>
       </w:r>
       <w:r>
         <w:rPr>
@@ -3813,7 +3894,13 @@
         <w:rPr>
           <w:rFonts w:ascii="Arial" w:hAnsi="Arial"/>
         </w:rPr>
-        <w:t>21</w:t>
+        <w:t>2</w:t>
+      </w:r>
+      <w:r>
+        <w:rPr>
+          <w:rFonts w:ascii="Arial" w:hAnsi="Arial"/>
+        </w:rPr>
+        <w:t>2</w:t>
       </w:r>
       <w:r>
         <w:rPr>
@@ -3924,7 +4011,7 @@
           <w:rStyle w:val="hithilite"/>
           <w:rFonts w:ascii="Arial" w:hAnsi="Arial"/>
         </w:rPr>
-        <w:t>22</w:t>
+        <w:t>23</w:t>
       </w:r>
       <w:r>
         <w:rPr>
@@ -4018,7 +4105,7 @@
         <w:rPr>
           <w:rFonts w:ascii="Arial" w:hAnsi="Arial" w:cs="Arial"/>
         </w:rPr>
-        <w:t>23</w:t>
+        <w:t>24</w:t>
       </w:r>
       <w:r>
         <w:rPr>
@@ -4371,28 +4458,22 @@
         <w:rPr>
           <w:szCs w:val="24"/>
         </w:rPr>
-        <w:t xml:space="preserve">Robert Balshaw; Axel Bergman; Gabriela Cohen Freue; Zsuzsanna Hollander; Paul Keown; David Lin; Bruce McManus; Robert McMaster; Alice Mui; Raymond Ng; Pooran Qasimi; David </w:t>
-      </w:r>
+        <w:t>Robert Balshaw; Axel Bergman; Gabriela Cohen Freue; Zsuzsanna Hollander; Paul Keown; David Lin; Bruce McManus; Robert McMaster; Alice Mui; Raymond Ng; Pooran Qasimi; David Wishart. Methods of Diagnosing Acute Cardiac Allograft Rejection (PCT/CA2009/000516). Date 4/9/2009.</w:t>
+      </w:r>
+    </w:p>
+    <w:p>
+      <w:pPr>
+        <w:spacing w:before="100" w:beforeAutospacing="1" w:after="100" w:afterAutospacing="1"/>
+        <w:jc w:val="both"/>
+        <w:rPr>
+          <w:szCs w:val="24"/>
+        </w:rPr>
+      </w:pPr>
       <w:r>
         <w:rPr>
           <w:szCs w:val="24"/>
         </w:rPr>
         <w:lastRenderedPageBreak/>
-        <w:t>Wishart. Methods of Diagnosing Acute Cardiac Allograft Rejection (PCT/CA2009/000516). Date 4/9/2009.</w:t>
-      </w:r>
-    </w:p>
-    <w:p>
-      <w:pPr>
-        <w:spacing w:before="100" w:beforeAutospacing="1" w:after="100" w:afterAutospacing="1"/>
-        <w:jc w:val="both"/>
-        <w:rPr>
-          <w:szCs w:val="24"/>
-        </w:rPr>
-      </w:pPr>
-      <w:r>
-        <w:rPr>
-          <w:szCs w:val="24"/>
-        </w:rPr>
         <w:t>Robert Balshaw; Gabriela Cohen Freue; Oliver Gunther; Paul Keown; Bruce McManus; Robert McMaster; Anna Meredith; Alice Mui; Raymond Ng; Andreas Scherer. Methods of Diagnosing Rejection of a Kidney Allograft Using Genomic or Proteomic Expression Profiling (PCT/CA2009/000744).</w:t>
       </w:r>
     </w:p>
@@ -4494,7 +4575,19 @@
         <w:rPr>
           <w:szCs w:val="24"/>
         </w:rPr>
-        <w:t xml:space="preserve">, with accompanying CRAN library; 90% percent completed. </w:t>
+        <w:t xml:space="preserve">, with accompanying CRAN library; </w:t>
+      </w:r>
+      <w:r>
+        <w:rPr>
+          <w:szCs w:val="24"/>
+        </w:rPr>
+        <w:t>C</w:t>
+      </w:r>
+      <w:r>
+        <w:rPr>
+          <w:szCs w:val="24"/>
+        </w:rPr>
+        <w:t xml:space="preserve">ompleted. </w:t>
       </w:r>
       <w:r>
         <w:rPr>
@@ -4507,6 +4600,12 @@
           <w:szCs w:val="24"/>
         </w:rPr>
         <w:t>uthors are ordered alphabetically.</w:t>
+      </w:r>
+      <w:r>
+        <w:rPr>
+          <w:szCs w:val="24"/>
+        </w:rPr>
+        <w:t xml:space="preserve"> </w:t>
       </w:r>
     </w:p>
     <w:p>
@@ -4634,7 +4733,7 @@
         <w:rPr>
           <w:szCs w:val="24"/>
         </w:rPr>
-        <w:t>12/2012</w:t>
+        <w:t xml:space="preserve">11/2017 </w:t>
       </w:r>
       <w:r>
         <w:rPr>
@@ -4646,6 +4745,91 @@
         <w:rPr>
           <w:szCs w:val="24"/>
         </w:rPr>
+        <w:tab/>
+        <w:t>Can we predict protein from mRNA? British Columbia Children’s Hospital Research Institute, Vancouver, BC, Canada.</w:t>
+      </w:r>
+    </w:p>
+    <w:p>
+      <w:pPr>
+        <w:widowControl w:val="0"/>
+        <w:autoSpaceDE w:val="0"/>
+        <w:autoSpaceDN w:val="0"/>
+        <w:adjustRightInd w:val="0"/>
+        <w:ind w:left="1418" w:hanging="1418"/>
+        <w:rPr>
+          <w:szCs w:val="24"/>
+        </w:rPr>
+      </w:pPr>
+      <w:r>
+        <w:rPr>
+          <w:szCs w:val="24"/>
+        </w:rPr>
+        <w:t>10/2017</w:t>
+      </w:r>
+      <w:r>
+        <w:rPr>
+          <w:szCs w:val="24"/>
+        </w:rPr>
+        <w:tab/>
+      </w:r>
+      <w:r>
+        <w:rPr>
+          <w:szCs w:val="24"/>
+        </w:rPr>
+        <w:t>Penalized Elastic Net Robust Estimators with Applications to Proteomics. Statistics Seminar, University of</w:t>
+      </w:r>
+      <w:r>
+        <w:rPr>
+          <w:szCs w:val="24"/>
+        </w:rPr>
+        <w:t xml:space="preserve"> </w:t>
+      </w:r>
+      <w:r>
+        <w:rPr>
+          <w:szCs w:val="24"/>
+        </w:rPr>
+        <w:t xml:space="preserve">McGill, Montreal, Quebec, Canada. </w:t>
+      </w:r>
+    </w:p>
+    <w:p>
+      <w:pPr>
+        <w:widowControl w:val="0"/>
+        <w:autoSpaceDE w:val="0"/>
+        <w:autoSpaceDN w:val="0"/>
+        <w:adjustRightInd w:val="0"/>
+        <w:ind w:left="1418" w:hanging="1418"/>
+        <w:rPr>
+          <w:szCs w:val="24"/>
+        </w:rPr>
+      </w:pPr>
+    </w:p>
+    <w:p>
+      <w:pPr>
+        <w:widowControl w:val="0"/>
+        <w:autoSpaceDE w:val="0"/>
+        <w:autoSpaceDN w:val="0"/>
+        <w:adjustRightInd w:val="0"/>
+        <w:ind w:left="1418" w:hanging="1418"/>
+        <w:rPr>
+          <w:szCs w:val="24"/>
+        </w:rPr>
+      </w:pPr>
+      <w:r>
+        <w:rPr>
+          <w:szCs w:val="24"/>
+        </w:rPr>
+        <w:t>12/2016</w:t>
+      </w:r>
+      <w:r>
+        <w:rPr>
+          <w:szCs w:val="24"/>
+        </w:rPr>
+        <w:tab/>
+      </w:r>
+      <w:r>
+        <w:rPr>
+          <w:szCs w:val="24"/>
+        </w:rPr>
         <w:t xml:space="preserve">Addressing Confounding Factors Problems with Instrumental Variables, </w:t>
       </w:r>
       <w:r>
@@ -4672,6 +4856,20 @@
         </w:rPr>
         <w:t>, Shanghai, China.</w:t>
       </w:r>
+    </w:p>
+    <w:p>
+      <w:pPr>
+        <w:widowControl w:val="0"/>
+        <w:autoSpaceDE w:val="0"/>
+        <w:autoSpaceDN w:val="0"/>
+        <w:adjustRightInd w:val="0"/>
+        <w:ind w:left="1418" w:hanging="1418"/>
+        <w:rPr>
+          <w:szCs w:val="24"/>
+        </w:rPr>
+      </w:pPr>
+      <w:bookmarkStart w:id="0" w:name="_GoBack"/>
+      <w:bookmarkEnd w:id="0"/>
     </w:p>
     <w:p>
       <w:pPr>
@@ -5000,21 +5198,27 @@
         <w:rPr>
           <w:szCs w:val="24"/>
         </w:rPr>
+        <w:t>05/2014</w:t>
+      </w:r>
+      <w:r>
+        <w:rPr>
+          <w:szCs w:val="24"/>
+        </w:rPr>
+        <w:tab/>
+      </w:r>
+      <w:r>
+        <w:rPr>
+          <w:szCs w:val="24"/>
+        </w:rPr>
+        <w:tab/>
+        <w:t xml:space="preserve">Can Genomics Help to Fill the Gap Between Proteomics &amp; Phenotypes? 3rd Annual Canadian Human and Statistical Genetics Meeting. Victoria, British </w:t>
+      </w:r>
+      <w:r>
+        <w:rPr>
+          <w:szCs w:val="24"/>
+        </w:rPr>
         <w:lastRenderedPageBreak/>
-        <w:t>05/2014</w:t>
-      </w:r>
-      <w:r>
-        <w:rPr>
-          <w:szCs w:val="24"/>
-        </w:rPr>
-        <w:tab/>
-      </w:r>
-      <w:r>
-        <w:rPr>
-          <w:szCs w:val="24"/>
-        </w:rPr>
-        <w:tab/>
-        <w:t xml:space="preserve">Can Genomics Help to Fill the Gap Between Proteomics &amp; Phenotypes? 3rd Annual Canadian Human and Statistical Genetics Meeting. Victoria, British Columbia, Canada. </w:t>
+        <w:t xml:space="preserve">Columbia, Canada. </w:t>
       </w:r>
     </w:p>
     <w:p>
@@ -5578,26 +5782,32 @@
         <w:rPr>
           <w:szCs w:val="24"/>
         </w:rPr>
+        <w:t>11/2018</w:t>
+      </w:r>
+      <w:r>
+        <w:rPr>
+          <w:szCs w:val="24"/>
+        </w:rPr>
+        <w:tab/>
+      </w:r>
+      <w:r>
+        <w:rPr>
+          <w:szCs w:val="24"/>
+        </w:rPr>
+        <w:t>BIRS Workshop, Statistical and Computational Challenges in High-Throughput Genomics with Application to Precision Medicine, Oaxaca, Mexico. Organizer</w:t>
+      </w:r>
+      <w:r>
+        <w:rPr>
+          <w:szCs w:val="24"/>
+        </w:rPr>
+        <w:t xml:space="preserve">. </w:t>
+      </w:r>
+      <w:r>
+        <w:rPr>
+          <w:szCs w:val="24"/>
+        </w:rPr>
         <w:lastRenderedPageBreak/>
-        <w:t>11/2018</w:t>
-      </w:r>
-      <w:r>
-        <w:rPr>
-          <w:szCs w:val="24"/>
-        </w:rPr>
-        <w:tab/>
-      </w:r>
-      <w:r>
-        <w:rPr>
-          <w:szCs w:val="24"/>
-        </w:rPr>
-        <w:t>BIRS Workshop, Statistical and Computational Challenges in High-Throughput Genomics with Application to Precision Medicine, Oaxaca, Mexico. Organizer</w:t>
-      </w:r>
-      <w:r>
-        <w:rPr>
-          <w:szCs w:val="24"/>
-        </w:rPr>
-        <w:t>. Proposal accepted.</w:t>
+        <w:t>Proposal accepted.</w:t>
       </w:r>
     </w:p>
     <w:p>
@@ -6618,7 +6828,6 @@
               <w:rPr>
                 <w:szCs w:val="24"/>
               </w:rPr>
-              <w:lastRenderedPageBreak/>
               <w:t>Beryl Zhuang</w:t>
             </w:r>
           </w:p>
@@ -6732,6 +6941,7 @@
               <w:rPr>
                 <w:szCs w:val="24"/>
               </w:rPr>
+              <w:lastRenderedPageBreak/>
               <w:t>Yolanda Yang</w:t>
             </w:r>
           </w:p>
@@ -8251,7 +8461,7 @@
           <w:i/>
           <w:szCs w:val="24"/>
         </w:rPr>
-        <w:t xml:space="preserve">Bioinformatics, Journal of the American Statistical Association, Journal of the Royal Statistical Association, Serie B, Bernoulli Journal, Computational Statistics and Data Analysis, Statistics in Medicine, Computational Statistics, </w:t>
+        <w:t xml:space="preserve">Bioinformatics, Journal of the American Statistical Association, Journal of the Royal Statistical Association, Serie B, Bernoulli Journal, Computational Statistics and Data Analysis, Statistics in Medicine, Computational Statistics, Statistics and Computing, Journal of Proteome Research, Proteomics, IEEE Transactions on </w:t>
       </w:r>
       <w:r>
         <w:rPr>
@@ -8259,7 +8469,7 @@
           <w:szCs w:val="24"/>
         </w:rPr>
         <w:lastRenderedPageBreak/>
-        <w:t>Statistics and Computing, Journal of Proteome Research, Proteomics, IEEE Transactions on Knowledge and Data Engineering, International Journal of Biological Macromolecules, American Journal of Transplantation, In</w:t>
+        <w:t>Knowledge and Data Engineering, International Journal of Biological Macromolecules, American Journal of Transplantation, In</w:t>
       </w:r>
       <w:r>
         <w:rPr>
@@ -8284,7 +8494,31 @@
         <w:rPr>
           <w:szCs w:val="24"/>
         </w:rPr>
-        <w:t>Grant Reviewer, 2015</w:t>
+        <w:t xml:space="preserve">Executive Committee Member and </w:t>
+      </w:r>
+      <w:r>
+        <w:rPr>
+          <w:szCs w:val="24"/>
+        </w:rPr>
+        <w:t xml:space="preserve">Affiliated Faculty </w:t>
+      </w:r>
+      <w:r>
+        <w:rPr>
+          <w:szCs w:val="24"/>
+        </w:rPr>
+        <w:t>of</w:t>
+      </w:r>
+      <w:r>
+        <w:rPr>
+          <w:szCs w:val="24"/>
+        </w:rPr>
+        <w:t xml:space="preserve"> th</w:t>
+      </w:r>
+      <w:r>
+        <w:rPr>
+          <w:szCs w:val="24"/>
+        </w:rPr>
+        <w:t>e Data Science Institute at UBC</w:t>
       </w:r>
     </w:p>
     <w:p>
@@ -8320,39 +8554,7 @@
         <w:rPr>
           <w:szCs w:val="24"/>
         </w:rPr>
-        <w:t>Executive Committee M</w:t>
-      </w:r>
-      <w:bookmarkStart w:id="0" w:name="_GoBack"/>
-      <w:bookmarkEnd w:id="0"/>
-      <w:r>
-        <w:rPr>
-          <w:szCs w:val="24"/>
-        </w:rPr>
-        <w:t xml:space="preserve">ember and </w:t>
-      </w:r>
-      <w:r>
-        <w:rPr>
-          <w:szCs w:val="24"/>
-        </w:rPr>
-        <w:t xml:space="preserve">Affiliated Faculty </w:t>
-      </w:r>
-      <w:r>
-        <w:rPr>
-          <w:szCs w:val="24"/>
-        </w:rPr>
-        <w:t>of</w:t>
-      </w:r>
-      <w:r>
-        <w:rPr>
-          <w:szCs w:val="24"/>
-        </w:rPr>
-        <w:t xml:space="preserve"> th</w:t>
-      </w:r>
-      <w:r>
-        <w:rPr>
-          <w:szCs w:val="24"/>
-        </w:rPr>
-        <w:t>e Data Science Institute at UBC</w:t>
+        <w:t>Grant Reviewer, 2015</w:t>
       </w:r>
     </w:p>
     <w:p>
@@ -8458,7 +8660,7 @@
       </w:r>
     </w:p>
     <w:sectPr>
-      <w:headerReference w:type="default" r:id="rId10"/>
+      <w:headerReference w:type="default" r:id="rId12"/>
       <w:pgSz w:w="12240" w:h="15840"/>
       <w:pgMar w:top="1247" w:right="1080" w:bottom="1247" w:left="1080" w:header="720" w:footer="720" w:gutter="0"/>
       <w:cols w:space="720"/>
@@ -8547,7 +8749,7 @@
         <w:sz w:val="16"/>
         <w:szCs w:val="16"/>
       </w:rPr>
-      <w:t>10</w:t>
+      <w:t>6</w:t>
     </w:r>
     <w:r>
       <w:rPr>
@@ -11795,7 +11997,7 @@
 </file>
 
 <file path=customXml/itemProps1.xml><?xml version="1.0" encoding="utf-8"?>
-<ds:datastoreItem xmlns:ds="http://schemas.openxmlformats.org/officeDocument/2006/customXml" ds:itemID="{14A16E53-F6D5-AF45-9DF1-0CBBE293AF97}">
+<ds:datastoreItem xmlns:ds="http://schemas.openxmlformats.org/officeDocument/2006/customXml" ds:itemID="{6D3F0BDE-069E-0240-AC81-A7F4768CABD0}">
   <ds:schemaRefs>
     <ds:schemaRef ds:uri="http://schemas.openxmlformats.org/officeDocument/2006/bibliography"/>
   </ds:schemaRefs>
